--- a/ergebnisse/arbeitspakete/6_Product-Backlog_anlegen.docx
+++ b/ergebnisse/arbeitspakete/6_Product-Backlog_anlegen.docx
@@ -549,7 +549,31 @@
                 <w:sz w:val="22"/>
                 <w:szCs w:val="22"/>
               </w:rPr>
-              <w:t>Die Arbeitsergebnisse müssen im Groben feststehen.</w:t>
+              <w:t xml:space="preserve">Die </w:t>
+            </w:r>
+            <w:r>
+              <w:rPr>
+                <w:rFonts w:ascii="Arial" w:hAnsi="Arial"/>
+                <w:sz w:val="22"/>
+                <w:szCs w:val="22"/>
+              </w:rPr>
+              <w:t>funktionalen und nicht funktionalen Anforderungen an die Software</w:t>
+            </w:r>
+            <w:r>
+              <w:rPr>
+                <w:rFonts w:ascii="Arial" w:hAnsi="Arial"/>
+                <w:sz w:val="22"/>
+                <w:szCs w:val="22"/>
+              </w:rPr>
+              <w:t xml:space="preserve"> müssen </w:t>
+            </w:r>
+            <w:r>
+              <w:rPr>
+                <w:rFonts w:ascii="Arial" w:hAnsi="Arial"/>
+                <w:sz w:val="22"/>
+                <w:szCs w:val="22"/>
+              </w:rPr>
+              <w:t>feststehen und in Arbeitspakete eingeteilt sein.</w:t>
             </w:r>
           </w:p>
           <w:p>
@@ -733,8 +757,35 @@
                 <w:sz w:val="22"/>
                 <w:szCs w:val="22"/>
               </w:rPr>
-              <w:t>Es müssen Abhängigkeiten zwischen den Aufgaben und Arbeitspaketen ausgearbeitet werden.</w:t>
-            </w:r>
+              <w:t xml:space="preserve">Es müssen Abhängigkeiten </w:t>
+            </w:r>
+            <w:r>
+              <w:rPr>
+                <w:rFonts w:ascii="Arial" w:hAnsi="Arial"/>
+                <w:sz w:val="22"/>
+                <w:szCs w:val="22"/>
+              </w:rPr>
+              <w:t xml:space="preserve">und Priorisierungen </w:t>
+            </w:r>
+            <w:r>
+              <w:rPr>
+                <w:rFonts w:ascii="Arial" w:hAnsi="Arial"/>
+                <w:sz w:val="22"/>
+                <w:szCs w:val="22"/>
+              </w:rPr>
+              <w:t>zwischen den Aufgaben und Arbeitspaketen ausgearbeitet werden.</w:t>
+            </w:r>
+          </w:p>
+          <w:p>
+            <w:pPr>
+              <w:pStyle w:val="Tabelleninhalt"/>
+              <w:spacing w:line="276" w:lineRule="auto"/>
+              <w:rPr>
+                <w:rFonts w:ascii="Arial" w:hAnsi="Arial"/>
+                <w:sz w:val="22"/>
+                <w:szCs w:val="22"/>
+              </w:rPr>
+            </w:pPr>
           </w:p>
         </w:tc>
       </w:tr>
@@ -799,7 +850,23 @@
                 <w:sz w:val="22"/>
                 <w:szCs w:val="22"/>
               </w:rPr>
-              <w:t>Aufgabe des Arbeitspaketes ist es nicht, dass die Aufgaben den Bearbeitern zugeteilt werden. Das ist Aufgabe des Sprint-</w:t>
+              <w:t>Aufgabe d</w:t>
+            </w:r>
+            <w:r>
+              <w:rPr>
+                <w:rFonts w:ascii="Arial" w:hAnsi="Arial"/>
+                <w:sz w:val="22"/>
+                <w:szCs w:val="22"/>
+              </w:rPr>
+              <w:t>iese</w:t>
+            </w:r>
+            <w:r>
+              <w:rPr>
+                <w:rFonts w:ascii="Arial" w:hAnsi="Arial"/>
+                <w:sz w:val="22"/>
+                <w:szCs w:val="22"/>
+              </w:rPr>
+              <w:t>s Arbeitspaketes ist es nicht, dass die Aufgaben den Bearbeitern zugeteilt werden. Das ist Aufgabe des Sprint-</w:t>
             </w:r>
             <w:proofErr w:type="spellStart"/>
             <w:r>
@@ -924,6 +991,36 @@
                 <w:szCs w:val="22"/>
               </w:rPr>
               <w:t xml:space="preserve">Die Abhängigkeiten werden missachtet. </w:t>
+            </w:r>
+          </w:p>
+          <w:p>
+            <w:pPr>
+              <w:pStyle w:val="Tabelleninhalt"/>
+              <w:spacing w:line="276" w:lineRule="auto"/>
+              <w:rPr>
+                <w:rFonts w:ascii="Arial" w:hAnsi="Arial"/>
+                <w:sz w:val="22"/>
+                <w:szCs w:val="22"/>
+              </w:rPr>
+            </w:pPr>
+          </w:p>
+          <w:p>
+            <w:pPr>
+              <w:pStyle w:val="Tabelleninhalt"/>
+              <w:spacing w:line="276" w:lineRule="auto"/>
+              <w:rPr>
+                <w:rFonts w:ascii="Arial" w:hAnsi="Arial"/>
+                <w:sz w:val="22"/>
+                <w:szCs w:val="22"/>
+              </w:rPr>
+            </w:pPr>
+            <w:r>
+              <w:rPr>
+                <w:rFonts w:ascii="Arial" w:hAnsi="Arial"/>
+                <w:sz w:val="22"/>
+                <w:szCs w:val="22"/>
+              </w:rPr>
+              <w:t xml:space="preserve">Die Arbeitspakete sind fein genug definiert. </w:t>
             </w:r>
             <w:bookmarkStart w:id="0" w:name="_GoBack"/>
             <w:bookmarkEnd w:id="0"/>
@@ -2167,6 +2264,7 @@
                 <w:sz w:val="22"/>
                 <w:szCs w:val="22"/>
               </w:rPr>
+              <w:lastRenderedPageBreak/>
               <w:t>Datum:</w:t>
             </w:r>
           </w:p>

--- a/ergebnisse/arbeitspakete/6_Product-Backlog_anlegen.docx
+++ b/ergebnisse/arbeitspakete/6_Product-Backlog_anlegen.docx
@@ -1020,10 +1020,26 @@
                 <w:sz w:val="22"/>
                 <w:szCs w:val="22"/>
               </w:rPr>
-              <w:t xml:space="preserve">Die Arbeitspakete sind fein genug definiert. </w:t>
+              <w:t>Die Arbeitspakete sind</w:t>
+            </w:r>
+            <w:r>
+              <w:rPr>
+                <w:rFonts w:ascii="Arial" w:hAnsi="Arial"/>
+                <w:sz w:val="22"/>
+                <w:szCs w:val="22"/>
+              </w:rPr>
+              <w:t xml:space="preserve"> nicht</w:t>
             </w:r>
             <w:bookmarkStart w:id="0" w:name="_GoBack"/>
             <w:bookmarkEnd w:id="0"/>
+            <w:r>
+              <w:rPr>
+                <w:rFonts w:ascii="Arial" w:hAnsi="Arial"/>
+                <w:sz w:val="22"/>
+                <w:szCs w:val="22"/>
+              </w:rPr>
+              <w:t xml:space="preserve"> fein genug definiert. </w:t>
+            </w:r>
           </w:p>
         </w:tc>
       </w:tr>

--- a/ergebnisse/arbeitspakete/6_Product-Backlog_anlegen.docx
+++ b/ergebnisse/arbeitspakete/6_Product-Backlog_anlegen.docx
@@ -1,17 +1,25 @@
 
 <file path=word/document.xml><?xml version="1.0" encoding="utf-8"?>
-<w:document xmlns:wpc="http://schemas.microsoft.com/office/word/2010/wordprocessingCanvas" xmlns:cx="http://schemas.microsoft.com/office/drawing/2014/chartex" xmlns:cx1="http://schemas.microsoft.com/office/drawing/2015/9/8/chartex" xmlns:cx2="http://schemas.microsoft.com/office/drawing/2015/10/21/chartex" xmlns:cx3="http://schemas.microsoft.com/office/drawing/2016/5/9/chartex" xmlns:cx4="http://schemas.microsoft.com/office/drawing/2016/5/10/chartex" xmlns:cx5="http://schemas.microsoft.com/office/drawing/2016/5/11/chartex" xmlns:cx6="http://schemas.microsoft.com/office/drawing/2016/5/12/chartex" xmlns:cx7="http://schemas.microsoft.com/office/drawing/2016/5/13/chartex" xmlns:cx8="http://schemas.microsoft.com/office/drawing/2016/5/14/chartex" xmlns:mc="http://schemas.openxmlformats.org/markup-compatibility/2006" xmlns:aink="http://schemas.microsoft.com/office/drawing/2016/ink" xmlns:am3d="http://schemas.microsoft.com/office/drawing/2017/model3d" xmlns:o="urn:schemas-microsoft-com:office:office" xmlns:r="http://schemas.openxmlformats.org/officeDocument/2006/relationships" xmlns:m="http://schemas.openxmlformats.org/officeDocument/2006/math" xmlns:v="urn:schemas-microsoft-com:vml" xmlns:wp14="http://schemas.microsoft.com/office/word/2010/wordprocessingDrawing" xmlns:wp="http://schemas.openxmlformats.org/drawingml/2006/wordprocessingDrawing" xmlns:w10="urn:schemas-microsoft-com:office:word" xmlns:w="http://schemas.openxmlformats.org/wordprocessingml/2006/main" xmlns:w14="http://schemas.microsoft.com/office/word/2010/wordml" xmlns:w15="http://schemas.microsoft.com/office/word/2012/wordml" xmlns:w16cid="http://schemas.microsoft.com/office/word/2016/wordml/cid" xmlns:w16se="http://schemas.microsoft.com/office/word/2015/wordml/symex" xmlns:wpg="http://schemas.microsoft.com/office/word/2010/wordprocessingGroup" xmlns:wpi="http://schemas.microsoft.com/office/word/2010/wordprocessingInk" xmlns:wne="http://schemas.microsoft.com/office/word/2006/wordml" xmlns:wps="http://schemas.microsoft.com/office/word/2010/wordprocessingShape" mc:Ignorable="w14 w15 w16se w16cid wp14">
+<w:document xmlns:o="urn:schemas-microsoft-com:office:office" xmlns:r="http://schemas.openxmlformats.org/officeDocument/2006/relationships" xmlns:v="urn:schemas-microsoft-com:vml" xmlns:w="http://schemas.openxmlformats.org/wordprocessingml/2006/main" xmlns:w10="urn:schemas-microsoft-com:office:word" xmlns:wp="http://schemas.openxmlformats.org/drawingml/2006/wordprocessingDrawing" xmlns:wps="http://schemas.microsoft.com/office/word/2010/wordprocessingShape" xmlns:wpg="http://schemas.microsoft.com/office/word/2010/wordprocessingGroup" xmlns:mc="http://schemas.openxmlformats.org/markup-compatibility/2006" xmlns:wp14="http://schemas.microsoft.com/office/word/2010/wordprocessingDrawing" xmlns:w14="http://schemas.microsoft.com/office/word/2010/wordml" mc:Ignorable="w14 wp14">
   <w:body>
     <w:tbl>
       <w:tblPr>
         <w:tblW w:w="9638" w:type="dxa"/>
+        <w:jc w:val="left"/>
+        <w:tblInd w:w="0" w:type="dxa"/>
+        <w:tblBorders>
+          <w:top w:val="single" w:sz="2" w:space="0" w:color="000000"/>
+          <w:left w:val="single" w:sz="2" w:space="0" w:color="000000"/>
+          <w:bottom w:val="single" w:sz="2" w:space="0" w:color="000000"/>
+          <w:insideH w:val="single" w:sz="2" w:space="0" w:color="000000"/>
+        </w:tblBorders>
         <w:tblCellMar>
           <w:top w:w="55" w:type="dxa"/>
-          <w:left w:w="55" w:type="dxa"/>
+          <w:left w:w="52" w:type="dxa"/>
           <w:bottom w:w="55" w:type="dxa"/>
           <w:right w:w="55" w:type="dxa"/>
         </w:tblCellMar>
-        <w:tblLook w:val="04A0" w:firstRow="1" w:lastRow="0" w:firstColumn="1" w:lastColumn="0" w:noHBand="0" w:noVBand="1"/>
+        <w:tblLook w:firstRow="1" w:noVBand="1" w:lastRow="0" w:firstColumn="1" w:lastColumn="0" w:noHBand="0" w:val="04a0"/>
       </w:tblPr>
       <w:tblGrid>
         <w:gridCol w:w="1191"/>
@@ -21,9 +29,77 @@
         <w:gridCol w:w="571"/>
         <w:gridCol w:w="1070"/>
         <w:gridCol w:w="850"/>
-        <w:gridCol w:w="2327"/>
+        <w:gridCol w:w="2326"/>
       </w:tblGrid>
       <w:tr>
+        <w:trPr/>
+        <w:tc>
+          <w:tcPr>
+            <w:tcW w:w="1191" w:type="dxa"/>
+            <w:tcBorders>
+              <w:top w:val="single" w:sz="2" w:space="0" w:color="000000"/>
+              <w:left w:val="single" w:sz="2" w:space="0" w:color="000000"/>
+              <w:bottom w:val="single" w:sz="2" w:space="0" w:color="000000"/>
+              <w:insideH w:val="single" w:sz="2" w:space="0" w:color="000000"/>
+            </w:tcBorders>
+            <w:shd w:fill="auto" w:val="clear"/>
+          </w:tcPr>
+          <w:p>
+            <w:pPr>
+              <w:pStyle w:val="Tabelleninhalt"/>
+              <w:spacing w:lineRule="auto" w:line="276"/>
+              <w:rPr>
+                <w:rFonts w:ascii="Arial" w:hAnsi="Arial"/>
+                <w:b/>
+                <w:b/>
+                <w:bCs/>
+                <w:sz w:val="22"/>
+                <w:szCs w:val="22"/>
+              </w:rPr>
+            </w:pPr>
+            <w:r>
+              <w:rPr>
+                <w:rFonts w:ascii="Arial" w:hAnsi="Arial"/>
+                <w:b/>
+                <w:bCs/>
+                <w:sz w:val="22"/>
+                <w:szCs w:val="22"/>
+              </w:rPr>
+              <w:t>Projekt-Nr.:</w:t>
+            </w:r>
+          </w:p>
+        </w:tc>
+        <w:tc>
+          <w:tcPr>
+            <w:tcW w:w="850" w:type="dxa"/>
+            <w:tcBorders>
+              <w:top w:val="single" w:sz="2" w:space="0" w:color="000000"/>
+              <w:left w:val="single" w:sz="2" w:space="0" w:color="000000"/>
+              <w:bottom w:val="single" w:sz="2" w:space="0" w:color="000000"/>
+              <w:insideH w:val="single" w:sz="2" w:space="0" w:color="000000"/>
+            </w:tcBorders>
+            <w:shd w:fill="auto" w:val="clear"/>
+          </w:tcPr>
+          <w:p>
+            <w:pPr>
+              <w:pStyle w:val="Tabelleninhalt"/>
+              <w:spacing w:lineRule="auto" w:line="276"/>
+              <w:rPr>
+                <w:rFonts w:ascii="Arial" w:hAnsi="Arial"/>
+                <w:sz w:val="22"/>
+                <w:szCs w:val="22"/>
+              </w:rPr>
+            </w:pPr>
+            <w:r>
+              <w:rPr>
+                <w:rFonts w:ascii="Arial" w:hAnsi="Arial"/>
+                <w:sz w:val="22"/>
+                <w:szCs w:val="22"/>
+              </w:rPr>
+              <w:t>123</w:t>
+            </w:r>
+          </w:p>
+        </w:tc>
         <w:tc>
           <w:tcPr>
             <w:tcW w:w="1190" w:type="dxa"/>
@@ -31,79 +107,17 @@
               <w:top w:val="single" w:sz="2" w:space="0" w:color="000000"/>
               <w:left w:val="single" w:sz="2" w:space="0" w:color="000000"/>
               <w:bottom w:val="single" w:sz="2" w:space="0" w:color="000000"/>
-            </w:tcBorders>
-            <w:shd w:val="clear" w:color="auto" w:fill="auto"/>
-          </w:tcPr>
-          <w:p>
-            <w:pPr>
-              <w:pStyle w:val="Tabelleninhalt"/>
-              <w:spacing w:line="276" w:lineRule="auto"/>
-              <w:rPr>
-                <w:rFonts w:ascii="Arial" w:hAnsi="Arial"/>
-                <w:b/>
-                <w:bCs/>
-                <w:sz w:val="22"/>
-                <w:szCs w:val="22"/>
-              </w:rPr>
-            </w:pPr>
-            <w:r>
-              <w:rPr>
-                <w:rFonts w:ascii="Arial" w:hAnsi="Arial"/>
-                <w:b/>
-                <w:bCs/>
-                <w:sz w:val="22"/>
-                <w:szCs w:val="22"/>
-              </w:rPr>
-              <w:t>Projekt-Nr.:</w:t>
-            </w:r>
-          </w:p>
-        </w:tc>
-        <w:tc>
-          <w:tcPr>
-            <w:tcW w:w="850" w:type="dxa"/>
-            <w:tcBorders>
-              <w:top w:val="single" w:sz="2" w:space="0" w:color="000000"/>
-              <w:left w:val="single" w:sz="2" w:space="0" w:color="000000"/>
-              <w:bottom w:val="single" w:sz="2" w:space="0" w:color="000000"/>
-            </w:tcBorders>
-            <w:shd w:val="clear" w:color="auto" w:fill="auto"/>
-          </w:tcPr>
-          <w:p>
-            <w:pPr>
-              <w:pStyle w:val="Tabelleninhalt"/>
-              <w:spacing w:line="276" w:lineRule="auto"/>
-              <w:rPr>
-                <w:rFonts w:ascii="Arial" w:hAnsi="Arial"/>
-                <w:sz w:val="22"/>
-                <w:szCs w:val="22"/>
-              </w:rPr>
-            </w:pPr>
-            <w:r>
-              <w:rPr>
-                <w:rFonts w:ascii="Arial" w:hAnsi="Arial"/>
-                <w:sz w:val="22"/>
-                <w:szCs w:val="22"/>
-              </w:rPr>
-              <w:t>123</w:t>
-            </w:r>
-          </w:p>
-        </w:tc>
-        <w:tc>
-          <w:tcPr>
-            <w:tcW w:w="1190" w:type="dxa"/>
-            <w:tcBorders>
-              <w:top w:val="single" w:sz="2" w:space="0" w:color="000000"/>
-              <w:left w:val="single" w:sz="2" w:space="0" w:color="000000"/>
-              <w:bottom w:val="single" w:sz="2" w:space="0" w:color="000000"/>
-            </w:tcBorders>
-            <w:shd w:val="clear" w:color="auto" w:fill="auto"/>
-          </w:tcPr>
-          <w:p>
-            <w:pPr>
-              <w:pStyle w:val="Tabelleninhalt"/>
-              <w:spacing w:line="276" w:lineRule="auto"/>
-              <w:rPr>
-                <w:rFonts w:ascii="Arial" w:hAnsi="Arial"/>
+              <w:insideH w:val="single" w:sz="2" w:space="0" w:color="000000"/>
+            </w:tcBorders>
+            <w:shd w:fill="auto" w:val="clear"/>
+          </w:tcPr>
+          <w:p>
+            <w:pPr>
+              <w:pStyle w:val="Tabelleninhalt"/>
+              <w:spacing w:lineRule="auto" w:line="276"/>
+              <w:rPr>
+                <w:rFonts w:ascii="Arial" w:hAnsi="Arial"/>
+                <w:b/>
                 <w:b/>
                 <w:bCs/>
                 <w:sz w:val="22"/>
@@ -130,37 +144,28 @@
               <w:top w:val="single" w:sz="2" w:space="0" w:color="000000"/>
               <w:left w:val="single" w:sz="2" w:space="0" w:color="000000"/>
               <w:bottom w:val="single" w:sz="2" w:space="0" w:color="000000"/>
-            </w:tcBorders>
-            <w:shd w:val="clear" w:color="auto" w:fill="auto"/>
-          </w:tcPr>
-          <w:p>
-            <w:pPr>
-              <w:pStyle w:val="Tabelleninhalt"/>
-              <w:spacing w:line="276" w:lineRule="auto"/>
-              <w:rPr>
-                <w:rFonts w:ascii="Arial" w:hAnsi="Arial"/>
-                <w:sz w:val="22"/>
-                <w:szCs w:val="22"/>
-              </w:rPr>
-            </w:pPr>
-            <w:r>
-              <w:rPr>
-                <w:rFonts w:ascii="Arial" w:hAnsi="Arial"/>
-                <w:sz w:val="22"/>
-                <w:szCs w:val="22"/>
-              </w:rPr>
-              <w:t xml:space="preserve">Intranet </w:t>
-            </w:r>
-            <w:proofErr w:type="spellStart"/>
-            <w:r>
-              <w:rPr>
-                <w:rFonts w:ascii="Arial" w:hAnsi="Arial"/>
-                <w:sz w:val="22"/>
-                <w:szCs w:val="22"/>
-              </w:rPr>
-              <w:t>KlinikIT</w:t>
-            </w:r>
-            <w:proofErr w:type="spellEnd"/>
+              <w:insideH w:val="single" w:sz="2" w:space="0" w:color="000000"/>
+            </w:tcBorders>
+            <w:shd w:fill="auto" w:val="clear"/>
+          </w:tcPr>
+          <w:p>
+            <w:pPr>
+              <w:pStyle w:val="Tabelleninhalt"/>
+              <w:spacing w:lineRule="auto" w:line="276"/>
+              <w:rPr>
+                <w:rFonts w:ascii="Arial" w:hAnsi="Arial"/>
+                <w:sz w:val="22"/>
+                <w:szCs w:val="22"/>
+              </w:rPr>
+            </w:pPr>
+            <w:r>
+              <w:rPr>
+                <w:rFonts w:ascii="Arial" w:hAnsi="Arial"/>
+                <w:sz w:val="22"/>
+                <w:szCs w:val="22"/>
+              </w:rPr>
+              <w:t>Intranet KlinikIT</w:t>
+            </w:r>
           </w:p>
         </w:tc>
         <w:tc>
@@ -171,15 +176,17 @@
               <w:top w:val="single" w:sz="2" w:space="0" w:color="000000"/>
               <w:left w:val="single" w:sz="2" w:space="0" w:color="000000"/>
               <w:bottom w:val="single" w:sz="2" w:space="0" w:color="000000"/>
-            </w:tcBorders>
-            <w:shd w:val="clear" w:color="auto" w:fill="auto"/>
-          </w:tcPr>
-          <w:p>
-            <w:pPr>
-              <w:pStyle w:val="Tabelleninhalt"/>
-              <w:spacing w:line="276" w:lineRule="auto"/>
-              <w:rPr>
-                <w:rFonts w:ascii="Arial" w:hAnsi="Arial"/>
+              <w:insideH w:val="single" w:sz="2" w:space="0" w:color="000000"/>
+            </w:tcBorders>
+            <w:shd w:fill="auto" w:val="clear"/>
+          </w:tcPr>
+          <w:p>
+            <w:pPr>
+              <w:pStyle w:val="Tabelleninhalt"/>
+              <w:spacing w:lineRule="auto" w:line="276"/>
+              <w:rPr>
+                <w:rFonts w:ascii="Arial" w:hAnsi="Arial"/>
+                <w:b/>
                 <w:b/>
                 <w:bCs/>
                 <w:sz w:val="22"/>
@@ -200,19 +207,21 @@
         </w:tc>
         <w:tc>
           <w:tcPr>
-            <w:tcW w:w="2327" w:type="dxa"/>
+            <w:tcW w:w="2326" w:type="dxa"/>
             <w:tcBorders>
               <w:top w:val="single" w:sz="2" w:space="0" w:color="000000"/>
               <w:left w:val="single" w:sz="2" w:space="0" w:color="000000"/>
               <w:bottom w:val="single" w:sz="2" w:space="0" w:color="000000"/>
               <w:right w:val="single" w:sz="2" w:space="0" w:color="000000"/>
-            </w:tcBorders>
-            <w:shd w:val="clear" w:color="auto" w:fill="auto"/>
-          </w:tcPr>
-          <w:p>
-            <w:pPr>
-              <w:pStyle w:val="Tabelleninhalt"/>
-              <w:spacing w:line="276" w:lineRule="auto"/>
+              <w:insideH w:val="single" w:sz="2" w:space="0" w:color="000000"/>
+              <w:insideV w:val="single" w:sz="2" w:space="0" w:color="000000"/>
+            </w:tcBorders>
+            <w:shd w:fill="auto" w:val="clear"/>
+          </w:tcPr>
+          <w:p>
+            <w:pPr>
+              <w:pStyle w:val="Tabelleninhalt"/>
+              <w:spacing w:lineRule="auto" w:line="276"/>
               <w:rPr>
                 <w:rFonts w:ascii="Arial" w:hAnsi="Arial"/>
                 <w:sz w:val="22"/>
@@ -231,83 +240,89 @@
         </w:tc>
       </w:tr>
       <w:tr>
+        <w:trPr/>
+        <w:tc>
+          <w:tcPr>
+            <w:tcW w:w="1191" w:type="dxa"/>
+            <w:tcBorders>
+              <w:left w:val="single" w:sz="2" w:space="0" w:color="000000"/>
+              <w:bottom w:val="single" w:sz="2" w:space="0" w:color="000000"/>
+              <w:insideH w:val="single" w:sz="2" w:space="0" w:color="000000"/>
+            </w:tcBorders>
+            <w:shd w:fill="auto" w:val="clear"/>
+          </w:tcPr>
+          <w:p>
+            <w:pPr>
+              <w:pStyle w:val="Tabelleninhalt"/>
+              <w:spacing w:lineRule="auto" w:line="276"/>
+              <w:rPr>
+                <w:rFonts w:ascii="Arial" w:hAnsi="Arial"/>
+                <w:b/>
+                <w:b/>
+                <w:bCs/>
+                <w:sz w:val="22"/>
+                <w:szCs w:val="22"/>
+              </w:rPr>
+            </w:pPr>
+            <w:r>
+              <w:rPr>
+                <w:rFonts w:ascii="Arial" w:hAnsi="Arial"/>
+                <w:b/>
+                <w:bCs/>
+                <w:sz w:val="22"/>
+                <w:szCs w:val="22"/>
+              </w:rPr>
+              <w:t>AP-Nr.:</w:t>
+            </w:r>
+          </w:p>
+        </w:tc>
+        <w:tc>
+          <w:tcPr>
+            <w:tcW w:w="850" w:type="dxa"/>
+            <w:tcBorders>
+              <w:left w:val="single" w:sz="2" w:space="0" w:color="000000"/>
+              <w:bottom w:val="single" w:sz="2" w:space="0" w:color="000000"/>
+              <w:insideH w:val="single" w:sz="2" w:space="0" w:color="000000"/>
+            </w:tcBorders>
+            <w:shd w:fill="auto" w:val="clear"/>
+          </w:tcPr>
+          <w:p>
+            <w:pPr>
+              <w:pStyle w:val="Tabelleninhalt"/>
+              <w:spacing w:lineRule="auto" w:line="276"/>
+              <w:rPr>
+                <w:rFonts w:ascii="Arial" w:hAnsi="Arial"/>
+                <w:sz w:val="22"/>
+                <w:szCs w:val="22"/>
+              </w:rPr>
+            </w:pPr>
+            <w:r>
+              <w:rPr>
+                <w:rFonts w:ascii="Arial" w:hAnsi="Arial"/>
+                <w:sz w:val="22"/>
+                <w:szCs w:val="22"/>
+              </w:rPr>
+              <w:t>6</w:t>
+            </w:r>
+          </w:p>
+        </w:tc>
         <w:tc>
           <w:tcPr>
             <w:tcW w:w="1190" w:type="dxa"/>
             <w:tcBorders>
               <w:left w:val="single" w:sz="2" w:space="0" w:color="000000"/>
               <w:bottom w:val="single" w:sz="2" w:space="0" w:color="000000"/>
-            </w:tcBorders>
-            <w:shd w:val="clear" w:color="auto" w:fill="auto"/>
-          </w:tcPr>
-          <w:p>
-            <w:pPr>
-              <w:pStyle w:val="Tabelleninhalt"/>
-              <w:spacing w:line="276" w:lineRule="auto"/>
-              <w:rPr>
-                <w:rFonts w:ascii="Arial" w:hAnsi="Arial"/>
-                <w:b/>
-                <w:bCs/>
-                <w:sz w:val="22"/>
-                <w:szCs w:val="22"/>
-              </w:rPr>
-            </w:pPr>
-            <w:r>
-              <w:rPr>
-                <w:rFonts w:ascii="Arial" w:hAnsi="Arial"/>
-                <w:b/>
-                <w:bCs/>
-                <w:sz w:val="22"/>
-                <w:szCs w:val="22"/>
-              </w:rPr>
-              <w:t>AP-Nr.:</w:t>
-            </w:r>
-          </w:p>
-        </w:tc>
-        <w:tc>
-          <w:tcPr>
-            <w:tcW w:w="850" w:type="dxa"/>
-            <w:tcBorders>
-              <w:left w:val="single" w:sz="2" w:space="0" w:color="000000"/>
-              <w:bottom w:val="single" w:sz="2" w:space="0" w:color="000000"/>
-            </w:tcBorders>
-            <w:shd w:val="clear" w:color="auto" w:fill="auto"/>
-          </w:tcPr>
-          <w:p>
-            <w:pPr>
-              <w:pStyle w:val="Tabelleninhalt"/>
-              <w:spacing w:line="276" w:lineRule="auto"/>
-              <w:rPr>
-                <w:rFonts w:ascii="Arial" w:hAnsi="Arial"/>
-                <w:sz w:val="22"/>
-                <w:szCs w:val="22"/>
-              </w:rPr>
-            </w:pPr>
-            <w:r>
-              <w:rPr>
-                <w:rFonts w:ascii="Arial" w:hAnsi="Arial"/>
-                <w:sz w:val="22"/>
-                <w:szCs w:val="22"/>
-              </w:rPr>
-              <w:t>6</w:t>
-            </w:r>
-          </w:p>
-        </w:tc>
-        <w:tc>
-          <w:tcPr>
-            <w:tcW w:w="1190" w:type="dxa"/>
-            <w:tcBorders>
-              <w:left w:val="single" w:sz="2" w:space="0" w:color="000000"/>
-              <w:bottom w:val="single" w:sz="2" w:space="0" w:color="000000"/>
-            </w:tcBorders>
-            <w:shd w:val="clear" w:color="auto" w:fill="auto"/>
-          </w:tcPr>
-          <w:p>
-            <w:pPr>
-              <w:pStyle w:val="Tabelleninhalt"/>
-              <w:spacing w:line="276" w:lineRule="auto"/>
-              <w:rPr>
-                <w:rFonts w:ascii="Arial" w:hAnsi="Arial"/>
+              <w:insideH w:val="single" w:sz="2" w:space="0" w:color="000000"/>
+            </w:tcBorders>
+            <w:shd w:fill="auto" w:val="clear"/>
+          </w:tcPr>
+          <w:p>
+            <w:pPr>
+              <w:pStyle w:val="Tabelleninhalt"/>
+              <w:spacing w:lineRule="auto" w:line="276"/>
+              <w:rPr>
+                <w:rFonts w:ascii="Arial" w:hAnsi="Arial"/>
+                <w:b/>
                 <w:b/>
                 <w:bCs/>
                 <w:sz w:val="22"/>
@@ -333,13 +348,14 @@
             <w:tcBorders>
               <w:left w:val="single" w:sz="2" w:space="0" w:color="000000"/>
               <w:bottom w:val="single" w:sz="2" w:space="0" w:color="000000"/>
-            </w:tcBorders>
-            <w:shd w:val="clear" w:color="auto" w:fill="auto"/>
-          </w:tcPr>
-          <w:p>
-            <w:pPr>
-              <w:pStyle w:val="Tabelleninhalt"/>
-              <w:spacing w:line="276" w:lineRule="auto"/>
+              <w:insideH w:val="single" w:sz="2" w:space="0" w:color="000000"/>
+            </w:tcBorders>
+            <w:shd w:fill="auto" w:val="clear"/>
+          </w:tcPr>
+          <w:p>
+            <w:pPr>
+              <w:pStyle w:val="Tabelleninhalt"/>
+              <w:spacing w:lineRule="auto" w:line="276"/>
               <w:rPr>
                 <w:rFonts w:ascii="Arial" w:hAnsi="Arial"/>
                 <w:sz w:val="22"/>
@@ -363,15 +379,17 @@
             <w:tcBorders>
               <w:left w:val="single" w:sz="2" w:space="0" w:color="000000"/>
               <w:bottom w:val="single" w:sz="2" w:space="0" w:color="000000"/>
-            </w:tcBorders>
-            <w:shd w:val="clear" w:color="auto" w:fill="auto"/>
-          </w:tcPr>
-          <w:p>
-            <w:pPr>
-              <w:pStyle w:val="Tabelleninhalt"/>
-              <w:spacing w:line="276" w:lineRule="auto"/>
-              <w:rPr>
-                <w:rFonts w:ascii="Arial" w:hAnsi="Arial"/>
+              <w:insideH w:val="single" w:sz="2" w:space="0" w:color="000000"/>
+            </w:tcBorders>
+            <w:shd w:fill="auto" w:val="clear"/>
+          </w:tcPr>
+          <w:p>
+            <w:pPr>
+              <w:pStyle w:val="Tabelleninhalt"/>
+              <w:spacing w:lineRule="auto" w:line="276"/>
+              <w:rPr>
+                <w:rFonts w:ascii="Arial" w:hAnsi="Arial"/>
+                <w:b/>
                 <w:b/>
                 <w:bCs/>
                 <w:sz w:val="22"/>
@@ -392,45 +410,58 @@
         </w:tc>
         <w:tc>
           <w:tcPr>
-            <w:tcW w:w="2327" w:type="dxa"/>
+            <w:tcW w:w="2326" w:type="dxa"/>
             <w:tcBorders>
               <w:left w:val="single" w:sz="2" w:space="0" w:color="000000"/>
               <w:bottom w:val="single" w:sz="2" w:space="0" w:color="000000"/>
               <w:right w:val="single" w:sz="2" w:space="0" w:color="000000"/>
-            </w:tcBorders>
-            <w:shd w:val="clear" w:color="auto" w:fill="auto"/>
-          </w:tcPr>
-          <w:p>
-            <w:pPr>
-              <w:pStyle w:val="Tabelleninhalt"/>
-              <w:spacing w:line="276" w:lineRule="auto"/>
-              <w:rPr>
-                <w:rFonts w:ascii="Arial" w:hAnsi="Arial"/>
-                <w:sz w:val="22"/>
-                <w:szCs w:val="22"/>
-              </w:rPr>
-            </w:pPr>
+              <w:insideH w:val="single" w:sz="2" w:space="0" w:color="000000"/>
+              <w:insideV w:val="single" w:sz="2" w:space="0" w:color="000000"/>
+            </w:tcBorders>
+            <w:shd w:fill="auto" w:val="clear"/>
+          </w:tcPr>
+          <w:p>
+            <w:pPr>
+              <w:pStyle w:val="Tabelleninhalt"/>
+              <w:spacing w:lineRule="auto" w:line="276"/>
+              <w:rPr>
+                <w:rFonts w:ascii="Arial" w:hAnsi="Arial"/>
+                <w:sz w:val="22"/>
+                <w:szCs w:val="22"/>
+              </w:rPr>
+            </w:pPr>
+            <w:r>
+              <w:rPr>
+                <w:rFonts w:ascii="Arial" w:hAnsi="Arial"/>
+                <w:sz w:val="22"/>
+                <w:szCs w:val="22"/>
+              </w:rPr>
+              <w:t>Leon Kuß</w:t>
+            </w:r>
           </w:p>
         </w:tc>
       </w:tr>
       <w:tr>
-        <w:tc>
-          <w:tcPr>
-            <w:tcW w:w="2040" w:type="dxa"/>
+        <w:trPr/>
+        <w:tc>
+          <w:tcPr>
+            <w:tcW w:w="2041" w:type="dxa"/>
             <w:gridSpan w:val="2"/>
             <w:tcBorders>
               <w:top w:val="single" w:sz="2" w:space="0" w:color="000000"/>
               <w:left w:val="single" w:sz="2" w:space="0" w:color="000000"/>
               <w:bottom w:val="single" w:sz="2" w:space="0" w:color="000000"/>
-            </w:tcBorders>
-            <w:shd w:val="clear" w:color="auto" w:fill="auto"/>
-          </w:tcPr>
-          <w:p>
-            <w:pPr>
-              <w:pStyle w:val="Tabelleninhalt"/>
-              <w:spacing w:line="276" w:lineRule="auto"/>
-              <w:rPr>
-                <w:rFonts w:ascii="Arial" w:hAnsi="Arial"/>
+              <w:insideH w:val="single" w:sz="2" w:space="0" w:color="000000"/>
+            </w:tcBorders>
+            <w:shd w:fill="auto" w:val="clear"/>
+          </w:tcPr>
+          <w:p>
+            <w:pPr>
+              <w:pStyle w:val="Tabelleninhalt"/>
+              <w:spacing w:lineRule="auto" w:line="276"/>
+              <w:rPr>
+                <w:rFonts w:ascii="Arial" w:hAnsi="Arial"/>
+                <w:b/>
                 <w:b/>
                 <w:bCs/>
                 <w:sz w:val="22"/>
@@ -451,15 +482,17 @@
         </w:tc>
         <w:tc>
           <w:tcPr>
-            <w:tcW w:w="7597" w:type="dxa"/>
+            <w:tcW w:w="7596" w:type="dxa"/>
             <w:gridSpan w:val="6"/>
             <w:tcBorders>
               <w:top w:val="single" w:sz="2" w:space="0" w:color="000000"/>
               <w:left w:val="single" w:sz="2" w:space="0" w:color="000000"/>
               <w:bottom w:val="single" w:sz="2" w:space="0" w:color="000000"/>
               <w:right w:val="single" w:sz="2" w:space="0" w:color="000000"/>
-            </w:tcBorders>
-            <w:shd w:val="clear" w:color="auto" w:fill="auto"/>
+              <w:insideH w:val="single" w:sz="2" w:space="0" w:color="000000"/>
+              <w:insideV w:val="single" w:sz="2" w:space="0" w:color="000000"/>
+            </w:tcBorders>
+            <w:shd w:fill="auto" w:val="clear"/>
           </w:tcPr>
           <w:p>
             <w:pPr>
@@ -468,7 +501,7 @@
                 <w:ilvl w:val="0"/>
                 <w:numId w:val="1"/>
               </w:numPr>
-              <w:spacing w:line="276" w:lineRule="auto"/>
+              <w:spacing w:lineRule="auto" w:line="276"/>
               <w:rPr>
                 <w:rFonts w:ascii="Arial" w:hAnsi="Arial"/>
                 <w:sz w:val="22"/>
@@ -487,23 +520,26 @@
         </w:tc>
       </w:tr>
       <w:tr>
-        <w:tc>
-          <w:tcPr>
-            <w:tcW w:w="2040" w:type="dxa"/>
+        <w:trPr/>
+        <w:tc>
+          <w:tcPr>
+            <w:tcW w:w="2041" w:type="dxa"/>
             <w:gridSpan w:val="2"/>
             <w:tcBorders>
               <w:top w:val="single" w:sz="2" w:space="0" w:color="000000"/>
               <w:left w:val="single" w:sz="2" w:space="0" w:color="000000"/>
               <w:bottom w:val="single" w:sz="2" w:space="0" w:color="000000"/>
-            </w:tcBorders>
-            <w:shd w:val="clear" w:color="auto" w:fill="auto"/>
-          </w:tcPr>
-          <w:p>
-            <w:pPr>
-              <w:pStyle w:val="Tabelleninhalt"/>
-              <w:spacing w:line="276" w:lineRule="auto"/>
-              <w:rPr>
-                <w:rFonts w:ascii="Arial" w:hAnsi="Arial"/>
+              <w:insideH w:val="single" w:sz="2" w:space="0" w:color="000000"/>
+            </w:tcBorders>
+            <w:shd w:fill="auto" w:val="clear"/>
+          </w:tcPr>
+          <w:p>
+            <w:pPr>
+              <w:pStyle w:val="Tabelleninhalt"/>
+              <w:spacing w:lineRule="auto" w:line="276"/>
+              <w:rPr>
+                <w:rFonts w:ascii="Arial" w:hAnsi="Arial"/>
+                <w:b/>
                 <w:b/>
                 <w:bCs/>
                 <w:sz w:val="22"/>
@@ -530,67 +566,51 @@
               <w:top w:val="single" w:sz="2" w:space="0" w:color="000000"/>
               <w:left w:val="single" w:sz="2" w:space="0" w:color="000000"/>
               <w:bottom w:val="single" w:sz="2" w:space="0" w:color="000000"/>
-            </w:tcBorders>
-            <w:shd w:val="clear" w:color="auto" w:fill="auto"/>
-          </w:tcPr>
-          <w:p>
-            <w:pPr>
-              <w:pStyle w:val="Tabelleninhalt"/>
-              <w:spacing w:line="276" w:lineRule="auto"/>
-              <w:rPr>
-                <w:rFonts w:ascii="Arial" w:hAnsi="Arial"/>
-                <w:sz w:val="22"/>
-                <w:szCs w:val="22"/>
-              </w:rPr>
-            </w:pPr>
-            <w:r>
-              <w:rPr>
-                <w:rFonts w:ascii="Arial" w:hAnsi="Arial"/>
-                <w:sz w:val="22"/>
-                <w:szCs w:val="22"/>
-              </w:rPr>
-              <w:t xml:space="preserve">Die </w:t>
-            </w:r>
-            <w:r>
-              <w:rPr>
-                <w:rFonts w:ascii="Arial" w:hAnsi="Arial"/>
-                <w:sz w:val="22"/>
-                <w:szCs w:val="22"/>
-              </w:rPr>
-              <w:t>funktionalen und nicht funktionalen Anforderungen an die Software</w:t>
-            </w:r>
-            <w:r>
-              <w:rPr>
-                <w:rFonts w:ascii="Arial" w:hAnsi="Arial"/>
-                <w:sz w:val="22"/>
-                <w:szCs w:val="22"/>
-              </w:rPr>
-              <w:t xml:space="preserve"> müssen </w:t>
-            </w:r>
-            <w:r>
-              <w:rPr>
-                <w:rFonts w:ascii="Arial" w:hAnsi="Arial"/>
-                <w:sz w:val="22"/>
-                <w:szCs w:val="22"/>
-              </w:rPr>
-              <w:t>feststehen und in Arbeitspakete eingeteilt sein.</w:t>
-            </w:r>
-          </w:p>
-          <w:p>
-            <w:pPr>
-              <w:pStyle w:val="Tabelleninhalt"/>
-              <w:spacing w:line="276" w:lineRule="auto"/>
-              <w:rPr>
-                <w:rFonts w:ascii="Arial" w:hAnsi="Arial"/>
-                <w:sz w:val="22"/>
-                <w:szCs w:val="22"/>
-              </w:rPr>
-            </w:pPr>
-          </w:p>
-          <w:p>
-            <w:pPr>
-              <w:pStyle w:val="Tabelleninhalt"/>
-              <w:spacing w:line="276" w:lineRule="auto"/>
+              <w:insideH w:val="single" w:sz="2" w:space="0" w:color="000000"/>
+            </w:tcBorders>
+            <w:shd w:fill="auto" w:val="clear"/>
+          </w:tcPr>
+          <w:p>
+            <w:pPr>
+              <w:pStyle w:val="Tabelleninhalt"/>
+              <w:spacing w:lineRule="auto" w:line="276"/>
+              <w:rPr>
+                <w:rFonts w:ascii="Arial" w:hAnsi="Arial"/>
+                <w:sz w:val="22"/>
+                <w:szCs w:val="22"/>
+              </w:rPr>
+            </w:pPr>
+            <w:r>
+              <w:rPr>
+                <w:rFonts w:ascii="Arial" w:hAnsi="Arial"/>
+                <w:sz w:val="22"/>
+                <w:szCs w:val="22"/>
+              </w:rPr>
+              <w:t>Die funktionalen und nicht funktionalen Anforderungen an die Software müssen feststehen und in Arbeitspakete eingeteilt sein.</w:t>
+            </w:r>
+          </w:p>
+          <w:p>
+            <w:pPr>
+              <w:pStyle w:val="Tabelleninhalt"/>
+              <w:spacing w:lineRule="auto" w:line="276"/>
+              <w:rPr>
+                <w:rFonts w:ascii="Arial" w:hAnsi="Arial"/>
+                <w:sz w:val="22"/>
+                <w:szCs w:val="22"/>
+              </w:rPr>
+            </w:pPr>
+            <w:r>
+              <w:rPr>
+                <w:rFonts w:ascii="Arial" w:hAnsi="Arial"/>
+                <w:sz w:val="22"/>
+                <w:szCs w:val="22"/>
+              </w:rPr>
+            </w:r>
+          </w:p>
+          <w:p>
+            <w:pPr>
+              <w:pStyle w:val="Tabelleninhalt"/>
+              <w:spacing w:lineRule="auto" w:line="276"/>
               <w:rPr>
                 <w:rFonts w:ascii="Arial" w:hAnsi="Arial"/>
                 <w:sz w:val="22"/>
@@ -615,62 +635,29 @@
               <w:top w:val="single" w:sz="2" w:space="0" w:color="000000"/>
               <w:left w:val="single" w:sz="2" w:space="0" w:color="000000"/>
               <w:bottom w:val="single" w:sz="2" w:space="0" w:color="000000"/>
-            </w:tcBorders>
-            <w:shd w:val="clear" w:color="auto" w:fill="auto"/>
-          </w:tcPr>
-          <w:p>
-            <w:pPr>
-              <w:pStyle w:val="Tabelleninhalt"/>
-              <w:spacing w:line="276" w:lineRule="auto"/>
-              <w:rPr>
-                <w:rFonts w:ascii="Arial" w:hAnsi="Arial"/>
-                <w:sz w:val="22"/>
-                <w:szCs w:val="22"/>
-              </w:rPr>
-            </w:pPr>
-            <w:proofErr w:type="spellStart"/>
-            <w:r>
-              <w:rPr>
-                <w:rFonts w:ascii="Arial" w:hAnsi="Arial"/>
-                <w:b/>
-                <w:bCs/>
-                <w:sz w:val="22"/>
-                <w:szCs w:val="22"/>
-              </w:rPr>
-              <w:t>Durchzufüh-</w:t>
-            </w:r>
-            <w:proofErr w:type="gramStart"/>
-            <w:r>
-              <w:rPr>
-                <w:rFonts w:ascii="Arial" w:hAnsi="Arial"/>
-                <w:b/>
-                <w:bCs/>
-                <w:sz w:val="22"/>
-                <w:szCs w:val="22"/>
-              </w:rPr>
-              <w:t>rende</w:t>
-            </w:r>
-            <w:proofErr w:type="spellEnd"/>
-            <w:r>
-              <w:rPr>
-                <w:rFonts w:ascii="Arial" w:hAnsi="Arial"/>
-                <w:b/>
-                <w:bCs/>
-                <w:sz w:val="22"/>
-                <w:szCs w:val="22"/>
-              </w:rPr>
-              <w:t xml:space="preserve">  Aktivitäten</w:t>
-            </w:r>
-            <w:proofErr w:type="gramEnd"/>
-            <w:r>
-              <w:rPr>
-                <w:rFonts w:ascii="Arial" w:hAnsi="Arial"/>
-                <w:b/>
-                <w:bCs/>
-                <w:sz w:val="22"/>
-                <w:szCs w:val="22"/>
-              </w:rPr>
-              <w:t>:</w:t>
+              <w:insideH w:val="single" w:sz="2" w:space="0" w:color="000000"/>
+            </w:tcBorders>
+            <w:shd w:fill="auto" w:val="clear"/>
+          </w:tcPr>
+          <w:p>
+            <w:pPr>
+              <w:pStyle w:val="Tabelleninhalt"/>
+              <w:spacing w:lineRule="auto" w:line="276"/>
+              <w:rPr>
+                <w:rFonts w:ascii="Arial" w:hAnsi="Arial"/>
+                <w:sz w:val="22"/>
+                <w:szCs w:val="22"/>
+              </w:rPr>
+            </w:pPr>
+            <w:r>
+              <w:rPr>
+                <w:rFonts w:ascii="Arial" w:hAnsi="Arial"/>
+                <w:b/>
+                <w:bCs/>
+                <w:sz w:val="22"/>
+                <w:szCs w:val="22"/>
+              </w:rPr>
+              <w:t>Durchzufüh-rende  Aktivitäten:</w:t>
             </w:r>
             <w:r>
               <w:rPr>
@@ -684,20 +671,22 @@
         </w:tc>
         <w:tc>
           <w:tcPr>
-            <w:tcW w:w="3177" w:type="dxa"/>
+            <w:tcW w:w="3176" w:type="dxa"/>
             <w:gridSpan w:val="2"/>
             <w:tcBorders>
               <w:top w:val="single" w:sz="2" w:space="0" w:color="000000"/>
               <w:left w:val="single" w:sz="2" w:space="0" w:color="000000"/>
               <w:bottom w:val="single" w:sz="2" w:space="0" w:color="000000"/>
               <w:right w:val="single" w:sz="2" w:space="0" w:color="000000"/>
-            </w:tcBorders>
-            <w:shd w:val="clear" w:color="auto" w:fill="auto"/>
-          </w:tcPr>
-          <w:p>
-            <w:pPr>
-              <w:pStyle w:val="Tabelleninhalt"/>
-              <w:spacing w:line="276" w:lineRule="auto"/>
+              <w:insideH w:val="single" w:sz="2" w:space="0" w:color="000000"/>
+              <w:insideV w:val="single" w:sz="2" w:space="0" w:color="000000"/>
+            </w:tcBorders>
+            <w:shd w:fill="auto" w:val="clear"/>
+          </w:tcPr>
+          <w:p>
+            <w:pPr>
+              <w:pStyle w:val="Tabelleninhalt"/>
+              <w:spacing w:lineRule="auto" w:line="276"/>
               <w:rPr>
                 <w:rFonts w:ascii="Arial" w:hAnsi="Arial"/>
                 <w:sz w:val="22"/>
@@ -711,21 +700,7 @@
                 <w:szCs w:val="22"/>
               </w:rPr>
               <w:t xml:space="preserve">Die Arbeitspakete müssen in den Product-Backlog eingepflegt werden. </w:t>
-            </w:r>
-            <w:r>
-              <w:rPr>
-                <w:rFonts w:ascii="Arial" w:hAnsi="Arial"/>
-                <w:sz w:val="22"/>
-                <w:szCs w:val="22"/>
-              </w:rPr>
               <w:br/>
-            </w:r>
-            <w:r>
-              <w:rPr>
-                <w:rFonts w:ascii="Arial" w:hAnsi="Arial"/>
-                <w:sz w:val="22"/>
-                <w:szCs w:val="22"/>
-              </w:rPr>
               <w:br/>
               <w:t xml:space="preserve">Die Arbeitspakete müssen in einzelne Aufgaben unterteilt werden. </w:t>
             </w:r>
@@ -733,79 +708,80 @@
           <w:p>
             <w:pPr>
               <w:pStyle w:val="Tabelleninhalt"/>
-              <w:spacing w:line="276" w:lineRule="auto"/>
-              <w:rPr>
-                <w:rFonts w:ascii="Arial" w:hAnsi="Arial"/>
-                <w:sz w:val="22"/>
-                <w:szCs w:val="22"/>
-              </w:rPr>
-            </w:pPr>
-          </w:p>
-          <w:p>
-            <w:pPr>
-              <w:pStyle w:val="Tabelleninhalt"/>
-              <w:spacing w:line="276" w:lineRule="auto"/>
-              <w:rPr>
-                <w:rFonts w:ascii="Arial" w:hAnsi="Arial"/>
-                <w:sz w:val="22"/>
-                <w:szCs w:val="22"/>
-              </w:rPr>
-            </w:pPr>
-            <w:r>
-              <w:rPr>
-                <w:rFonts w:ascii="Arial" w:hAnsi="Arial"/>
-                <w:sz w:val="22"/>
-                <w:szCs w:val="22"/>
-              </w:rPr>
-              <w:t xml:space="preserve">Es müssen Abhängigkeiten </w:t>
-            </w:r>
-            <w:r>
-              <w:rPr>
-                <w:rFonts w:ascii="Arial" w:hAnsi="Arial"/>
-                <w:sz w:val="22"/>
-                <w:szCs w:val="22"/>
-              </w:rPr>
-              <w:t xml:space="preserve">und Priorisierungen </w:t>
-            </w:r>
-            <w:r>
-              <w:rPr>
-                <w:rFonts w:ascii="Arial" w:hAnsi="Arial"/>
-                <w:sz w:val="22"/>
-                <w:szCs w:val="22"/>
-              </w:rPr>
-              <w:t>zwischen den Aufgaben und Arbeitspaketen ausgearbeitet werden.</w:t>
-            </w:r>
-          </w:p>
-          <w:p>
-            <w:pPr>
-              <w:pStyle w:val="Tabelleninhalt"/>
-              <w:spacing w:line="276" w:lineRule="auto"/>
-              <w:rPr>
-                <w:rFonts w:ascii="Arial" w:hAnsi="Arial"/>
-                <w:sz w:val="22"/>
-                <w:szCs w:val="22"/>
-              </w:rPr>
-            </w:pPr>
+              <w:spacing w:lineRule="auto" w:line="276"/>
+              <w:rPr>
+                <w:rFonts w:ascii="Arial" w:hAnsi="Arial"/>
+                <w:sz w:val="22"/>
+                <w:szCs w:val="22"/>
+              </w:rPr>
+            </w:pPr>
+            <w:r>
+              <w:rPr>
+                <w:rFonts w:ascii="Arial" w:hAnsi="Arial"/>
+                <w:sz w:val="22"/>
+                <w:szCs w:val="22"/>
+              </w:rPr>
+            </w:r>
+          </w:p>
+          <w:p>
+            <w:pPr>
+              <w:pStyle w:val="Tabelleninhalt"/>
+              <w:spacing w:lineRule="auto" w:line="276"/>
+              <w:rPr>
+                <w:rFonts w:ascii="Arial" w:hAnsi="Arial"/>
+                <w:sz w:val="22"/>
+                <w:szCs w:val="22"/>
+              </w:rPr>
+            </w:pPr>
+            <w:r>
+              <w:rPr>
+                <w:rFonts w:ascii="Arial" w:hAnsi="Arial"/>
+                <w:sz w:val="22"/>
+                <w:szCs w:val="22"/>
+              </w:rPr>
+              <w:t>Es müssen Abhängigkeiten und Priorisierungen zwischen den Aufgaben und Arbeitspaketen ausgearbeitet werden.</w:t>
+            </w:r>
+          </w:p>
+          <w:p>
+            <w:pPr>
+              <w:pStyle w:val="Tabelleninhalt"/>
+              <w:spacing w:lineRule="auto" w:line="276"/>
+              <w:rPr>
+                <w:rFonts w:ascii="Arial" w:hAnsi="Arial"/>
+                <w:sz w:val="22"/>
+                <w:szCs w:val="22"/>
+              </w:rPr>
+            </w:pPr>
+            <w:r>
+              <w:rPr>
+                <w:rFonts w:ascii="Arial" w:hAnsi="Arial"/>
+                <w:sz w:val="22"/>
+                <w:szCs w:val="22"/>
+              </w:rPr>
+            </w:r>
           </w:p>
         </w:tc>
       </w:tr>
       <w:tr>
-        <w:tc>
-          <w:tcPr>
-            <w:tcW w:w="2040" w:type="dxa"/>
+        <w:trPr/>
+        <w:tc>
+          <w:tcPr>
+            <w:tcW w:w="2041" w:type="dxa"/>
             <w:gridSpan w:val="2"/>
             <w:tcBorders>
               <w:left w:val="single" w:sz="2" w:space="0" w:color="000000"/>
               <w:bottom w:val="single" w:sz="2" w:space="0" w:color="000000"/>
-            </w:tcBorders>
-            <w:shd w:val="clear" w:color="auto" w:fill="auto"/>
-          </w:tcPr>
-          <w:p>
-            <w:pPr>
-              <w:pStyle w:val="Tabelleninhalt"/>
-              <w:spacing w:line="276" w:lineRule="auto"/>
-              <w:rPr>
-                <w:rFonts w:ascii="Arial" w:hAnsi="Arial"/>
+              <w:insideH w:val="single" w:sz="2" w:space="0" w:color="000000"/>
+            </w:tcBorders>
+            <w:shd w:fill="auto" w:val="clear"/>
+          </w:tcPr>
+          <w:p>
+            <w:pPr>
+              <w:pStyle w:val="Tabelleninhalt"/>
+              <w:spacing w:lineRule="auto" w:line="276"/>
+              <w:rPr>
+                <w:rFonts w:ascii="Arial" w:hAnsi="Arial"/>
+                <w:b/>
                 <w:b/>
                 <w:bCs/>
                 <w:sz w:val="22"/>
@@ -831,72 +807,46 @@
             <w:tcBorders>
               <w:left w:val="single" w:sz="2" w:space="0" w:color="000000"/>
               <w:bottom w:val="single" w:sz="2" w:space="0" w:color="000000"/>
-            </w:tcBorders>
-            <w:shd w:val="clear" w:color="auto" w:fill="auto"/>
-          </w:tcPr>
-          <w:p>
-            <w:pPr>
-              <w:pStyle w:val="Tabelleninhalt"/>
-              <w:spacing w:line="276" w:lineRule="auto"/>
-              <w:rPr>
-                <w:rFonts w:ascii="Arial" w:hAnsi="Arial"/>
-                <w:sz w:val="22"/>
-                <w:szCs w:val="22"/>
-              </w:rPr>
-            </w:pPr>
-            <w:r>
-              <w:rPr>
-                <w:rFonts w:ascii="Arial" w:hAnsi="Arial"/>
-                <w:sz w:val="22"/>
-                <w:szCs w:val="22"/>
-              </w:rPr>
-              <w:t>Aufgabe d</w:t>
-            </w:r>
-            <w:r>
-              <w:rPr>
-                <w:rFonts w:ascii="Arial" w:hAnsi="Arial"/>
-                <w:sz w:val="22"/>
-                <w:szCs w:val="22"/>
-              </w:rPr>
-              <w:t>iese</w:t>
-            </w:r>
-            <w:r>
-              <w:rPr>
-                <w:rFonts w:ascii="Arial" w:hAnsi="Arial"/>
-                <w:sz w:val="22"/>
-                <w:szCs w:val="22"/>
-              </w:rPr>
-              <w:t>s Arbeitspaketes ist es nicht, dass die Aufgaben den Bearbeitern zugeteilt werden. Das ist Aufgabe des Sprint-</w:t>
-            </w:r>
-            <w:proofErr w:type="spellStart"/>
-            <w:r>
-              <w:rPr>
-                <w:rFonts w:ascii="Arial" w:hAnsi="Arial"/>
-                <w:sz w:val="22"/>
-                <w:szCs w:val="22"/>
-              </w:rPr>
-              <w:t>Plannings</w:t>
-            </w:r>
-            <w:proofErr w:type="spellEnd"/>
-            <w:r>
-              <w:rPr>
-                <w:rFonts w:ascii="Arial" w:hAnsi="Arial"/>
-                <w:sz w:val="22"/>
-                <w:szCs w:val="22"/>
-              </w:rPr>
-              <w:t>.</w:t>
-            </w:r>
-          </w:p>
-          <w:p>
-            <w:pPr>
-              <w:pStyle w:val="Tabelleninhalt"/>
-              <w:spacing w:line="276" w:lineRule="auto"/>
-              <w:rPr>
-                <w:rFonts w:ascii="Arial" w:hAnsi="Arial"/>
-                <w:sz w:val="22"/>
-                <w:szCs w:val="22"/>
-              </w:rPr>
-            </w:pPr>
+              <w:insideH w:val="single" w:sz="2" w:space="0" w:color="000000"/>
+            </w:tcBorders>
+            <w:shd w:fill="auto" w:val="clear"/>
+          </w:tcPr>
+          <w:p>
+            <w:pPr>
+              <w:pStyle w:val="Tabelleninhalt"/>
+              <w:spacing w:lineRule="auto" w:line="276"/>
+              <w:rPr>
+                <w:rFonts w:ascii="Arial" w:hAnsi="Arial"/>
+                <w:sz w:val="22"/>
+                <w:szCs w:val="22"/>
+              </w:rPr>
+            </w:pPr>
+            <w:r>
+              <w:rPr>
+                <w:rFonts w:ascii="Arial" w:hAnsi="Arial"/>
+                <w:sz w:val="22"/>
+                <w:szCs w:val="22"/>
+              </w:rPr>
+              <w:t>Aufgabe dieses Arbeitspaketes ist es nicht, dass die Aufgaben den Bearbeitern zugeteilt werden. Das ist Aufgabe des Sprint-Plannings.</w:t>
+            </w:r>
+          </w:p>
+          <w:p>
+            <w:pPr>
+              <w:pStyle w:val="Tabelleninhalt"/>
+              <w:spacing w:lineRule="auto" w:line="276"/>
+              <w:rPr>
+                <w:rFonts w:ascii="Arial" w:hAnsi="Arial"/>
+                <w:sz w:val="22"/>
+                <w:szCs w:val="22"/>
+              </w:rPr>
+            </w:pPr>
+            <w:r>
+              <w:rPr>
+                <w:rFonts w:ascii="Arial" w:hAnsi="Arial"/>
+                <w:sz w:val="22"/>
+                <w:szCs w:val="22"/>
+              </w:rPr>
+            </w:r>
           </w:p>
         </w:tc>
         <w:tc>
@@ -906,15 +856,17 @@
             <w:tcBorders>
               <w:left w:val="single" w:sz="2" w:space="0" w:color="000000"/>
               <w:bottom w:val="single" w:sz="2" w:space="0" w:color="000000"/>
-            </w:tcBorders>
-            <w:shd w:val="clear" w:color="auto" w:fill="auto"/>
-          </w:tcPr>
-          <w:p>
-            <w:pPr>
-              <w:pStyle w:val="Tabelleninhalt"/>
-              <w:spacing w:line="276" w:lineRule="auto"/>
-              <w:rPr>
-                <w:rFonts w:ascii="Arial" w:hAnsi="Arial"/>
+              <w:insideH w:val="single" w:sz="2" w:space="0" w:color="000000"/>
+            </w:tcBorders>
+            <w:shd w:fill="auto" w:val="clear"/>
+          </w:tcPr>
+          <w:p>
+            <w:pPr>
+              <w:pStyle w:val="Tabelleninhalt"/>
+              <w:spacing w:lineRule="auto" w:line="276"/>
+              <w:rPr>
+                <w:rFonts w:ascii="Arial" w:hAnsi="Arial"/>
+                <w:b/>
                 <w:b/>
                 <w:bCs/>
                 <w:sz w:val="22"/>
@@ -935,19 +887,21 @@
         </w:tc>
         <w:tc>
           <w:tcPr>
-            <w:tcW w:w="3177" w:type="dxa"/>
+            <w:tcW w:w="3176" w:type="dxa"/>
             <w:gridSpan w:val="2"/>
             <w:tcBorders>
               <w:left w:val="single" w:sz="2" w:space="0" w:color="000000"/>
               <w:bottom w:val="single" w:sz="2" w:space="0" w:color="000000"/>
               <w:right w:val="single" w:sz="2" w:space="0" w:color="000000"/>
-            </w:tcBorders>
-            <w:shd w:val="clear" w:color="auto" w:fill="auto"/>
-          </w:tcPr>
-          <w:p>
-            <w:pPr>
-              <w:pStyle w:val="Tabelleninhalt"/>
-              <w:spacing w:line="276" w:lineRule="auto"/>
+              <w:insideH w:val="single" w:sz="2" w:space="0" w:color="000000"/>
+              <w:insideV w:val="single" w:sz="2" w:space="0" w:color="000000"/>
+            </w:tcBorders>
+            <w:shd w:fill="auto" w:val="clear"/>
+          </w:tcPr>
+          <w:p>
+            <w:pPr>
+              <w:pStyle w:val="Tabelleninhalt"/>
+              <w:spacing w:lineRule="auto" w:line="276"/>
               <w:rPr>
                 <w:rFonts w:ascii="Arial" w:hAnsi="Arial"/>
                 <w:sz w:val="22"/>
@@ -966,18 +920,25 @@
           <w:p>
             <w:pPr>
               <w:pStyle w:val="Tabelleninhalt"/>
-              <w:spacing w:line="276" w:lineRule="auto"/>
-              <w:rPr>
-                <w:rFonts w:ascii="Arial" w:hAnsi="Arial"/>
-                <w:sz w:val="22"/>
-                <w:szCs w:val="22"/>
-              </w:rPr>
-            </w:pPr>
-          </w:p>
-          <w:p>
-            <w:pPr>
-              <w:pStyle w:val="Tabelleninhalt"/>
-              <w:spacing w:line="276" w:lineRule="auto"/>
+              <w:spacing w:lineRule="auto" w:line="276"/>
+              <w:rPr>
+                <w:rFonts w:ascii="Arial" w:hAnsi="Arial"/>
+                <w:sz w:val="22"/>
+                <w:szCs w:val="22"/>
+              </w:rPr>
+            </w:pPr>
+            <w:r>
+              <w:rPr>
+                <w:rFonts w:ascii="Arial" w:hAnsi="Arial"/>
+                <w:sz w:val="22"/>
+                <w:szCs w:val="22"/>
+              </w:rPr>
+            </w:r>
+          </w:p>
+          <w:p>
+            <w:pPr>
+              <w:pStyle w:val="Tabelleninhalt"/>
+              <w:spacing w:lineRule="auto" w:line="276"/>
               <w:rPr>
                 <w:rFonts w:ascii="Arial" w:hAnsi="Arial"/>
                 <w:sz w:val="22"/>
@@ -996,39 +957,38 @@
           <w:p>
             <w:pPr>
               <w:pStyle w:val="Tabelleninhalt"/>
-              <w:spacing w:line="276" w:lineRule="auto"/>
-              <w:rPr>
-                <w:rFonts w:ascii="Arial" w:hAnsi="Arial"/>
-                <w:sz w:val="22"/>
-                <w:szCs w:val="22"/>
-              </w:rPr>
-            </w:pPr>
-          </w:p>
-          <w:p>
-            <w:pPr>
-              <w:pStyle w:val="Tabelleninhalt"/>
-              <w:spacing w:line="276" w:lineRule="auto"/>
-              <w:rPr>
-                <w:rFonts w:ascii="Arial" w:hAnsi="Arial"/>
-                <w:sz w:val="22"/>
-                <w:szCs w:val="22"/>
-              </w:rPr>
-            </w:pPr>
-            <w:r>
-              <w:rPr>
-                <w:rFonts w:ascii="Arial" w:hAnsi="Arial"/>
-                <w:sz w:val="22"/>
-                <w:szCs w:val="22"/>
-              </w:rPr>
-              <w:t>Die Arbeitspakete sind</w:t>
-            </w:r>
-            <w:r>
-              <w:rPr>
-                <w:rFonts w:ascii="Arial" w:hAnsi="Arial"/>
-                <w:sz w:val="22"/>
-                <w:szCs w:val="22"/>
-              </w:rPr>
-              <w:t xml:space="preserve"> nicht</w:t>
+              <w:spacing w:lineRule="auto" w:line="276"/>
+              <w:rPr>
+                <w:rFonts w:ascii="Arial" w:hAnsi="Arial"/>
+                <w:sz w:val="22"/>
+                <w:szCs w:val="22"/>
+              </w:rPr>
+            </w:pPr>
+            <w:r>
+              <w:rPr>
+                <w:rFonts w:ascii="Arial" w:hAnsi="Arial"/>
+                <w:sz w:val="22"/>
+                <w:szCs w:val="22"/>
+              </w:rPr>
+            </w:r>
+          </w:p>
+          <w:p>
+            <w:pPr>
+              <w:pStyle w:val="Tabelleninhalt"/>
+              <w:spacing w:lineRule="auto" w:line="276"/>
+              <w:rPr>
+                <w:rFonts w:ascii="Arial" w:hAnsi="Arial"/>
+                <w:sz w:val="22"/>
+                <w:szCs w:val="22"/>
+              </w:rPr>
+            </w:pPr>
+            <w:r>
+              <w:rPr>
+                <w:rFonts w:ascii="Arial" w:hAnsi="Arial"/>
+                <w:sz w:val="22"/>
+                <w:szCs w:val="22"/>
+              </w:rPr>
+              <w:t>Die Arbeitspakete sind nicht</w:t>
             </w:r>
             <w:bookmarkStart w:id="0" w:name="_GoBack"/>
             <w:bookmarkEnd w:id="0"/>
@@ -1044,20 +1004,22 @@
         </w:tc>
       </w:tr>
       <w:tr>
-        <w:tc>
-          <w:tcPr>
-            <w:tcW w:w="2040" w:type="dxa"/>
+        <w:trPr/>
+        <w:tc>
+          <w:tcPr>
+            <w:tcW w:w="2041" w:type="dxa"/>
             <w:gridSpan w:val="2"/>
             <w:tcBorders>
               <w:left w:val="single" w:sz="2" w:space="0" w:color="000000"/>
               <w:bottom w:val="single" w:sz="2" w:space="0" w:color="000000"/>
-            </w:tcBorders>
-            <w:shd w:val="clear" w:color="auto" w:fill="auto"/>
-          </w:tcPr>
-          <w:p>
-            <w:pPr>
-              <w:pStyle w:val="Tabelleninhalt"/>
-              <w:spacing w:line="276" w:lineRule="auto"/>
+              <w:insideH w:val="single" w:sz="2" w:space="0" w:color="000000"/>
+            </w:tcBorders>
+            <w:shd w:fill="auto" w:val="clear"/>
+          </w:tcPr>
+          <w:p>
+            <w:pPr>
+              <w:pStyle w:val="Tabelleninhalt"/>
+              <w:spacing w:lineRule="auto" w:line="276"/>
               <w:rPr>
                 <w:rFonts w:ascii="Arial" w:hAnsi="Arial"/>
                 <w:sz w:val="22"/>
@@ -1083,19 +1045,27 @@
             <w:tcBorders>
               <w:left w:val="single" w:sz="2" w:space="0" w:color="000000"/>
               <w:bottom w:val="single" w:sz="2" w:space="0" w:color="000000"/>
-            </w:tcBorders>
-            <w:shd w:val="clear" w:color="auto" w:fill="auto"/>
-          </w:tcPr>
-          <w:p>
-            <w:pPr>
-              <w:pStyle w:val="Tabelleninhalt"/>
-              <w:spacing w:line="276" w:lineRule="auto"/>
-              <w:rPr>
-                <w:rFonts w:ascii="Arial" w:hAnsi="Arial"/>
-                <w:sz w:val="22"/>
-                <w:szCs w:val="22"/>
-              </w:rPr>
-            </w:pPr>
+              <w:insideH w:val="single" w:sz="2" w:space="0" w:color="000000"/>
+            </w:tcBorders>
+            <w:shd w:fill="auto" w:val="clear"/>
+          </w:tcPr>
+          <w:p>
+            <w:pPr>
+              <w:pStyle w:val="Tabelleninhalt"/>
+              <w:spacing w:lineRule="auto" w:line="276"/>
+              <w:rPr>
+                <w:rFonts w:ascii="Arial" w:hAnsi="Arial"/>
+                <w:sz w:val="22"/>
+                <w:szCs w:val="22"/>
+              </w:rPr>
+            </w:pPr>
+            <w:r>
+              <w:rPr>
+                <w:rFonts w:ascii="Arial" w:hAnsi="Arial"/>
+                <w:sz w:val="22"/>
+                <w:szCs w:val="22"/>
+              </w:rPr>
+            </w:r>
           </w:p>
         </w:tc>
         <w:tc>
@@ -1105,13 +1075,14 @@
             <w:tcBorders>
               <w:left w:val="single" w:sz="2" w:space="0" w:color="000000"/>
               <w:bottom w:val="single" w:sz="2" w:space="0" w:color="000000"/>
-            </w:tcBorders>
-            <w:shd w:val="clear" w:color="auto" w:fill="auto"/>
-          </w:tcPr>
-          <w:p>
-            <w:pPr>
-              <w:pStyle w:val="Tabelleninhalt"/>
-              <w:spacing w:line="276" w:lineRule="auto"/>
+              <w:insideH w:val="single" w:sz="2" w:space="0" w:color="000000"/>
+            </w:tcBorders>
+            <w:shd w:fill="auto" w:val="clear"/>
+          </w:tcPr>
+          <w:p>
+            <w:pPr>
+              <w:pStyle w:val="Tabelleninhalt"/>
+              <w:spacing w:lineRule="auto" w:line="276"/>
               <w:rPr>
                 <w:rFonts w:ascii="Arial" w:hAnsi="Arial"/>
                 <w:sz w:val="22"/>
@@ -1132,75 +1103,103 @@
         </w:tc>
         <w:tc>
           <w:tcPr>
-            <w:tcW w:w="3177" w:type="dxa"/>
+            <w:tcW w:w="3176" w:type="dxa"/>
             <w:gridSpan w:val="2"/>
             <w:tcBorders>
               <w:left w:val="single" w:sz="2" w:space="0" w:color="000000"/>
               <w:bottom w:val="single" w:sz="2" w:space="0" w:color="000000"/>
               <w:right w:val="single" w:sz="2" w:space="0" w:color="000000"/>
-            </w:tcBorders>
-            <w:shd w:val="clear" w:color="auto" w:fill="auto"/>
-          </w:tcPr>
-          <w:p>
-            <w:pPr>
-              <w:pStyle w:val="Tabelleninhalt"/>
-              <w:spacing w:line="276" w:lineRule="auto"/>
-              <w:rPr>
-                <w:rFonts w:ascii="Arial" w:hAnsi="Arial"/>
-                <w:sz w:val="22"/>
-                <w:szCs w:val="22"/>
-              </w:rPr>
-            </w:pPr>
+              <w:insideH w:val="single" w:sz="2" w:space="0" w:color="000000"/>
+              <w:insideV w:val="single" w:sz="2" w:space="0" w:color="000000"/>
+            </w:tcBorders>
+            <w:shd w:fill="auto" w:val="clear"/>
+          </w:tcPr>
+          <w:p>
+            <w:pPr>
+              <w:pStyle w:val="Tabelleninhalt"/>
+              <w:spacing w:lineRule="auto" w:line="276"/>
+              <w:rPr>
+                <w:rFonts w:ascii="Arial" w:hAnsi="Arial"/>
+                <w:sz w:val="22"/>
+                <w:szCs w:val="22"/>
+              </w:rPr>
+            </w:pPr>
+            <w:r>
+              <w:rPr>
+                <w:rFonts w:ascii="Arial" w:hAnsi="Arial"/>
+                <w:sz w:val="22"/>
+                <w:szCs w:val="22"/>
+              </w:rPr>
+            </w:r>
           </w:p>
         </w:tc>
       </w:tr>
     </w:tbl>
     <w:p>
       <w:pPr>
-        <w:spacing w:line="276" w:lineRule="auto"/>
+        <w:pStyle w:val="Normal"/>
+        <w:spacing w:lineRule="auto" w:line="276"/>
         <w:rPr>
           <w:rFonts w:ascii="Arial" w:hAnsi="Arial"/>
           <w:sz w:val="22"/>
           <w:szCs w:val="22"/>
         </w:rPr>
       </w:pPr>
+      <w:r>
+        <w:rPr>
+          <w:rFonts w:ascii="Arial" w:hAnsi="Arial"/>
+          <w:sz w:val="22"/>
+          <w:szCs w:val="22"/>
+        </w:rPr>
+      </w:r>
     </w:p>
     <w:tbl>
       <w:tblPr>
         <w:tblW w:w="9638" w:type="dxa"/>
+        <w:jc w:val="left"/>
+        <w:tblInd w:w="0" w:type="dxa"/>
+        <w:tblBorders>
+          <w:top w:val="single" w:sz="2" w:space="0" w:color="000000"/>
+          <w:left w:val="single" w:sz="2" w:space="0" w:color="000000"/>
+          <w:bottom w:val="single" w:sz="2" w:space="0" w:color="000000"/>
+          <w:insideH w:val="single" w:sz="2" w:space="0" w:color="000000"/>
+        </w:tblBorders>
         <w:tblCellMar>
           <w:top w:w="55" w:type="dxa"/>
-          <w:left w:w="55" w:type="dxa"/>
+          <w:left w:w="52" w:type="dxa"/>
           <w:bottom w:w="55" w:type="dxa"/>
           <w:right w:w="55" w:type="dxa"/>
         </w:tblCellMar>
-        <w:tblLook w:val="04A0" w:firstRow="1" w:lastRow="0" w:firstColumn="1" w:lastColumn="0" w:noHBand="0" w:noVBand="1"/>
+        <w:tblLook w:firstRow="1" w:noVBand="1" w:lastRow="0" w:firstColumn="1" w:lastColumn="0" w:noHBand="0" w:val="04a0"/>
       </w:tblPr>
       <w:tblGrid>
         <w:gridCol w:w="1591"/>
         <w:gridCol w:w="1622"/>
         <w:gridCol w:w="1607"/>
-        <w:gridCol w:w="2442"/>
+        <w:gridCol w:w="2443"/>
         <w:gridCol w:w="1190"/>
-        <w:gridCol w:w="1186"/>
+        <w:gridCol w:w="1184"/>
       </w:tblGrid>
       <w:tr>
-        <w:tc>
-          <w:tcPr>
-            <w:tcW w:w="1590" w:type="dxa"/>
+        <w:trPr/>
+        <w:tc>
+          <w:tcPr>
+            <w:tcW w:w="1591" w:type="dxa"/>
             <w:tcBorders>
               <w:top w:val="single" w:sz="2" w:space="0" w:color="000000"/>
               <w:left w:val="single" w:sz="2" w:space="0" w:color="000000"/>
               <w:bottom w:val="single" w:sz="2" w:space="0" w:color="000000"/>
-            </w:tcBorders>
-            <w:shd w:val="clear" w:color="auto" w:fill="auto"/>
-          </w:tcPr>
-          <w:p>
-            <w:pPr>
-              <w:pStyle w:val="Tabelleninhalt"/>
-              <w:spacing w:line="276" w:lineRule="auto"/>
-              <w:rPr>
-                <w:rFonts w:ascii="Arial" w:hAnsi="Arial"/>
+              <w:insideH w:val="single" w:sz="2" w:space="0" w:color="000000"/>
+            </w:tcBorders>
+            <w:shd w:fill="auto" w:val="clear"/>
+          </w:tcPr>
+          <w:p>
+            <w:pPr>
+              <w:pStyle w:val="Tabelleninhalt"/>
+              <w:spacing w:lineRule="auto" w:line="276"/>
+              <w:rPr>
+                <w:rFonts w:ascii="Arial" w:hAnsi="Arial"/>
+                <w:b/>
                 <w:b/>
                 <w:bCs/>
                 <w:sz w:val="22"/>
@@ -1227,17 +1226,19 @@
               <w:top w:val="single" w:sz="2" w:space="0" w:color="000000"/>
               <w:left w:val="single" w:sz="2" w:space="0" w:color="000000"/>
               <w:bottom w:val="single" w:sz="2" w:space="0" w:color="000000"/>
-            </w:tcBorders>
-            <w:shd w:val="clear" w:color="auto" w:fill="auto"/>
-          </w:tcPr>
-          <w:p>
-            <w:pPr>
-              <w:pStyle w:val="Tabelleninhalt"/>
-              <w:spacing w:line="276" w:lineRule="auto"/>
+              <w:insideH w:val="single" w:sz="2" w:space="0" w:color="000000"/>
+            </w:tcBorders>
+            <w:shd w:fill="auto" w:val="clear"/>
+          </w:tcPr>
+          <w:p>
+            <w:pPr>
+              <w:pStyle w:val="Tabelleninhalt"/>
+              <w:spacing w:lineRule="auto" w:line="276"/>
               <w:jc w:val="center"/>
               <w:rPr>
                 <w:rFonts w:ascii="Arial" w:hAnsi="Arial"/>
                 <w:b/>
+                <w:b/>
                 <w:bCs/>
                 <w:sz w:val="22"/>
                 <w:szCs w:val="22"/>
@@ -1257,9 +1258,10 @@
           <w:p>
             <w:pPr>
               <w:pStyle w:val="Tabelleninhalt"/>
-              <w:spacing w:line="276" w:lineRule="auto"/>
-              <w:rPr>
-                <w:rFonts w:ascii="Arial" w:hAnsi="Arial"/>
+              <w:spacing w:lineRule="auto" w:line="276"/>
+              <w:rPr>
+                <w:rFonts w:ascii="Arial" w:hAnsi="Arial"/>
+                <w:b/>
                 <w:b/>
                 <w:bCs/>
                 <w:sz w:val="22"/>
@@ -1280,20 +1282,22 @@
         </w:tc>
         <w:tc>
           <w:tcPr>
-            <w:tcW w:w="2442" w:type="dxa"/>
+            <w:tcW w:w="2443" w:type="dxa"/>
             <w:tcBorders>
               <w:top w:val="single" w:sz="2" w:space="0" w:color="000000"/>
               <w:left w:val="single" w:sz="2" w:space="0" w:color="000000"/>
               <w:bottom w:val="single" w:sz="2" w:space="0" w:color="000000"/>
-            </w:tcBorders>
-            <w:shd w:val="clear" w:color="auto" w:fill="auto"/>
-          </w:tcPr>
-          <w:p>
-            <w:pPr>
-              <w:pStyle w:val="Tabelleninhalt"/>
-              <w:spacing w:line="276" w:lineRule="auto"/>
-              <w:rPr>
-                <w:rFonts w:ascii="Arial" w:hAnsi="Arial"/>
+              <w:insideH w:val="single" w:sz="2" w:space="0" w:color="000000"/>
+            </w:tcBorders>
+            <w:shd w:fill="auto" w:val="clear"/>
+          </w:tcPr>
+          <w:p>
+            <w:pPr>
+              <w:pStyle w:val="Tabelleninhalt"/>
+              <w:spacing w:lineRule="auto" w:line="276"/>
+              <w:rPr>
+                <w:rFonts w:ascii="Arial" w:hAnsi="Arial"/>
+                <w:b/>
                 <w:b/>
                 <w:bCs/>
                 <w:sz w:val="22"/>
@@ -1314,24 +1318,27 @@
         </w:tc>
         <w:tc>
           <w:tcPr>
-            <w:tcW w:w="2376" w:type="dxa"/>
+            <w:tcW w:w="2374" w:type="dxa"/>
             <w:gridSpan w:val="2"/>
             <w:tcBorders>
               <w:top w:val="single" w:sz="2" w:space="0" w:color="000000"/>
               <w:left w:val="single" w:sz="2" w:space="0" w:color="000000"/>
               <w:bottom w:val="single" w:sz="2" w:space="0" w:color="000000"/>
               <w:right w:val="single" w:sz="2" w:space="0" w:color="000000"/>
-            </w:tcBorders>
-            <w:shd w:val="clear" w:color="auto" w:fill="auto"/>
-          </w:tcPr>
-          <w:p>
-            <w:pPr>
-              <w:pStyle w:val="Tabelleninhalt"/>
-              <w:spacing w:line="276" w:lineRule="auto"/>
+              <w:insideH w:val="single" w:sz="2" w:space="0" w:color="000000"/>
+              <w:insideV w:val="single" w:sz="2" w:space="0" w:color="000000"/>
+            </w:tcBorders>
+            <w:shd w:fill="auto" w:val="clear"/>
+          </w:tcPr>
+          <w:p>
+            <w:pPr>
+              <w:pStyle w:val="Tabelleninhalt"/>
+              <w:spacing w:lineRule="auto" w:line="276"/>
               <w:jc w:val="center"/>
               <w:rPr>
                 <w:rFonts w:ascii="Arial" w:hAnsi="Arial"/>
                 <w:b/>
+                <w:b/>
                 <w:bCs/>
                 <w:sz w:val="22"/>
                 <w:szCs w:val="22"/>
@@ -1351,9 +1358,10 @@
           <w:p>
             <w:pPr>
               <w:pStyle w:val="Tabelleninhalt"/>
-              <w:spacing w:line="276" w:lineRule="auto"/>
-              <w:rPr>
-                <w:rFonts w:ascii="Arial" w:hAnsi="Arial"/>
+              <w:spacing w:lineRule="auto" w:line="276"/>
+              <w:rPr>
+                <w:rFonts w:ascii="Arial" w:hAnsi="Arial"/>
+                <w:b/>
                 <w:b/>
                 <w:bCs/>
                 <w:sz w:val="22"/>
@@ -1374,26 +1382,36 @@
         </w:tc>
       </w:tr>
       <w:tr>
-        <w:tc>
-          <w:tcPr>
-            <w:tcW w:w="1590" w:type="dxa"/>
+        <w:trPr/>
+        <w:tc>
+          <w:tcPr>
+            <w:tcW w:w="1591" w:type="dxa"/>
             <w:tcBorders>
               <w:top w:val="single" w:sz="2" w:space="0" w:color="000000"/>
               <w:left w:val="single" w:sz="2" w:space="0" w:color="000000"/>
               <w:bottom w:val="single" w:sz="2" w:space="0" w:color="000000"/>
-            </w:tcBorders>
-            <w:shd w:val="clear" w:color="auto" w:fill="auto"/>
-          </w:tcPr>
-          <w:p>
-            <w:pPr>
-              <w:pStyle w:val="Tabelleninhalt"/>
-              <w:spacing w:line="276" w:lineRule="auto"/>
-              <w:rPr>
-                <w:rFonts w:ascii="Arial" w:hAnsi="Arial"/>
-                <w:sz w:val="22"/>
-                <w:szCs w:val="22"/>
-              </w:rPr>
-            </w:pPr>
+              <w:insideH w:val="single" w:sz="2" w:space="0" w:color="000000"/>
+            </w:tcBorders>
+            <w:shd w:fill="auto" w:val="clear"/>
+          </w:tcPr>
+          <w:p>
+            <w:pPr>
+              <w:pStyle w:val="Tabelleninhalt"/>
+              <w:spacing w:lineRule="auto" w:line="276"/>
+              <w:rPr>
+                <w:rFonts w:ascii="Arial" w:hAnsi="Arial"/>
+                <w:sz w:val="22"/>
+                <w:szCs w:val="22"/>
+              </w:rPr>
+            </w:pPr>
+            <w:r>
+              <w:rPr>
+                <w:rFonts w:ascii="Arial" w:hAnsi="Arial"/>
+                <w:sz w:val="22"/>
+                <w:szCs w:val="22"/>
+              </w:rPr>
+              <w:t>Lukas Schmidt</w:t>
+            </w:r>
           </w:p>
         </w:tc>
         <w:tc>
@@ -1403,19 +1421,28 @@
               <w:top w:val="single" w:sz="2" w:space="0" w:color="000000"/>
               <w:left w:val="single" w:sz="2" w:space="0" w:color="000000"/>
               <w:bottom w:val="single" w:sz="2" w:space="0" w:color="000000"/>
-            </w:tcBorders>
-            <w:shd w:val="clear" w:color="auto" w:fill="auto"/>
-          </w:tcPr>
-          <w:p>
-            <w:pPr>
-              <w:pStyle w:val="Tabelleninhalt"/>
-              <w:spacing w:line="276" w:lineRule="auto"/>
-              <w:rPr>
-                <w:rFonts w:ascii="Arial" w:hAnsi="Arial"/>
-                <w:sz w:val="22"/>
-                <w:szCs w:val="22"/>
-              </w:rPr>
-            </w:pPr>
+              <w:insideH w:val="single" w:sz="2" w:space="0" w:color="000000"/>
+            </w:tcBorders>
+            <w:shd w:fill="auto" w:val="clear"/>
+          </w:tcPr>
+          <w:p>
+            <w:pPr>
+              <w:pStyle w:val="Tabelleninhalt"/>
+              <w:spacing w:lineRule="auto" w:line="276"/>
+              <w:rPr>
+                <w:rFonts w:ascii="Arial" w:hAnsi="Arial"/>
+                <w:sz w:val="22"/>
+                <w:szCs w:val="22"/>
+              </w:rPr>
+            </w:pPr>
+            <w:r>
+              <w:rPr>
+                <w:rFonts w:ascii="Arial" w:hAnsi="Arial"/>
+                <w:sz w:val="22"/>
+                <w:szCs w:val="22"/>
+              </w:rPr>
+              <w:t>16</w:t>
+            </w:r>
           </w:p>
         </w:tc>
         <w:tc>
@@ -1425,35 +1452,44 @@
               <w:top w:val="single" w:sz="2" w:space="0" w:color="000000"/>
               <w:left w:val="single" w:sz="2" w:space="0" w:color="000000"/>
               <w:bottom w:val="single" w:sz="2" w:space="0" w:color="000000"/>
-            </w:tcBorders>
-            <w:shd w:val="clear" w:color="auto" w:fill="auto"/>
-          </w:tcPr>
-          <w:p>
-            <w:pPr>
-              <w:pStyle w:val="Tabelleninhalt"/>
-              <w:spacing w:line="276" w:lineRule="auto"/>
-              <w:rPr>
-                <w:rFonts w:ascii="Arial" w:hAnsi="Arial"/>
-                <w:sz w:val="22"/>
-                <w:szCs w:val="22"/>
-              </w:rPr>
-            </w:pPr>
-          </w:p>
-        </w:tc>
-        <w:tc>
-          <w:tcPr>
-            <w:tcW w:w="2442" w:type="dxa"/>
+              <w:insideH w:val="single" w:sz="2" w:space="0" w:color="000000"/>
+            </w:tcBorders>
+            <w:shd w:fill="auto" w:val="clear"/>
+          </w:tcPr>
+          <w:p>
+            <w:pPr>
+              <w:pStyle w:val="Tabelleninhalt"/>
+              <w:spacing w:lineRule="auto" w:line="276"/>
+              <w:rPr>
+                <w:rFonts w:ascii="Arial" w:hAnsi="Arial"/>
+                <w:sz w:val="22"/>
+                <w:szCs w:val="22"/>
+              </w:rPr>
+            </w:pPr>
+            <w:r>
+              <w:rPr>
+                <w:rFonts w:ascii="Arial" w:hAnsi="Arial"/>
+                <w:sz w:val="22"/>
+                <w:szCs w:val="22"/>
+              </w:rPr>
+            </w:r>
+          </w:p>
+        </w:tc>
+        <w:tc>
+          <w:tcPr>
+            <w:tcW w:w="2443" w:type="dxa"/>
             <w:tcBorders>
               <w:top w:val="single" w:sz="2" w:space="0" w:color="000000"/>
               <w:left w:val="single" w:sz="2" w:space="0" w:color="000000"/>
               <w:bottom w:val="single" w:sz="2" w:space="0" w:color="000000"/>
-            </w:tcBorders>
-            <w:shd w:val="clear" w:color="auto" w:fill="auto"/>
-          </w:tcPr>
-          <w:p>
-            <w:pPr>
-              <w:pStyle w:val="Tabelleninhalt"/>
-              <w:spacing w:line="276" w:lineRule="auto"/>
+              <w:insideH w:val="single" w:sz="2" w:space="0" w:color="000000"/>
+            </w:tcBorders>
+            <w:shd w:fill="auto" w:val="clear"/>
+          </w:tcPr>
+          <w:p>
+            <w:pPr>
+              <w:pStyle w:val="Tabelleninhalt"/>
+              <w:spacing w:lineRule="auto" w:line="276"/>
               <w:rPr>
                 <w:rFonts w:ascii="Arial" w:hAnsi="Arial"/>
                 <w:sz w:val="22"/>
@@ -1477,65 +1513,92 @@
               <w:top w:val="single" w:sz="2" w:space="0" w:color="000000"/>
               <w:left w:val="single" w:sz="2" w:space="0" w:color="000000"/>
               <w:bottom w:val="single" w:sz="2" w:space="0" w:color="000000"/>
-            </w:tcBorders>
-            <w:shd w:val="clear" w:color="auto" w:fill="auto"/>
-          </w:tcPr>
-          <w:p>
-            <w:pPr>
-              <w:pStyle w:val="Tabelleninhalt"/>
-              <w:spacing w:line="276" w:lineRule="auto"/>
-              <w:rPr>
-                <w:rFonts w:ascii="Arial" w:hAnsi="Arial"/>
-                <w:sz w:val="22"/>
-                <w:szCs w:val="22"/>
-              </w:rPr>
-            </w:pPr>
-          </w:p>
-        </w:tc>
-        <w:tc>
-          <w:tcPr>
-            <w:tcW w:w="1186" w:type="dxa"/>
+              <w:insideH w:val="single" w:sz="2" w:space="0" w:color="000000"/>
+            </w:tcBorders>
+            <w:shd w:fill="auto" w:val="clear"/>
+          </w:tcPr>
+          <w:p>
+            <w:pPr>
+              <w:pStyle w:val="Tabelleninhalt"/>
+              <w:spacing w:lineRule="auto" w:line="276"/>
+              <w:rPr>
+                <w:rFonts w:ascii="Arial" w:hAnsi="Arial"/>
+                <w:sz w:val="22"/>
+                <w:szCs w:val="22"/>
+              </w:rPr>
+            </w:pPr>
+            <w:r>
+              <w:rPr>
+                <w:rFonts w:ascii="Arial" w:hAnsi="Arial"/>
+                <w:sz w:val="22"/>
+                <w:szCs w:val="22"/>
+              </w:rPr>
+              <w:t>2.500</w:t>
+            </w:r>
+          </w:p>
+        </w:tc>
+        <w:tc>
+          <w:tcPr>
+            <w:tcW w:w="1184" w:type="dxa"/>
             <w:tcBorders>
               <w:top w:val="single" w:sz="2" w:space="0" w:color="000000"/>
               <w:left w:val="single" w:sz="2" w:space="0" w:color="000000"/>
               <w:bottom w:val="single" w:sz="2" w:space="0" w:color="000000"/>
               <w:right w:val="single" w:sz="2" w:space="0" w:color="000000"/>
-            </w:tcBorders>
-            <w:shd w:val="clear" w:color="auto" w:fill="auto"/>
-          </w:tcPr>
-          <w:p>
-            <w:pPr>
-              <w:pStyle w:val="Tabelleninhalt"/>
-              <w:spacing w:line="276" w:lineRule="auto"/>
-              <w:rPr>
-                <w:rFonts w:ascii="Arial" w:hAnsi="Arial"/>
-                <w:sz w:val="22"/>
-                <w:szCs w:val="22"/>
-              </w:rPr>
-            </w:pPr>
+              <w:insideH w:val="single" w:sz="2" w:space="0" w:color="000000"/>
+              <w:insideV w:val="single" w:sz="2" w:space="0" w:color="000000"/>
+            </w:tcBorders>
+            <w:shd w:fill="auto" w:val="clear"/>
+          </w:tcPr>
+          <w:p>
+            <w:pPr>
+              <w:pStyle w:val="Tabelleninhalt"/>
+              <w:spacing w:lineRule="auto" w:line="276"/>
+              <w:rPr>
+                <w:rFonts w:ascii="Arial" w:hAnsi="Arial"/>
+                <w:sz w:val="22"/>
+                <w:szCs w:val="22"/>
+              </w:rPr>
+            </w:pPr>
+            <w:r>
+              <w:rPr>
+                <w:rFonts w:ascii="Arial" w:hAnsi="Arial"/>
+                <w:sz w:val="22"/>
+                <w:szCs w:val="22"/>
+              </w:rPr>
+            </w:r>
           </w:p>
         </w:tc>
       </w:tr>
       <w:tr>
-        <w:tc>
-          <w:tcPr>
-            <w:tcW w:w="1590" w:type="dxa"/>
-            <w:tcBorders>
-              <w:left w:val="single" w:sz="2" w:space="0" w:color="000000"/>
-              <w:bottom w:val="single" w:sz="2" w:space="0" w:color="000000"/>
-            </w:tcBorders>
-            <w:shd w:val="clear" w:color="auto" w:fill="auto"/>
-          </w:tcPr>
-          <w:p>
-            <w:pPr>
-              <w:pStyle w:val="Tabelleninhalt"/>
-              <w:spacing w:line="276" w:lineRule="auto"/>
-              <w:rPr>
-                <w:rFonts w:ascii="Arial" w:hAnsi="Arial"/>
-                <w:sz w:val="22"/>
-                <w:szCs w:val="22"/>
-              </w:rPr>
-            </w:pPr>
+        <w:trPr/>
+        <w:tc>
+          <w:tcPr>
+            <w:tcW w:w="1591" w:type="dxa"/>
+            <w:tcBorders>
+              <w:left w:val="single" w:sz="2" w:space="0" w:color="000000"/>
+              <w:bottom w:val="single" w:sz="2" w:space="0" w:color="000000"/>
+              <w:insideH w:val="single" w:sz="2" w:space="0" w:color="000000"/>
+            </w:tcBorders>
+            <w:shd w:fill="auto" w:val="clear"/>
+          </w:tcPr>
+          <w:p>
+            <w:pPr>
+              <w:pStyle w:val="Tabelleninhalt"/>
+              <w:spacing w:lineRule="auto" w:line="276"/>
+              <w:rPr>
+                <w:rFonts w:ascii="Arial" w:hAnsi="Arial"/>
+                <w:sz w:val="22"/>
+                <w:szCs w:val="22"/>
+              </w:rPr>
+            </w:pPr>
+            <w:r>
+              <w:rPr>
+                <w:rFonts w:ascii="Arial" w:hAnsi="Arial"/>
+                <w:sz w:val="22"/>
+                <w:szCs w:val="22"/>
+              </w:rPr>
+            </w:r>
           </w:p>
         </w:tc>
         <w:tc>
@@ -1544,19 +1607,27 @@
             <w:tcBorders>
               <w:left w:val="single" w:sz="2" w:space="0" w:color="000000"/>
               <w:bottom w:val="single" w:sz="2" w:space="0" w:color="000000"/>
-            </w:tcBorders>
-            <w:shd w:val="clear" w:color="auto" w:fill="auto"/>
-          </w:tcPr>
-          <w:p>
-            <w:pPr>
-              <w:pStyle w:val="Tabelleninhalt"/>
-              <w:spacing w:line="276" w:lineRule="auto"/>
-              <w:rPr>
-                <w:rFonts w:ascii="Arial" w:hAnsi="Arial"/>
-                <w:sz w:val="22"/>
-                <w:szCs w:val="22"/>
-              </w:rPr>
-            </w:pPr>
+              <w:insideH w:val="single" w:sz="2" w:space="0" w:color="000000"/>
+            </w:tcBorders>
+            <w:shd w:fill="auto" w:val="clear"/>
+          </w:tcPr>
+          <w:p>
+            <w:pPr>
+              <w:pStyle w:val="Tabelleninhalt"/>
+              <w:spacing w:lineRule="auto" w:line="276"/>
+              <w:rPr>
+                <w:rFonts w:ascii="Arial" w:hAnsi="Arial"/>
+                <w:sz w:val="22"/>
+                <w:szCs w:val="22"/>
+              </w:rPr>
+            </w:pPr>
+            <w:r>
+              <w:rPr>
+                <w:rFonts w:ascii="Arial" w:hAnsi="Arial"/>
+                <w:sz w:val="22"/>
+                <w:szCs w:val="22"/>
+              </w:rPr>
+            </w:r>
           </w:p>
         </w:tc>
         <w:tc>
@@ -1565,34 +1636,43 @@
             <w:tcBorders>
               <w:left w:val="single" w:sz="2" w:space="0" w:color="000000"/>
               <w:bottom w:val="single" w:sz="2" w:space="0" w:color="000000"/>
-            </w:tcBorders>
-            <w:shd w:val="clear" w:color="auto" w:fill="auto"/>
-          </w:tcPr>
-          <w:p>
-            <w:pPr>
-              <w:pStyle w:val="Tabelleninhalt"/>
-              <w:spacing w:line="276" w:lineRule="auto"/>
-              <w:rPr>
-                <w:rFonts w:ascii="Arial" w:hAnsi="Arial"/>
-                <w:sz w:val="22"/>
-                <w:szCs w:val="22"/>
-              </w:rPr>
-            </w:pPr>
-          </w:p>
-        </w:tc>
-        <w:tc>
-          <w:tcPr>
-            <w:tcW w:w="2442" w:type="dxa"/>
-            <w:tcBorders>
-              <w:left w:val="single" w:sz="2" w:space="0" w:color="000000"/>
-              <w:bottom w:val="single" w:sz="2" w:space="0" w:color="000000"/>
-            </w:tcBorders>
-            <w:shd w:val="clear" w:color="auto" w:fill="auto"/>
-          </w:tcPr>
-          <w:p>
-            <w:pPr>
-              <w:pStyle w:val="Tabelleninhalt"/>
-              <w:spacing w:line="276" w:lineRule="auto"/>
+              <w:insideH w:val="single" w:sz="2" w:space="0" w:color="000000"/>
+            </w:tcBorders>
+            <w:shd w:fill="auto" w:val="clear"/>
+          </w:tcPr>
+          <w:p>
+            <w:pPr>
+              <w:pStyle w:val="Tabelleninhalt"/>
+              <w:spacing w:lineRule="auto" w:line="276"/>
+              <w:rPr>
+                <w:rFonts w:ascii="Arial" w:hAnsi="Arial"/>
+                <w:sz w:val="22"/>
+                <w:szCs w:val="22"/>
+              </w:rPr>
+            </w:pPr>
+            <w:r>
+              <w:rPr>
+                <w:rFonts w:ascii="Arial" w:hAnsi="Arial"/>
+                <w:sz w:val="22"/>
+                <w:szCs w:val="22"/>
+              </w:rPr>
+            </w:r>
+          </w:p>
+        </w:tc>
+        <w:tc>
+          <w:tcPr>
+            <w:tcW w:w="2443" w:type="dxa"/>
+            <w:tcBorders>
+              <w:left w:val="single" w:sz="2" w:space="0" w:color="000000"/>
+              <w:bottom w:val="single" w:sz="2" w:space="0" w:color="000000"/>
+              <w:insideH w:val="single" w:sz="2" w:space="0" w:color="000000"/>
+            </w:tcBorders>
+            <w:shd w:fill="auto" w:val="clear"/>
+          </w:tcPr>
+          <w:p>
+            <w:pPr>
+              <w:pStyle w:val="Tabelleninhalt"/>
+              <w:spacing w:lineRule="auto" w:line="276"/>
               <w:rPr>
                 <w:rFonts w:ascii="Arial" w:hAnsi="Arial"/>
                 <w:sz w:val="22"/>
@@ -1615,64 +1695,90 @@
             <w:tcBorders>
               <w:left w:val="single" w:sz="2" w:space="0" w:color="000000"/>
               <w:bottom w:val="single" w:sz="2" w:space="0" w:color="000000"/>
-            </w:tcBorders>
-            <w:shd w:val="clear" w:color="auto" w:fill="auto"/>
-          </w:tcPr>
-          <w:p>
-            <w:pPr>
-              <w:pStyle w:val="Tabelleninhalt"/>
-              <w:spacing w:line="276" w:lineRule="auto"/>
-              <w:rPr>
-                <w:rFonts w:ascii="Arial" w:hAnsi="Arial"/>
-                <w:sz w:val="22"/>
-                <w:szCs w:val="22"/>
-              </w:rPr>
-            </w:pPr>
-          </w:p>
-        </w:tc>
-        <w:tc>
-          <w:tcPr>
-            <w:tcW w:w="1186" w:type="dxa"/>
+              <w:insideH w:val="single" w:sz="2" w:space="0" w:color="000000"/>
+            </w:tcBorders>
+            <w:shd w:fill="auto" w:val="clear"/>
+          </w:tcPr>
+          <w:p>
+            <w:pPr>
+              <w:pStyle w:val="Tabelleninhalt"/>
+              <w:spacing w:lineRule="auto" w:line="276"/>
+              <w:rPr>
+                <w:rFonts w:ascii="Arial" w:hAnsi="Arial"/>
+                <w:sz w:val="22"/>
+                <w:szCs w:val="22"/>
+              </w:rPr>
+            </w:pPr>
+            <w:r>
+              <w:rPr>
+                <w:rFonts w:ascii="Arial" w:hAnsi="Arial"/>
+                <w:sz w:val="22"/>
+                <w:szCs w:val="22"/>
+              </w:rPr>
+            </w:r>
+          </w:p>
+        </w:tc>
+        <w:tc>
+          <w:tcPr>
+            <w:tcW w:w="1184" w:type="dxa"/>
             <w:tcBorders>
               <w:left w:val="single" w:sz="2" w:space="0" w:color="000000"/>
               <w:bottom w:val="single" w:sz="2" w:space="0" w:color="000000"/>
               <w:right w:val="single" w:sz="2" w:space="0" w:color="000000"/>
-            </w:tcBorders>
-            <w:shd w:val="clear" w:color="auto" w:fill="auto"/>
-          </w:tcPr>
-          <w:p>
-            <w:pPr>
-              <w:pStyle w:val="Tabelleninhalt"/>
-              <w:spacing w:line="276" w:lineRule="auto"/>
-              <w:rPr>
-                <w:rFonts w:ascii="Arial" w:hAnsi="Arial"/>
-                <w:sz w:val="22"/>
-                <w:szCs w:val="22"/>
-              </w:rPr>
-            </w:pPr>
+              <w:insideH w:val="single" w:sz="2" w:space="0" w:color="000000"/>
+              <w:insideV w:val="single" w:sz="2" w:space="0" w:color="000000"/>
+            </w:tcBorders>
+            <w:shd w:fill="auto" w:val="clear"/>
+          </w:tcPr>
+          <w:p>
+            <w:pPr>
+              <w:pStyle w:val="Tabelleninhalt"/>
+              <w:spacing w:lineRule="auto" w:line="276"/>
+              <w:rPr>
+                <w:rFonts w:ascii="Arial" w:hAnsi="Arial"/>
+                <w:sz w:val="22"/>
+                <w:szCs w:val="22"/>
+              </w:rPr>
+            </w:pPr>
+            <w:r>
+              <w:rPr>
+                <w:rFonts w:ascii="Arial" w:hAnsi="Arial"/>
+                <w:sz w:val="22"/>
+                <w:szCs w:val="22"/>
+              </w:rPr>
+            </w:r>
           </w:p>
         </w:tc>
       </w:tr>
       <w:tr>
-        <w:tc>
-          <w:tcPr>
-            <w:tcW w:w="1590" w:type="dxa"/>
-            <w:tcBorders>
-              <w:left w:val="single" w:sz="2" w:space="0" w:color="000000"/>
-              <w:bottom w:val="single" w:sz="2" w:space="0" w:color="000000"/>
-            </w:tcBorders>
-            <w:shd w:val="clear" w:color="auto" w:fill="auto"/>
-          </w:tcPr>
-          <w:p>
-            <w:pPr>
-              <w:pStyle w:val="Tabelleninhalt"/>
-              <w:spacing w:line="276" w:lineRule="auto"/>
-              <w:rPr>
-                <w:rFonts w:ascii="Arial" w:hAnsi="Arial"/>
-                <w:sz w:val="22"/>
-                <w:szCs w:val="22"/>
-              </w:rPr>
-            </w:pPr>
+        <w:trPr/>
+        <w:tc>
+          <w:tcPr>
+            <w:tcW w:w="1591" w:type="dxa"/>
+            <w:tcBorders>
+              <w:left w:val="single" w:sz="2" w:space="0" w:color="000000"/>
+              <w:bottom w:val="single" w:sz="2" w:space="0" w:color="000000"/>
+              <w:insideH w:val="single" w:sz="2" w:space="0" w:color="000000"/>
+            </w:tcBorders>
+            <w:shd w:fill="auto" w:val="clear"/>
+          </w:tcPr>
+          <w:p>
+            <w:pPr>
+              <w:pStyle w:val="Tabelleninhalt"/>
+              <w:spacing w:lineRule="auto" w:line="276"/>
+              <w:rPr>
+                <w:rFonts w:ascii="Arial" w:hAnsi="Arial"/>
+                <w:sz w:val="22"/>
+                <w:szCs w:val="22"/>
+              </w:rPr>
+            </w:pPr>
+            <w:r>
+              <w:rPr>
+                <w:rFonts w:ascii="Arial" w:hAnsi="Arial"/>
+                <w:sz w:val="22"/>
+                <w:szCs w:val="22"/>
+              </w:rPr>
+            </w:r>
           </w:p>
         </w:tc>
         <w:tc>
@@ -1681,19 +1787,27 @@
             <w:tcBorders>
               <w:left w:val="single" w:sz="2" w:space="0" w:color="000000"/>
               <w:bottom w:val="single" w:sz="2" w:space="0" w:color="000000"/>
-            </w:tcBorders>
-            <w:shd w:val="clear" w:color="auto" w:fill="auto"/>
-          </w:tcPr>
-          <w:p>
-            <w:pPr>
-              <w:pStyle w:val="Tabelleninhalt"/>
-              <w:spacing w:line="276" w:lineRule="auto"/>
-              <w:rPr>
-                <w:rFonts w:ascii="Arial" w:hAnsi="Arial"/>
-                <w:sz w:val="22"/>
-                <w:szCs w:val="22"/>
-              </w:rPr>
-            </w:pPr>
+              <w:insideH w:val="single" w:sz="2" w:space="0" w:color="000000"/>
+            </w:tcBorders>
+            <w:shd w:fill="auto" w:val="clear"/>
+          </w:tcPr>
+          <w:p>
+            <w:pPr>
+              <w:pStyle w:val="Tabelleninhalt"/>
+              <w:spacing w:lineRule="auto" w:line="276"/>
+              <w:rPr>
+                <w:rFonts w:ascii="Arial" w:hAnsi="Arial"/>
+                <w:sz w:val="22"/>
+                <w:szCs w:val="22"/>
+              </w:rPr>
+            </w:pPr>
+            <w:r>
+              <w:rPr>
+                <w:rFonts w:ascii="Arial" w:hAnsi="Arial"/>
+                <w:sz w:val="22"/>
+                <w:szCs w:val="22"/>
+              </w:rPr>
+            </w:r>
           </w:p>
         </w:tc>
         <w:tc>
@@ -1702,40 +1816,56 @@
             <w:tcBorders>
               <w:left w:val="single" w:sz="2" w:space="0" w:color="000000"/>
               <w:bottom w:val="single" w:sz="2" w:space="0" w:color="000000"/>
-            </w:tcBorders>
-            <w:shd w:val="clear" w:color="auto" w:fill="auto"/>
-          </w:tcPr>
-          <w:p>
-            <w:pPr>
-              <w:pStyle w:val="Tabelleninhalt"/>
-              <w:spacing w:line="276" w:lineRule="auto"/>
-              <w:rPr>
-                <w:rFonts w:ascii="Arial" w:hAnsi="Arial"/>
-                <w:sz w:val="22"/>
-                <w:szCs w:val="22"/>
-              </w:rPr>
-            </w:pPr>
-          </w:p>
-        </w:tc>
-        <w:tc>
-          <w:tcPr>
-            <w:tcW w:w="2442" w:type="dxa"/>
-            <w:tcBorders>
-              <w:left w:val="single" w:sz="2" w:space="0" w:color="000000"/>
-              <w:bottom w:val="single" w:sz="2" w:space="0" w:color="000000"/>
-            </w:tcBorders>
-            <w:shd w:val="clear" w:color="auto" w:fill="auto"/>
-          </w:tcPr>
-          <w:p>
-            <w:pPr>
-              <w:pStyle w:val="Tabelleninhalt"/>
-              <w:spacing w:line="276" w:lineRule="auto"/>
-              <w:rPr>
-                <w:rFonts w:ascii="Arial" w:hAnsi="Arial"/>
-                <w:sz w:val="22"/>
-                <w:szCs w:val="22"/>
-              </w:rPr>
-            </w:pPr>
+              <w:insideH w:val="single" w:sz="2" w:space="0" w:color="000000"/>
+            </w:tcBorders>
+            <w:shd w:fill="auto" w:val="clear"/>
+          </w:tcPr>
+          <w:p>
+            <w:pPr>
+              <w:pStyle w:val="Tabelleninhalt"/>
+              <w:spacing w:lineRule="auto" w:line="276"/>
+              <w:rPr>
+                <w:rFonts w:ascii="Arial" w:hAnsi="Arial"/>
+                <w:sz w:val="22"/>
+                <w:szCs w:val="22"/>
+              </w:rPr>
+            </w:pPr>
+            <w:r>
+              <w:rPr>
+                <w:rFonts w:ascii="Arial" w:hAnsi="Arial"/>
+                <w:sz w:val="22"/>
+                <w:szCs w:val="22"/>
+              </w:rPr>
+            </w:r>
+          </w:p>
+        </w:tc>
+        <w:tc>
+          <w:tcPr>
+            <w:tcW w:w="2443" w:type="dxa"/>
+            <w:tcBorders>
+              <w:left w:val="single" w:sz="2" w:space="0" w:color="000000"/>
+              <w:bottom w:val="single" w:sz="2" w:space="0" w:color="000000"/>
+              <w:insideH w:val="single" w:sz="2" w:space="0" w:color="000000"/>
+            </w:tcBorders>
+            <w:shd w:fill="auto" w:val="clear"/>
+          </w:tcPr>
+          <w:p>
+            <w:pPr>
+              <w:pStyle w:val="Tabelleninhalt"/>
+              <w:spacing w:lineRule="auto" w:line="276"/>
+              <w:rPr>
+                <w:rFonts w:ascii="Arial" w:hAnsi="Arial"/>
+                <w:sz w:val="22"/>
+                <w:szCs w:val="22"/>
+              </w:rPr>
+            </w:pPr>
+            <w:r>
+              <w:rPr>
+                <w:rFonts w:ascii="Arial" w:hAnsi="Arial"/>
+                <w:sz w:val="22"/>
+                <w:szCs w:val="22"/>
+              </w:rPr>
+            </w:r>
           </w:p>
         </w:tc>
         <w:tc>
@@ -1744,60 +1874,80 @@
             <w:tcBorders>
               <w:left w:val="single" w:sz="2" w:space="0" w:color="000000"/>
               <w:bottom w:val="single" w:sz="2" w:space="0" w:color="000000"/>
-            </w:tcBorders>
-            <w:shd w:val="clear" w:color="auto" w:fill="auto"/>
-          </w:tcPr>
-          <w:p>
-            <w:pPr>
-              <w:pStyle w:val="Tabelleninhalt"/>
-              <w:spacing w:line="276" w:lineRule="auto"/>
-              <w:rPr>
-                <w:rFonts w:ascii="Arial" w:hAnsi="Arial"/>
-                <w:sz w:val="22"/>
-                <w:szCs w:val="22"/>
-              </w:rPr>
-            </w:pPr>
-          </w:p>
-        </w:tc>
-        <w:tc>
-          <w:tcPr>
-            <w:tcW w:w="1186" w:type="dxa"/>
+              <w:insideH w:val="single" w:sz="2" w:space="0" w:color="000000"/>
+            </w:tcBorders>
+            <w:shd w:fill="auto" w:val="clear"/>
+          </w:tcPr>
+          <w:p>
+            <w:pPr>
+              <w:pStyle w:val="Tabelleninhalt"/>
+              <w:spacing w:lineRule="auto" w:line="276"/>
+              <w:rPr>
+                <w:rFonts w:ascii="Arial" w:hAnsi="Arial"/>
+                <w:sz w:val="22"/>
+                <w:szCs w:val="22"/>
+              </w:rPr>
+            </w:pPr>
+            <w:r>
+              <w:rPr>
+                <w:rFonts w:ascii="Arial" w:hAnsi="Arial"/>
+                <w:sz w:val="22"/>
+                <w:szCs w:val="22"/>
+              </w:rPr>
+            </w:r>
+          </w:p>
+        </w:tc>
+        <w:tc>
+          <w:tcPr>
+            <w:tcW w:w="1184" w:type="dxa"/>
             <w:tcBorders>
               <w:left w:val="single" w:sz="2" w:space="0" w:color="000000"/>
               <w:bottom w:val="single" w:sz="2" w:space="0" w:color="000000"/>
               <w:right w:val="single" w:sz="2" w:space="0" w:color="000000"/>
-            </w:tcBorders>
-            <w:shd w:val="clear" w:color="auto" w:fill="auto"/>
-          </w:tcPr>
-          <w:p>
-            <w:pPr>
-              <w:pStyle w:val="Tabelleninhalt"/>
-              <w:spacing w:line="276" w:lineRule="auto"/>
-              <w:rPr>
-                <w:rFonts w:ascii="Arial" w:hAnsi="Arial"/>
-                <w:sz w:val="22"/>
-                <w:szCs w:val="22"/>
-              </w:rPr>
-            </w:pPr>
+              <w:insideH w:val="single" w:sz="2" w:space="0" w:color="000000"/>
+              <w:insideV w:val="single" w:sz="2" w:space="0" w:color="000000"/>
+            </w:tcBorders>
+            <w:shd w:fill="auto" w:val="clear"/>
+          </w:tcPr>
+          <w:p>
+            <w:pPr>
+              <w:pStyle w:val="Tabelleninhalt"/>
+              <w:spacing w:lineRule="auto" w:line="276"/>
+              <w:rPr>
+                <w:rFonts w:ascii="Arial" w:hAnsi="Arial"/>
+                <w:sz w:val="22"/>
+                <w:szCs w:val="22"/>
+              </w:rPr>
+            </w:pPr>
+            <w:r>
+              <w:rPr>
+                <w:rFonts w:ascii="Arial" w:hAnsi="Arial"/>
+                <w:sz w:val="22"/>
+                <w:szCs w:val="22"/>
+              </w:rPr>
+            </w:r>
           </w:p>
         </w:tc>
       </w:tr>
       <w:tr>
-        <w:tc>
-          <w:tcPr>
-            <w:tcW w:w="1590" w:type="dxa"/>
-            <w:tcBorders>
-              <w:left w:val="single" w:sz="2" w:space="0" w:color="000000"/>
-              <w:bottom w:val="single" w:sz="2" w:space="0" w:color="000000"/>
-            </w:tcBorders>
-            <w:shd w:val="clear" w:color="auto" w:fill="auto"/>
-          </w:tcPr>
-          <w:p>
-            <w:pPr>
-              <w:pStyle w:val="Tabelleninhalt"/>
-              <w:spacing w:line="276" w:lineRule="auto"/>
-              <w:rPr>
-                <w:rFonts w:ascii="Arial" w:hAnsi="Arial"/>
+        <w:trPr/>
+        <w:tc>
+          <w:tcPr>
+            <w:tcW w:w="1591" w:type="dxa"/>
+            <w:tcBorders>
+              <w:left w:val="single" w:sz="2" w:space="0" w:color="000000"/>
+              <w:bottom w:val="single" w:sz="2" w:space="0" w:color="000000"/>
+              <w:insideH w:val="single" w:sz="2" w:space="0" w:color="000000"/>
+            </w:tcBorders>
+            <w:shd w:fill="auto" w:val="clear"/>
+          </w:tcPr>
+          <w:p>
+            <w:pPr>
+              <w:pStyle w:val="Tabelleninhalt"/>
+              <w:spacing w:lineRule="auto" w:line="276"/>
+              <w:rPr>
+                <w:rFonts w:ascii="Arial" w:hAnsi="Arial"/>
+                <w:b/>
                 <w:b/>
                 <w:bCs/>
                 <w:sz w:val="22"/>
@@ -1822,19 +1972,28 @@
             <w:tcBorders>
               <w:left w:val="single" w:sz="2" w:space="0" w:color="000000"/>
               <w:bottom w:val="single" w:sz="2" w:space="0" w:color="000000"/>
-            </w:tcBorders>
-            <w:shd w:val="clear" w:color="auto" w:fill="auto"/>
-          </w:tcPr>
-          <w:p>
-            <w:pPr>
-              <w:pStyle w:val="Tabelleninhalt"/>
-              <w:spacing w:line="276" w:lineRule="auto"/>
-              <w:rPr>
-                <w:rFonts w:ascii="Arial" w:hAnsi="Arial"/>
-                <w:sz w:val="22"/>
-                <w:szCs w:val="22"/>
-              </w:rPr>
-            </w:pPr>
+              <w:insideH w:val="single" w:sz="2" w:space="0" w:color="000000"/>
+            </w:tcBorders>
+            <w:shd w:fill="auto" w:val="clear"/>
+          </w:tcPr>
+          <w:p>
+            <w:pPr>
+              <w:pStyle w:val="Tabelleninhalt"/>
+              <w:spacing w:lineRule="auto" w:line="276"/>
+              <w:rPr>
+                <w:rFonts w:ascii="Arial" w:hAnsi="Arial"/>
+                <w:sz w:val="22"/>
+                <w:szCs w:val="22"/>
+              </w:rPr>
+            </w:pPr>
+            <w:r>
+              <w:rPr>
+                <w:rFonts w:ascii="Arial" w:hAnsi="Arial"/>
+                <w:sz w:val="22"/>
+                <w:szCs w:val="22"/>
+              </w:rPr>
+              <w:t>16</w:t>
+            </w:r>
           </w:p>
         </w:tc>
         <w:tc>
@@ -1843,34 +2002,43 @@
             <w:tcBorders>
               <w:left w:val="single" w:sz="2" w:space="0" w:color="000000"/>
               <w:bottom w:val="single" w:sz="2" w:space="0" w:color="000000"/>
-            </w:tcBorders>
-            <w:shd w:val="clear" w:color="auto" w:fill="auto"/>
-          </w:tcPr>
-          <w:p>
-            <w:pPr>
-              <w:pStyle w:val="Tabelleninhalt"/>
-              <w:spacing w:line="276" w:lineRule="auto"/>
-              <w:rPr>
-                <w:rFonts w:ascii="Arial" w:hAnsi="Arial"/>
-                <w:sz w:val="22"/>
-                <w:szCs w:val="22"/>
-              </w:rPr>
-            </w:pPr>
-          </w:p>
-        </w:tc>
-        <w:tc>
-          <w:tcPr>
-            <w:tcW w:w="2442" w:type="dxa"/>
-            <w:tcBorders>
-              <w:left w:val="single" w:sz="2" w:space="0" w:color="000000"/>
-              <w:bottom w:val="single" w:sz="2" w:space="0" w:color="000000"/>
-            </w:tcBorders>
-            <w:shd w:val="clear" w:color="auto" w:fill="auto"/>
-          </w:tcPr>
-          <w:p>
-            <w:pPr>
-              <w:pStyle w:val="Tabelleninhalt"/>
-              <w:spacing w:line="276" w:lineRule="auto"/>
+              <w:insideH w:val="single" w:sz="2" w:space="0" w:color="000000"/>
+            </w:tcBorders>
+            <w:shd w:fill="auto" w:val="clear"/>
+          </w:tcPr>
+          <w:p>
+            <w:pPr>
+              <w:pStyle w:val="Tabelleninhalt"/>
+              <w:spacing w:lineRule="auto" w:line="276"/>
+              <w:rPr>
+                <w:rFonts w:ascii="Arial" w:hAnsi="Arial"/>
+                <w:sz w:val="22"/>
+                <w:szCs w:val="22"/>
+              </w:rPr>
+            </w:pPr>
+            <w:r>
+              <w:rPr>
+                <w:rFonts w:ascii="Arial" w:hAnsi="Arial"/>
+                <w:sz w:val="22"/>
+                <w:szCs w:val="22"/>
+              </w:rPr>
+            </w:r>
+          </w:p>
+        </w:tc>
+        <w:tc>
+          <w:tcPr>
+            <w:tcW w:w="2443" w:type="dxa"/>
+            <w:tcBorders>
+              <w:left w:val="single" w:sz="2" w:space="0" w:color="000000"/>
+              <w:bottom w:val="single" w:sz="2" w:space="0" w:color="000000"/>
+              <w:insideH w:val="single" w:sz="2" w:space="0" w:color="000000"/>
+            </w:tcBorders>
+            <w:shd w:fill="auto" w:val="clear"/>
+          </w:tcPr>
+          <w:p>
+            <w:pPr>
+              <w:pStyle w:val="Tabelleninhalt"/>
+              <w:spacing w:lineRule="auto" w:line="276"/>
               <w:rPr>
                 <w:rFonts w:ascii="Arial" w:hAnsi="Arial"/>
                 <w:sz w:val="22"/>
@@ -1903,89 +2071,126 @@
             <w:tcBorders>
               <w:left w:val="single" w:sz="2" w:space="0" w:color="000000"/>
               <w:bottom w:val="single" w:sz="2" w:space="0" w:color="000000"/>
-            </w:tcBorders>
-            <w:shd w:val="clear" w:color="auto" w:fill="auto"/>
-          </w:tcPr>
-          <w:p>
-            <w:pPr>
-              <w:pStyle w:val="Tabelleninhalt"/>
-              <w:spacing w:line="276" w:lineRule="auto"/>
-              <w:rPr>
-                <w:rFonts w:ascii="Arial" w:hAnsi="Arial"/>
-                <w:sz w:val="22"/>
-                <w:szCs w:val="22"/>
-              </w:rPr>
-            </w:pPr>
-          </w:p>
-        </w:tc>
-        <w:tc>
-          <w:tcPr>
-            <w:tcW w:w="1186" w:type="dxa"/>
+              <w:insideH w:val="single" w:sz="2" w:space="0" w:color="000000"/>
+            </w:tcBorders>
+            <w:shd w:fill="auto" w:val="clear"/>
+          </w:tcPr>
+          <w:p>
+            <w:pPr>
+              <w:pStyle w:val="Tabelleninhalt"/>
+              <w:spacing w:lineRule="auto" w:line="276"/>
+              <w:rPr>
+                <w:rFonts w:ascii="Arial" w:hAnsi="Arial"/>
+                <w:sz w:val="22"/>
+                <w:szCs w:val="22"/>
+              </w:rPr>
+            </w:pPr>
+            <w:r>
+              <w:rPr>
+                <w:rFonts w:ascii="Arial" w:hAnsi="Arial"/>
+                <w:sz w:val="22"/>
+                <w:szCs w:val="22"/>
+              </w:rPr>
+              <w:t>2.500</w:t>
+            </w:r>
+          </w:p>
+        </w:tc>
+        <w:tc>
+          <w:tcPr>
+            <w:tcW w:w="1184" w:type="dxa"/>
             <w:tcBorders>
               <w:left w:val="single" w:sz="2" w:space="0" w:color="000000"/>
               <w:bottom w:val="single" w:sz="2" w:space="0" w:color="000000"/>
               <w:right w:val="single" w:sz="2" w:space="0" w:color="000000"/>
-            </w:tcBorders>
-            <w:shd w:val="clear" w:color="auto" w:fill="auto"/>
-          </w:tcPr>
-          <w:p>
-            <w:pPr>
-              <w:pStyle w:val="Tabelleninhalt"/>
-              <w:spacing w:line="276" w:lineRule="auto"/>
-              <w:rPr>
-                <w:rFonts w:ascii="Arial" w:hAnsi="Arial"/>
-                <w:sz w:val="22"/>
-                <w:szCs w:val="22"/>
-              </w:rPr>
-            </w:pPr>
+              <w:insideH w:val="single" w:sz="2" w:space="0" w:color="000000"/>
+              <w:insideV w:val="single" w:sz="2" w:space="0" w:color="000000"/>
+            </w:tcBorders>
+            <w:shd w:fill="auto" w:val="clear"/>
+          </w:tcPr>
+          <w:p>
+            <w:pPr>
+              <w:pStyle w:val="Tabelleninhalt"/>
+              <w:spacing w:lineRule="auto" w:line="276"/>
+              <w:rPr>
+                <w:rFonts w:ascii="Arial" w:hAnsi="Arial"/>
+                <w:sz w:val="22"/>
+                <w:szCs w:val="22"/>
+              </w:rPr>
+            </w:pPr>
+            <w:r>
+              <w:rPr>
+                <w:rFonts w:ascii="Arial" w:hAnsi="Arial"/>
+                <w:sz w:val="22"/>
+                <w:szCs w:val="22"/>
+              </w:rPr>
+            </w:r>
           </w:p>
         </w:tc>
       </w:tr>
     </w:tbl>
     <w:p>
       <w:pPr>
-        <w:spacing w:line="276" w:lineRule="auto"/>
+        <w:pStyle w:val="Normal"/>
+        <w:spacing w:lineRule="auto" w:line="276"/>
         <w:rPr>
           <w:rFonts w:ascii="Arial" w:hAnsi="Arial"/>
           <w:sz w:val="22"/>
           <w:szCs w:val="22"/>
         </w:rPr>
       </w:pPr>
+      <w:r>
+        <w:rPr>
+          <w:rFonts w:ascii="Arial" w:hAnsi="Arial"/>
+          <w:sz w:val="22"/>
+          <w:szCs w:val="22"/>
+        </w:rPr>
+      </w:r>
     </w:p>
     <w:tbl>
       <w:tblPr>
         <w:tblW w:w="9638" w:type="dxa"/>
+        <w:jc w:val="left"/>
+        <w:tblInd w:w="0" w:type="dxa"/>
+        <w:tblBorders>
+          <w:top w:val="single" w:sz="2" w:space="0" w:color="000000"/>
+          <w:left w:val="single" w:sz="2" w:space="0" w:color="000000"/>
+          <w:bottom w:val="single" w:sz="2" w:space="0" w:color="000000"/>
+          <w:insideH w:val="single" w:sz="2" w:space="0" w:color="000000"/>
+        </w:tblBorders>
         <w:tblCellMar>
           <w:top w:w="55" w:type="dxa"/>
-          <w:left w:w="55" w:type="dxa"/>
+          <w:left w:w="52" w:type="dxa"/>
           <w:bottom w:w="55" w:type="dxa"/>
           <w:right w:w="55" w:type="dxa"/>
         </w:tblCellMar>
-        <w:tblLook w:val="04A0" w:firstRow="1" w:lastRow="0" w:firstColumn="1" w:lastColumn="0" w:noHBand="0" w:noVBand="1"/>
+        <w:tblLook w:firstRow="1" w:noVBand="1" w:lastRow="0" w:firstColumn="1" w:lastColumn="0" w:noHBand="0" w:val="04a0"/>
       </w:tblPr>
       <w:tblGrid>
         <w:gridCol w:w="2410"/>
         <w:gridCol w:w="2410"/>
-        <w:gridCol w:w="2410"/>
-        <w:gridCol w:w="2408"/>
+        <w:gridCol w:w="2411"/>
+        <w:gridCol w:w="2406"/>
       </w:tblGrid>
       <w:tr>
-        <w:tc>
-          <w:tcPr>
-            <w:tcW w:w="2409" w:type="dxa"/>
+        <w:trPr/>
+        <w:tc>
+          <w:tcPr>
+            <w:tcW w:w="2410" w:type="dxa"/>
             <w:tcBorders>
               <w:top w:val="single" w:sz="2" w:space="0" w:color="000000"/>
               <w:left w:val="single" w:sz="2" w:space="0" w:color="000000"/>
               <w:bottom w:val="single" w:sz="2" w:space="0" w:color="000000"/>
-            </w:tcBorders>
-            <w:shd w:val="clear" w:color="auto" w:fill="auto"/>
-          </w:tcPr>
-          <w:p>
-            <w:pPr>
-              <w:pStyle w:val="Tabelleninhalt"/>
-              <w:spacing w:line="276" w:lineRule="auto"/>
-              <w:rPr>
-                <w:rFonts w:ascii="Arial" w:hAnsi="Arial"/>
+              <w:insideH w:val="single" w:sz="2" w:space="0" w:color="000000"/>
+            </w:tcBorders>
+            <w:shd w:fill="auto" w:val="clear"/>
+          </w:tcPr>
+          <w:p>
+            <w:pPr>
+              <w:pStyle w:val="Tabelleninhalt"/>
+              <w:spacing w:lineRule="auto" w:line="276"/>
+              <w:rPr>
+                <w:rFonts w:ascii="Arial" w:hAnsi="Arial"/>
+                <w:b/>
                 <w:b/>
                 <w:bCs/>
                 <w:sz w:val="22"/>
@@ -2011,37 +2216,48 @@
               <w:top w:val="single" w:sz="2" w:space="0" w:color="000000"/>
               <w:left w:val="single" w:sz="2" w:space="0" w:color="000000"/>
               <w:bottom w:val="single" w:sz="2" w:space="0" w:color="000000"/>
-            </w:tcBorders>
-            <w:shd w:val="clear" w:color="auto" w:fill="auto"/>
-          </w:tcPr>
-          <w:p>
-            <w:pPr>
-              <w:pStyle w:val="Tabelleninhalt"/>
-              <w:spacing w:line="276" w:lineRule="auto"/>
-              <w:rPr>
-                <w:rFonts w:ascii="Arial" w:hAnsi="Arial"/>
-                <w:sz w:val="22"/>
-                <w:szCs w:val="22"/>
-              </w:rPr>
-            </w:pPr>
-          </w:p>
-        </w:tc>
-        <w:tc>
-          <w:tcPr>
-            <w:tcW w:w="2410" w:type="dxa"/>
+              <w:insideH w:val="single" w:sz="2" w:space="0" w:color="000000"/>
+            </w:tcBorders>
+            <w:shd w:fill="auto" w:val="clear"/>
+          </w:tcPr>
+          <w:p>
+            <w:pPr>
+              <w:pStyle w:val="Tabelleninhalt"/>
+              <w:spacing w:lineRule="auto" w:line="276"/>
+              <w:rPr>
+                <w:rFonts w:ascii="Arial" w:hAnsi="Arial"/>
+                <w:sz w:val="22"/>
+                <w:szCs w:val="22"/>
+              </w:rPr>
+            </w:pPr>
+            <w:r>
+              <w:rPr>
+                <w:rFonts w:ascii="Arial" w:hAnsi="Arial"/>
+                <w:sz w:val="22"/>
+                <w:szCs w:val="22"/>
+              </w:rPr>
+              <w:t>26.06.2019</w:t>
+            </w:r>
+          </w:p>
+        </w:tc>
+        <w:tc>
+          <w:tcPr>
+            <w:tcW w:w="2411" w:type="dxa"/>
             <w:tcBorders>
               <w:top w:val="single" w:sz="2" w:space="0" w:color="000000"/>
               <w:left w:val="single" w:sz="2" w:space="0" w:color="000000"/>
               <w:bottom w:val="single" w:sz="2" w:space="0" w:color="000000"/>
-            </w:tcBorders>
-            <w:shd w:val="clear" w:color="auto" w:fill="auto"/>
-          </w:tcPr>
-          <w:p>
-            <w:pPr>
-              <w:pStyle w:val="Tabelleninhalt"/>
-              <w:spacing w:line="276" w:lineRule="auto"/>
-              <w:rPr>
-                <w:rFonts w:ascii="Arial" w:hAnsi="Arial"/>
+              <w:insideH w:val="single" w:sz="2" w:space="0" w:color="000000"/>
+            </w:tcBorders>
+            <w:shd w:fill="auto" w:val="clear"/>
+          </w:tcPr>
+          <w:p>
+            <w:pPr>
+              <w:pStyle w:val="Tabelleninhalt"/>
+              <w:spacing w:lineRule="auto" w:line="276"/>
+              <w:rPr>
+                <w:rFonts w:ascii="Arial" w:hAnsi="Arial"/>
+                <w:b/>
                 <w:b/>
                 <w:bCs/>
                 <w:sz w:val="22"/>
@@ -2062,335 +2278,405 @@
         </w:tc>
         <w:tc>
           <w:tcPr>
-            <w:tcW w:w="2408" w:type="dxa"/>
+            <w:tcW w:w="2406" w:type="dxa"/>
             <w:tcBorders>
               <w:top w:val="single" w:sz="2" w:space="0" w:color="000000"/>
               <w:left w:val="single" w:sz="2" w:space="0" w:color="000000"/>
               <w:bottom w:val="single" w:sz="2" w:space="0" w:color="000000"/>
               <w:right w:val="single" w:sz="2" w:space="0" w:color="000000"/>
-            </w:tcBorders>
-            <w:shd w:val="clear" w:color="auto" w:fill="auto"/>
-          </w:tcPr>
-          <w:p>
-            <w:pPr>
-              <w:pStyle w:val="Tabelleninhalt"/>
-              <w:spacing w:line="276" w:lineRule="auto"/>
-              <w:rPr>
-                <w:rFonts w:ascii="Arial" w:hAnsi="Arial"/>
-                <w:sz w:val="22"/>
-                <w:szCs w:val="22"/>
-              </w:rPr>
-            </w:pPr>
+              <w:insideH w:val="single" w:sz="2" w:space="0" w:color="000000"/>
+              <w:insideV w:val="single" w:sz="2" w:space="0" w:color="000000"/>
+            </w:tcBorders>
+            <w:shd w:fill="auto" w:val="clear"/>
+          </w:tcPr>
+          <w:p>
+            <w:pPr>
+              <w:pStyle w:val="Tabelleninhalt"/>
+              <w:spacing w:lineRule="auto" w:line="276"/>
+              <w:rPr>
+                <w:rFonts w:ascii="Arial" w:hAnsi="Arial"/>
+                <w:sz w:val="22"/>
+                <w:szCs w:val="22"/>
+              </w:rPr>
+            </w:pPr>
+            <w:r>
+              <w:rPr>
+                <w:rFonts w:ascii="Arial" w:hAnsi="Arial"/>
+                <w:sz w:val="22"/>
+                <w:szCs w:val="22"/>
+              </w:rPr>
+              <w:t>27.06.2019</w:t>
+            </w:r>
           </w:p>
         </w:tc>
       </w:tr>
     </w:tbl>
     <w:p>
       <w:pPr>
-        <w:spacing w:line="276" w:lineRule="auto"/>
+        <w:pStyle w:val="Normal"/>
+        <w:spacing w:lineRule="auto" w:line="276"/>
         <w:rPr>
           <w:rFonts w:ascii="Arial" w:hAnsi="Arial"/>
           <w:sz w:val="22"/>
           <w:szCs w:val="22"/>
         </w:rPr>
       </w:pPr>
-    </w:p>
-    <w:tbl>
-      <w:tblPr>
-        <w:tblW w:w="9638" w:type="dxa"/>
-        <w:tblCellMar>
-          <w:top w:w="55" w:type="dxa"/>
-          <w:left w:w="55" w:type="dxa"/>
-          <w:bottom w:w="55" w:type="dxa"/>
-          <w:right w:w="55" w:type="dxa"/>
-        </w:tblCellMar>
-        <w:tblLook w:val="04A0" w:firstRow="1" w:lastRow="0" w:firstColumn="1" w:lastColumn="0" w:noHBand="0" w:noVBand="1"/>
-      </w:tblPr>
-      <w:tblGrid>
-        <w:gridCol w:w="1603"/>
-        <w:gridCol w:w="3278"/>
-        <w:gridCol w:w="2147"/>
-        <w:gridCol w:w="2610"/>
-      </w:tblGrid>
-      <w:tr>
-        <w:tc>
-          <w:tcPr>
-            <w:tcW w:w="1469" w:type="dxa"/>
-            <w:tcBorders>
-              <w:top w:val="single" w:sz="2" w:space="0" w:color="000000"/>
-              <w:left w:val="single" w:sz="2" w:space="0" w:color="000000"/>
-              <w:bottom w:val="single" w:sz="2" w:space="0" w:color="000000"/>
-            </w:tcBorders>
-            <w:shd w:val="clear" w:color="auto" w:fill="auto"/>
-          </w:tcPr>
-          <w:p>
-            <w:pPr>
-              <w:pStyle w:val="Tabelleninhalt"/>
-              <w:spacing w:line="276" w:lineRule="auto"/>
-              <w:rPr>
-                <w:rFonts w:ascii="Arial" w:hAnsi="Arial"/>
-                <w:b/>
-                <w:bCs/>
-                <w:sz w:val="22"/>
-                <w:szCs w:val="22"/>
-              </w:rPr>
-            </w:pPr>
-            <w:r>
-              <w:rPr>
-                <w:rFonts w:ascii="Arial" w:hAnsi="Arial"/>
-                <w:b/>
-                <w:bCs/>
-                <w:sz w:val="22"/>
-                <w:szCs w:val="22"/>
-              </w:rPr>
-              <w:t>Unterschrift (Projektleiter):</w:t>
-            </w:r>
-          </w:p>
-        </w:tc>
-        <w:tc>
-          <w:tcPr>
-            <w:tcW w:w="3350" w:type="dxa"/>
-            <w:tcBorders>
-              <w:top w:val="single" w:sz="2" w:space="0" w:color="000000"/>
-              <w:left w:val="single" w:sz="2" w:space="0" w:color="000000"/>
-              <w:bottom w:val="single" w:sz="2" w:space="0" w:color="000000"/>
-            </w:tcBorders>
-            <w:shd w:val="clear" w:color="auto" w:fill="auto"/>
-          </w:tcPr>
-          <w:p>
-            <w:pPr>
-              <w:pStyle w:val="Tabelleninhalt"/>
-              <w:spacing w:line="276" w:lineRule="auto"/>
-              <w:rPr>
-                <w:rFonts w:ascii="Arial" w:hAnsi="Arial"/>
-                <w:sz w:val="22"/>
-                <w:szCs w:val="22"/>
-              </w:rPr>
-            </w:pPr>
-          </w:p>
-        </w:tc>
-        <w:tc>
-          <w:tcPr>
-            <w:tcW w:w="2151" w:type="dxa"/>
-            <w:tcBorders>
-              <w:top w:val="single" w:sz="2" w:space="0" w:color="000000"/>
-              <w:left w:val="single" w:sz="2" w:space="0" w:color="000000"/>
-              <w:bottom w:val="single" w:sz="2" w:space="0" w:color="000000"/>
-            </w:tcBorders>
-            <w:shd w:val="clear" w:color="auto" w:fill="auto"/>
-          </w:tcPr>
-          <w:p>
-            <w:pPr>
-              <w:pStyle w:val="Tabelleninhalt"/>
-              <w:spacing w:line="276" w:lineRule="auto"/>
-              <w:rPr>
-                <w:rFonts w:ascii="Arial" w:hAnsi="Arial"/>
-                <w:b/>
-                <w:bCs/>
-                <w:sz w:val="22"/>
-                <w:szCs w:val="22"/>
-              </w:rPr>
-            </w:pPr>
-            <w:r>
-              <w:rPr>
-                <w:rFonts w:ascii="Arial" w:hAnsi="Arial"/>
-                <w:b/>
-                <w:bCs/>
-                <w:sz w:val="22"/>
-                <w:szCs w:val="22"/>
-              </w:rPr>
-              <w:t xml:space="preserve">Unterschrift </w:t>
-            </w:r>
-          </w:p>
-          <w:p>
-            <w:pPr>
-              <w:pStyle w:val="Tabelleninhalt"/>
-              <w:spacing w:line="276" w:lineRule="auto"/>
-              <w:rPr>
-                <w:rFonts w:ascii="Arial" w:hAnsi="Arial"/>
-                <w:b/>
-                <w:bCs/>
-                <w:sz w:val="22"/>
-                <w:szCs w:val="22"/>
-              </w:rPr>
-            </w:pPr>
-            <w:r>
-              <w:rPr>
-                <w:rFonts w:ascii="Arial" w:hAnsi="Arial"/>
-                <w:b/>
-                <w:bCs/>
-                <w:sz w:val="22"/>
-                <w:szCs w:val="22"/>
-              </w:rPr>
-              <w:t xml:space="preserve">(AP-Verantwortlicher): </w:t>
-            </w:r>
-          </w:p>
-        </w:tc>
-        <w:tc>
-          <w:tcPr>
-            <w:tcW w:w="2667" w:type="dxa"/>
-            <w:tcBorders>
-              <w:top w:val="single" w:sz="2" w:space="0" w:color="000000"/>
-              <w:left w:val="single" w:sz="2" w:space="0" w:color="000000"/>
-              <w:bottom w:val="single" w:sz="2" w:space="0" w:color="000000"/>
-              <w:right w:val="single" w:sz="2" w:space="0" w:color="000000"/>
-            </w:tcBorders>
-            <w:shd w:val="clear" w:color="auto" w:fill="auto"/>
-          </w:tcPr>
-          <w:p>
-            <w:pPr>
-              <w:pStyle w:val="Tabelleninhalt"/>
-              <w:spacing w:line="276" w:lineRule="auto"/>
-              <w:rPr>
-                <w:rFonts w:ascii="Arial" w:hAnsi="Arial"/>
-                <w:sz w:val="22"/>
-                <w:szCs w:val="22"/>
-              </w:rPr>
-            </w:pPr>
-          </w:p>
-        </w:tc>
-      </w:tr>
-      <w:tr>
-        <w:tc>
-          <w:tcPr>
-            <w:tcW w:w="1469" w:type="dxa"/>
-            <w:tcBorders>
-              <w:left w:val="single" w:sz="2" w:space="0" w:color="000000"/>
-              <w:bottom w:val="single" w:sz="2" w:space="0" w:color="000000"/>
-            </w:tcBorders>
-            <w:shd w:val="clear" w:color="auto" w:fill="auto"/>
-          </w:tcPr>
-          <w:p>
-            <w:pPr>
-              <w:pStyle w:val="Tabelleninhalt"/>
-              <w:spacing w:line="276" w:lineRule="auto"/>
-              <w:rPr>
-                <w:rFonts w:ascii="Arial" w:hAnsi="Arial"/>
-                <w:b/>
-                <w:bCs/>
-                <w:sz w:val="22"/>
-                <w:szCs w:val="22"/>
-              </w:rPr>
-            </w:pPr>
-            <w:r>
-              <w:rPr>
-                <w:rFonts w:ascii="Arial" w:hAnsi="Arial"/>
-                <w:b/>
-                <w:bCs/>
-                <w:sz w:val="22"/>
-                <w:szCs w:val="22"/>
-              </w:rPr>
-              <w:lastRenderedPageBreak/>
-              <w:t>Datum:</w:t>
-            </w:r>
-          </w:p>
-        </w:tc>
-        <w:tc>
-          <w:tcPr>
-            <w:tcW w:w="3350" w:type="dxa"/>
-            <w:tcBorders>
-              <w:left w:val="single" w:sz="2" w:space="0" w:color="000000"/>
-              <w:bottom w:val="single" w:sz="2" w:space="0" w:color="000000"/>
-            </w:tcBorders>
-            <w:shd w:val="clear" w:color="auto" w:fill="auto"/>
-          </w:tcPr>
-          <w:p>
-            <w:pPr>
-              <w:pStyle w:val="Tabelleninhalt"/>
-              <w:spacing w:line="276" w:lineRule="auto"/>
-              <w:rPr>
-                <w:rFonts w:ascii="Arial" w:hAnsi="Arial"/>
-                <w:sz w:val="22"/>
-                <w:szCs w:val="22"/>
-              </w:rPr>
-            </w:pPr>
-          </w:p>
-        </w:tc>
-        <w:tc>
-          <w:tcPr>
-            <w:tcW w:w="2151" w:type="dxa"/>
-            <w:tcBorders>
-              <w:left w:val="single" w:sz="2" w:space="0" w:color="000000"/>
-              <w:bottom w:val="single" w:sz="2" w:space="0" w:color="000000"/>
-            </w:tcBorders>
-            <w:shd w:val="clear" w:color="auto" w:fill="auto"/>
-          </w:tcPr>
-          <w:p>
-            <w:pPr>
-              <w:pStyle w:val="Tabelleninhalt"/>
-              <w:spacing w:line="276" w:lineRule="auto"/>
-              <w:rPr>
-                <w:rFonts w:ascii="Arial" w:hAnsi="Arial"/>
-                <w:b/>
-                <w:bCs/>
-                <w:sz w:val="22"/>
-                <w:szCs w:val="22"/>
-              </w:rPr>
-            </w:pPr>
-            <w:r>
-              <w:rPr>
-                <w:rFonts w:ascii="Arial" w:hAnsi="Arial"/>
-                <w:b/>
-                <w:bCs/>
-                <w:sz w:val="22"/>
-                <w:szCs w:val="22"/>
-              </w:rPr>
-              <w:t>Datum:</w:t>
-            </w:r>
-          </w:p>
-        </w:tc>
-        <w:tc>
-          <w:tcPr>
-            <w:tcW w:w="2667" w:type="dxa"/>
-            <w:tcBorders>
-              <w:left w:val="single" w:sz="2" w:space="0" w:color="000000"/>
-              <w:bottom w:val="single" w:sz="2" w:space="0" w:color="000000"/>
-              <w:right w:val="single" w:sz="2" w:space="0" w:color="000000"/>
-            </w:tcBorders>
-            <w:shd w:val="clear" w:color="auto" w:fill="auto"/>
-          </w:tcPr>
-          <w:p>
-            <w:pPr>
-              <w:pStyle w:val="Tabelleninhalt"/>
-              <w:spacing w:line="276" w:lineRule="auto"/>
-              <w:rPr>
-                <w:rFonts w:ascii="Arial" w:hAnsi="Arial"/>
-                <w:sz w:val="22"/>
-                <w:szCs w:val="22"/>
-              </w:rPr>
-            </w:pPr>
-          </w:p>
-        </w:tc>
-      </w:tr>
-    </w:tbl>
-    <w:p>
-      <w:pPr>
-        <w:spacing w:line="276" w:lineRule="auto"/>
+      <w:r>
         <w:rPr>
           <w:rFonts w:ascii="Arial" w:hAnsi="Arial"/>
           <w:sz w:val="22"/>
           <w:szCs w:val="22"/>
         </w:rPr>
+      </w:r>
+    </w:p>
+    <w:tbl>
+      <w:tblPr>
+        <w:tblW w:w="9638" w:type="dxa"/>
+        <w:jc w:val="left"/>
+        <w:tblInd w:w="0" w:type="dxa"/>
+        <w:tblBorders>
+          <w:top w:val="single" w:sz="2" w:space="0" w:color="000000"/>
+          <w:left w:val="single" w:sz="2" w:space="0" w:color="000000"/>
+          <w:bottom w:val="single" w:sz="2" w:space="0" w:color="000000"/>
+          <w:insideH w:val="single" w:sz="2" w:space="0" w:color="000000"/>
+        </w:tblBorders>
+        <w:tblCellMar>
+          <w:top w:w="55" w:type="dxa"/>
+          <w:left w:w="52" w:type="dxa"/>
+          <w:bottom w:w="55" w:type="dxa"/>
+          <w:right w:w="55" w:type="dxa"/>
+        </w:tblCellMar>
+        <w:tblLook w:firstRow="1" w:noVBand="1" w:lastRow="0" w:firstColumn="1" w:lastColumn="0" w:noHBand="0" w:val="04a0"/>
+      </w:tblPr>
+      <w:tblGrid>
+        <w:gridCol w:w="1602"/>
+        <w:gridCol w:w="3278"/>
+        <w:gridCol w:w="2148"/>
+        <w:gridCol w:w="2609"/>
+      </w:tblGrid>
+      <w:tr>
+        <w:trPr/>
+        <w:tc>
+          <w:tcPr>
+            <w:tcW w:w="1602" w:type="dxa"/>
+            <w:tcBorders>
+              <w:top w:val="single" w:sz="2" w:space="0" w:color="000000"/>
+              <w:left w:val="single" w:sz="2" w:space="0" w:color="000000"/>
+              <w:bottom w:val="single" w:sz="2" w:space="0" w:color="000000"/>
+              <w:insideH w:val="single" w:sz="2" w:space="0" w:color="000000"/>
+            </w:tcBorders>
+            <w:shd w:fill="auto" w:val="clear"/>
+          </w:tcPr>
+          <w:p>
+            <w:pPr>
+              <w:pStyle w:val="Tabelleninhalt"/>
+              <w:spacing w:lineRule="auto" w:line="276"/>
+              <w:rPr>
+                <w:rFonts w:ascii="Arial" w:hAnsi="Arial"/>
+                <w:b/>
+                <w:b/>
+                <w:bCs/>
+                <w:sz w:val="22"/>
+                <w:szCs w:val="22"/>
+              </w:rPr>
+            </w:pPr>
+            <w:r>
+              <w:rPr>
+                <w:rFonts w:ascii="Arial" w:hAnsi="Arial"/>
+                <w:b/>
+                <w:bCs/>
+                <w:sz w:val="22"/>
+                <w:szCs w:val="22"/>
+              </w:rPr>
+              <w:t>Unterschrift (Projektleiter):</w:t>
+            </w:r>
+          </w:p>
+        </w:tc>
+        <w:tc>
+          <w:tcPr>
+            <w:tcW w:w="3278" w:type="dxa"/>
+            <w:tcBorders>
+              <w:top w:val="single" w:sz="2" w:space="0" w:color="000000"/>
+              <w:left w:val="single" w:sz="2" w:space="0" w:color="000000"/>
+              <w:bottom w:val="single" w:sz="2" w:space="0" w:color="000000"/>
+              <w:insideH w:val="single" w:sz="2" w:space="0" w:color="000000"/>
+            </w:tcBorders>
+            <w:shd w:fill="auto" w:val="clear"/>
+          </w:tcPr>
+          <w:p>
+            <w:pPr>
+              <w:pStyle w:val="Tabelleninhalt"/>
+              <w:spacing w:lineRule="auto" w:line="276"/>
+              <w:rPr>
+                <w:rFonts w:ascii="Arial" w:hAnsi="Arial"/>
+                <w:sz w:val="22"/>
+                <w:szCs w:val="22"/>
+              </w:rPr>
+            </w:pPr>
+            <w:r>
+              <w:rPr>
+                <w:rFonts w:ascii="Arial" w:hAnsi="Arial"/>
+                <w:sz w:val="22"/>
+                <w:szCs w:val="22"/>
+              </w:rPr>
+            </w:r>
+          </w:p>
+        </w:tc>
+        <w:tc>
+          <w:tcPr>
+            <w:tcW w:w="2148" w:type="dxa"/>
+            <w:tcBorders>
+              <w:top w:val="single" w:sz="2" w:space="0" w:color="000000"/>
+              <w:left w:val="single" w:sz="2" w:space="0" w:color="000000"/>
+              <w:bottom w:val="single" w:sz="2" w:space="0" w:color="000000"/>
+              <w:insideH w:val="single" w:sz="2" w:space="0" w:color="000000"/>
+            </w:tcBorders>
+            <w:shd w:fill="auto" w:val="clear"/>
+          </w:tcPr>
+          <w:p>
+            <w:pPr>
+              <w:pStyle w:val="Tabelleninhalt"/>
+              <w:spacing w:lineRule="auto" w:line="276"/>
+              <w:rPr>
+                <w:rFonts w:ascii="Arial" w:hAnsi="Arial"/>
+                <w:b/>
+                <w:b/>
+                <w:bCs/>
+                <w:sz w:val="22"/>
+                <w:szCs w:val="22"/>
+              </w:rPr>
+            </w:pPr>
+            <w:r>
+              <w:rPr>
+                <w:rFonts w:ascii="Arial" w:hAnsi="Arial"/>
+                <w:b/>
+                <w:bCs/>
+                <w:sz w:val="22"/>
+                <w:szCs w:val="22"/>
+              </w:rPr>
+              <w:t xml:space="preserve">Unterschrift </w:t>
+            </w:r>
+          </w:p>
+          <w:p>
+            <w:pPr>
+              <w:pStyle w:val="Tabelleninhalt"/>
+              <w:spacing w:lineRule="auto" w:line="276"/>
+              <w:rPr>
+                <w:rFonts w:ascii="Arial" w:hAnsi="Arial"/>
+                <w:b/>
+                <w:b/>
+                <w:bCs/>
+                <w:sz w:val="22"/>
+                <w:szCs w:val="22"/>
+              </w:rPr>
+            </w:pPr>
+            <w:r>
+              <w:rPr>
+                <w:rFonts w:ascii="Arial" w:hAnsi="Arial"/>
+                <w:b/>
+                <w:bCs/>
+                <w:sz w:val="22"/>
+                <w:szCs w:val="22"/>
+              </w:rPr>
+              <w:t xml:space="preserve">(AP-Verantwortlicher): </w:t>
+            </w:r>
+          </w:p>
+        </w:tc>
+        <w:tc>
+          <w:tcPr>
+            <w:tcW w:w="2609" w:type="dxa"/>
+            <w:tcBorders>
+              <w:top w:val="single" w:sz="2" w:space="0" w:color="000000"/>
+              <w:left w:val="single" w:sz="2" w:space="0" w:color="000000"/>
+              <w:bottom w:val="single" w:sz="2" w:space="0" w:color="000000"/>
+              <w:right w:val="single" w:sz="2" w:space="0" w:color="000000"/>
+              <w:insideH w:val="single" w:sz="2" w:space="0" w:color="000000"/>
+              <w:insideV w:val="single" w:sz="2" w:space="0" w:color="000000"/>
+            </w:tcBorders>
+            <w:shd w:fill="auto" w:val="clear"/>
+          </w:tcPr>
+          <w:p>
+            <w:pPr>
+              <w:pStyle w:val="Tabelleninhalt"/>
+              <w:spacing w:lineRule="auto" w:line="276"/>
+              <w:rPr>
+                <w:rFonts w:ascii="Arial" w:hAnsi="Arial"/>
+                <w:sz w:val="22"/>
+                <w:szCs w:val="22"/>
+              </w:rPr>
+            </w:pPr>
+            <w:r>
+              <w:rPr>
+                <w:rFonts w:ascii="Arial" w:hAnsi="Arial"/>
+                <w:sz w:val="22"/>
+                <w:szCs w:val="22"/>
+              </w:rPr>
+            </w:r>
+          </w:p>
+        </w:tc>
+      </w:tr>
+      <w:tr>
+        <w:trPr/>
+        <w:tc>
+          <w:tcPr>
+            <w:tcW w:w="1602" w:type="dxa"/>
+            <w:tcBorders>
+              <w:left w:val="single" w:sz="2" w:space="0" w:color="000000"/>
+              <w:bottom w:val="single" w:sz="2" w:space="0" w:color="000000"/>
+              <w:insideH w:val="single" w:sz="2" w:space="0" w:color="000000"/>
+            </w:tcBorders>
+            <w:shd w:fill="auto" w:val="clear"/>
+          </w:tcPr>
+          <w:p>
+            <w:pPr>
+              <w:pStyle w:val="Tabelleninhalt"/>
+              <w:spacing w:lineRule="auto" w:line="276"/>
+              <w:rPr>
+                <w:rFonts w:ascii="Arial" w:hAnsi="Arial"/>
+                <w:b/>
+                <w:b/>
+                <w:bCs/>
+                <w:sz w:val="22"/>
+                <w:szCs w:val="22"/>
+              </w:rPr>
+            </w:pPr>
+            <w:r>
+              <w:rPr>
+                <w:rFonts w:ascii="Arial" w:hAnsi="Arial"/>
+                <w:b/>
+                <w:bCs/>
+                <w:sz w:val="22"/>
+                <w:szCs w:val="22"/>
+              </w:rPr>
+              <w:t>Datum:</w:t>
+            </w:r>
+          </w:p>
+        </w:tc>
+        <w:tc>
+          <w:tcPr>
+            <w:tcW w:w="3278" w:type="dxa"/>
+            <w:tcBorders>
+              <w:left w:val="single" w:sz="2" w:space="0" w:color="000000"/>
+              <w:bottom w:val="single" w:sz="2" w:space="0" w:color="000000"/>
+              <w:insideH w:val="single" w:sz="2" w:space="0" w:color="000000"/>
+            </w:tcBorders>
+            <w:shd w:fill="auto" w:val="clear"/>
+          </w:tcPr>
+          <w:p>
+            <w:pPr>
+              <w:pStyle w:val="Tabelleninhalt"/>
+              <w:spacing w:lineRule="auto" w:line="276"/>
+              <w:rPr>
+                <w:rFonts w:ascii="Arial" w:hAnsi="Arial"/>
+                <w:sz w:val="22"/>
+                <w:szCs w:val="22"/>
+              </w:rPr>
+            </w:pPr>
+            <w:r>
+              <w:rPr>
+                <w:rFonts w:ascii="Arial" w:hAnsi="Arial"/>
+                <w:sz w:val="22"/>
+                <w:szCs w:val="22"/>
+              </w:rPr>
+            </w:r>
+          </w:p>
+        </w:tc>
+        <w:tc>
+          <w:tcPr>
+            <w:tcW w:w="2148" w:type="dxa"/>
+            <w:tcBorders>
+              <w:left w:val="single" w:sz="2" w:space="0" w:color="000000"/>
+              <w:bottom w:val="single" w:sz="2" w:space="0" w:color="000000"/>
+              <w:insideH w:val="single" w:sz="2" w:space="0" w:color="000000"/>
+            </w:tcBorders>
+            <w:shd w:fill="auto" w:val="clear"/>
+          </w:tcPr>
+          <w:p>
+            <w:pPr>
+              <w:pStyle w:val="Tabelleninhalt"/>
+              <w:spacing w:lineRule="auto" w:line="276"/>
+              <w:rPr>
+                <w:rFonts w:ascii="Arial" w:hAnsi="Arial"/>
+                <w:b/>
+                <w:b/>
+                <w:bCs/>
+                <w:sz w:val="22"/>
+                <w:szCs w:val="22"/>
+              </w:rPr>
+            </w:pPr>
+            <w:r>
+              <w:rPr>
+                <w:rFonts w:ascii="Arial" w:hAnsi="Arial"/>
+                <w:b/>
+                <w:bCs/>
+                <w:sz w:val="22"/>
+                <w:szCs w:val="22"/>
+              </w:rPr>
+              <w:t>Datum:</w:t>
+            </w:r>
+          </w:p>
+        </w:tc>
+        <w:tc>
+          <w:tcPr>
+            <w:tcW w:w="2609" w:type="dxa"/>
+            <w:tcBorders>
+              <w:left w:val="single" w:sz="2" w:space="0" w:color="000000"/>
+              <w:bottom w:val="single" w:sz="2" w:space="0" w:color="000000"/>
+              <w:right w:val="single" w:sz="2" w:space="0" w:color="000000"/>
+              <w:insideH w:val="single" w:sz="2" w:space="0" w:color="000000"/>
+              <w:insideV w:val="single" w:sz="2" w:space="0" w:color="000000"/>
+            </w:tcBorders>
+            <w:shd w:fill="auto" w:val="clear"/>
+          </w:tcPr>
+          <w:p>
+            <w:pPr>
+              <w:pStyle w:val="Tabelleninhalt"/>
+              <w:spacing w:lineRule="auto" w:line="276"/>
+              <w:rPr>
+                <w:rFonts w:ascii="Arial" w:hAnsi="Arial"/>
+                <w:sz w:val="22"/>
+                <w:szCs w:val="22"/>
+              </w:rPr>
+            </w:pPr>
+            <w:r>
+              <w:rPr>
+                <w:rFonts w:ascii="Arial" w:hAnsi="Arial"/>
+                <w:sz w:val="22"/>
+                <w:szCs w:val="22"/>
+              </w:rPr>
+            </w:r>
+          </w:p>
+        </w:tc>
+      </w:tr>
+    </w:tbl>
+    <w:p>
+      <w:pPr>
+        <w:pStyle w:val="Normal"/>
+        <w:spacing w:lineRule="auto" w:line="276"/>
+        <w:rPr/>
       </w:pPr>
+      <w:r>
+        <w:rPr/>
+      </w:r>
     </w:p>
     <w:sectPr>
+      <w:type w:val="nextPage"/>
       <w:pgSz w:w="11906" w:h="16838"/>
-      <w:pgMar w:top="1134" w:right="1134" w:bottom="1134" w:left="1134" w:header="0" w:footer="0" w:gutter="0"/>
-      <w:cols w:space="720"/>
-      <w:formProt w:val="0"/>
-      <w:docGrid w:linePitch="100"/>
+      <w:pgMar w:left="1134" w:right="1134" w:header="0" w:top="1134" w:footer="0" w:bottom="1134" w:gutter="0"/>
+      <w:pgNumType w:fmt="decimal"/>
+      <w:formProt w:val="false"/>
+      <w:textDirection w:val="lrTb"/>
+      <w:docGrid w:type="default" w:linePitch="100" w:charSpace="0"/>
     </w:sectPr>
   </w:body>
 </w:document>
 </file>
 
 <file path=word/numbering.xml><?xml version="1.0" encoding="utf-8"?>
-<w:numbering xmlns:wpc="http://schemas.microsoft.com/office/word/2010/wordprocessingCanvas" xmlns:cx="http://schemas.microsoft.com/office/drawing/2014/chartex" xmlns:cx1="http://schemas.microsoft.com/office/drawing/2015/9/8/chartex" xmlns:cx2="http://schemas.microsoft.com/office/drawing/2015/10/21/chartex" xmlns:cx3="http://schemas.microsoft.com/office/drawing/2016/5/9/chartex" xmlns:cx4="http://schemas.microsoft.com/office/drawing/2016/5/10/chartex" xmlns:cx5="http://schemas.microsoft.com/office/drawing/2016/5/11/chartex" xmlns:cx6="http://schemas.microsoft.com/office/drawing/2016/5/12/chartex" xmlns:cx7="http://schemas.microsoft.com/office/drawing/2016/5/13/chartex" xmlns:cx8="http://schemas.microsoft.com/office/drawing/2016/5/14/chartex" xmlns:mc="http://schemas.openxmlformats.org/markup-compatibility/2006" xmlns:aink="http://schemas.microsoft.com/office/drawing/2016/ink" xmlns:am3d="http://schemas.microsoft.com/office/drawing/2017/model3d" xmlns:o="urn:schemas-microsoft-com:office:office" xmlns:r="http://schemas.openxmlformats.org/officeDocument/2006/relationships" xmlns:m="http://schemas.openxmlformats.org/officeDocument/2006/math" xmlns:v="urn:schemas-microsoft-com:vml" xmlns:wp14="http://schemas.microsoft.com/office/word/2010/wordprocessingDrawing" xmlns:wp="http://schemas.openxmlformats.org/drawingml/2006/wordprocessingDrawing" xmlns:w10="urn:schemas-microsoft-com:office:word" xmlns:w="http://schemas.openxmlformats.org/wordprocessingml/2006/main" xmlns:w14="http://schemas.microsoft.com/office/word/2010/wordml" xmlns:w15="http://schemas.microsoft.com/office/word/2012/wordml" xmlns:w16cid="http://schemas.microsoft.com/office/word/2016/wordml/cid" xmlns:w16se="http://schemas.microsoft.com/office/word/2015/wordml/symex" xmlns:wpg="http://schemas.microsoft.com/office/word/2010/wordprocessingGroup" xmlns:wpi="http://schemas.microsoft.com/office/word/2010/wordprocessingInk" xmlns:wne="http://schemas.microsoft.com/office/word/2006/wordml" xmlns:wps="http://schemas.microsoft.com/office/word/2010/wordprocessingShape" mc:Ignorable="w14 w15 w16se w16cid wp14">
-  <w:abstractNum w:abstractNumId="0" w15:restartNumberingAfterBreak="0">
-    <w:nsid w:val="660F07BB"/>
-    <w:multiLevelType w:val="hybridMultilevel"/>
-    <w:tmpl w:val="AE848AFA"/>
-    <w:lvl w:ilvl="0" w:tplc="674AE4D0">
+<w:numbering xmlns:w="http://schemas.openxmlformats.org/wordprocessingml/2006/main" xmlns:o="urn:schemas-microsoft-com:office:office" xmlns:r="http://schemas.openxmlformats.org/officeDocument/2006/relationships" xmlns:v="urn:schemas-microsoft-com:vml">
+  <w:abstractNum w:abstractNumId="1">
+    <w:lvl w:ilvl="0">
+      <w:start w:val="1"/>
       <w:numFmt w:val="bullet"/>
       <w:lvlText w:val="-"/>
       <w:lvlJc w:val="left"/>
@@ -2398,10 +2684,12 @@
         <w:ind w:left="720" w:hanging="360"/>
       </w:pPr>
       <w:rPr>
-        <w:rFonts w:ascii="Arial" w:eastAsia="NSimSun" w:hAnsi="Arial" w:cs="Arial" w:hint="default"/>
+        <w:rFonts w:ascii="Arial" w:hAnsi="Arial" w:cs="Arial" w:hint="default"/>
+        <w:sz w:val="22"/>
+        <w:rFonts w:cs="Arial"/>
       </w:rPr>
     </w:lvl>
-    <w:lvl w:ilvl="1" w:tplc="04070003" w:tentative="1">
+    <w:lvl w:ilvl="1">
       <w:start w:val="1"/>
       <w:numFmt w:val="bullet"/>
       <w:lvlText w:val="o"/>
@@ -2411,9 +2699,10 @@
       </w:pPr>
       <w:rPr>
         <w:rFonts w:ascii="Courier New" w:hAnsi="Courier New" w:cs="Courier New" w:hint="default"/>
+        <w:rFonts w:cs="Courier New"/>
       </w:rPr>
     </w:lvl>
-    <w:lvl w:ilvl="2" w:tplc="04070005" w:tentative="1">
+    <w:lvl w:ilvl="2">
       <w:start w:val="1"/>
       <w:numFmt w:val="bullet"/>
       <w:lvlText w:val=""/>
@@ -2422,10 +2711,10 @@
         <w:ind w:left="2160" w:hanging="360"/>
       </w:pPr>
       <w:rPr>
-        <w:rFonts w:ascii="Wingdings" w:hAnsi="Wingdings" w:hint="default"/>
+        <w:rFonts w:ascii="Wingdings" w:hAnsi="Wingdings" w:cs="Wingdings" w:hint="default"/>
       </w:rPr>
     </w:lvl>
-    <w:lvl w:ilvl="3" w:tplc="04070001" w:tentative="1">
+    <w:lvl w:ilvl="3">
       <w:start w:val="1"/>
       <w:numFmt w:val="bullet"/>
       <w:lvlText w:val=""/>
@@ -2434,10 +2723,10 @@
         <w:ind w:left="2880" w:hanging="360"/>
       </w:pPr>
       <w:rPr>
-        <w:rFonts w:ascii="Symbol" w:hAnsi="Symbol" w:hint="default"/>
+        <w:rFonts w:ascii="Symbol" w:hAnsi="Symbol" w:cs="Symbol" w:hint="default"/>
       </w:rPr>
     </w:lvl>
-    <w:lvl w:ilvl="4" w:tplc="04070003" w:tentative="1">
+    <w:lvl w:ilvl="4">
       <w:start w:val="1"/>
       <w:numFmt w:val="bullet"/>
       <w:lvlText w:val="o"/>
@@ -2447,9 +2736,10 @@
       </w:pPr>
       <w:rPr>
         <w:rFonts w:ascii="Courier New" w:hAnsi="Courier New" w:cs="Courier New" w:hint="default"/>
+        <w:rFonts w:cs="Courier New"/>
       </w:rPr>
     </w:lvl>
-    <w:lvl w:ilvl="5" w:tplc="04070005" w:tentative="1">
+    <w:lvl w:ilvl="5">
       <w:start w:val="1"/>
       <w:numFmt w:val="bullet"/>
       <w:lvlText w:val=""/>
@@ -2458,10 +2748,10 @@
         <w:ind w:left="4320" w:hanging="360"/>
       </w:pPr>
       <w:rPr>
-        <w:rFonts w:ascii="Wingdings" w:hAnsi="Wingdings" w:hint="default"/>
+        <w:rFonts w:ascii="Wingdings" w:hAnsi="Wingdings" w:cs="Wingdings" w:hint="default"/>
       </w:rPr>
     </w:lvl>
-    <w:lvl w:ilvl="6" w:tplc="04070001" w:tentative="1">
+    <w:lvl w:ilvl="6">
       <w:start w:val="1"/>
       <w:numFmt w:val="bullet"/>
       <w:lvlText w:val=""/>
@@ -2470,10 +2760,10 @@
         <w:ind w:left="5040" w:hanging="360"/>
       </w:pPr>
       <w:rPr>
-        <w:rFonts w:ascii="Symbol" w:hAnsi="Symbol" w:hint="default"/>
+        <w:rFonts w:ascii="Symbol" w:hAnsi="Symbol" w:cs="Symbol" w:hint="default"/>
       </w:rPr>
     </w:lvl>
-    <w:lvl w:ilvl="7" w:tplc="04070003" w:tentative="1">
+    <w:lvl w:ilvl="7">
       <w:start w:val="1"/>
       <w:numFmt w:val="bullet"/>
       <w:lvlText w:val="o"/>
@@ -2483,9 +2773,10 @@
       </w:pPr>
       <w:rPr>
         <w:rFonts w:ascii="Courier New" w:hAnsi="Courier New" w:cs="Courier New" w:hint="default"/>
+        <w:rFonts w:cs="Courier New"/>
       </w:rPr>
     </w:lvl>
-    <w:lvl w:ilvl="8" w:tplc="04070005" w:tentative="1">
+    <w:lvl w:ilvl="8">
       <w:start w:val="1"/>
       <w:numFmt w:val="bullet"/>
       <w:lvlText w:val=""/>
@@ -2494,40 +2785,137 @@
         <w:ind w:left="6480" w:hanging="360"/>
       </w:pPr>
       <w:rPr>
-        <w:rFonts w:ascii="Wingdings" w:hAnsi="Wingdings" w:hint="default"/>
+        <w:rFonts w:ascii="Wingdings" w:hAnsi="Wingdings" w:cs="Wingdings" w:hint="default"/>
       </w:rPr>
     </w:lvl>
   </w:abstractNum>
+  <w:abstractNum w:abstractNumId="2">
+    <w:lvl w:ilvl="0">
+      <w:start w:val="1"/>
+      <w:numFmt w:val="none"/>
+      <w:suff w:val="nothing"/>
+      <w:lvlText w:val=""/>
+      <w:lvlJc w:val="left"/>
+      <w:pPr>
+        <w:ind w:left="0" w:hanging="0"/>
+      </w:pPr>
+    </w:lvl>
+    <w:lvl w:ilvl="1">
+      <w:start w:val="1"/>
+      <w:numFmt w:val="none"/>
+      <w:suff w:val="nothing"/>
+      <w:lvlText w:val=""/>
+      <w:lvlJc w:val="left"/>
+      <w:pPr>
+        <w:ind w:left="0" w:hanging="0"/>
+      </w:pPr>
+    </w:lvl>
+    <w:lvl w:ilvl="2">
+      <w:start w:val="1"/>
+      <w:numFmt w:val="none"/>
+      <w:suff w:val="nothing"/>
+      <w:lvlText w:val=""/>
+      <w:lvlJc w:val="left"/>
+      <w:pPr>
+        <w:ind w:left="0" w:hanging="0"/>
+      </w:pPr>
+    </w:lvl>
+    <w:lvl w:ilvl="3">
+      <w:start w:val="1"/>
+      <w:numFmt w:val="none"/>
+      <w:suff w:val="nothing"/>
+      <w:lvlText w:val=""/>
+      <w:lvlJc w:val="left"/>
+      <w:pPr>
+        <w:ind w:left="0" w:hanging="0"/>
+      </w:pPr>
+    </w:lvl>
+    <w:lvl w:ilvl="4">
+      <w:start w:val="1"/>
+      <w:numFmt w:val="none"/>
+      <w:suff w:val="nothing"/>
+      <w:lvlText w:val=""/>
+      <w:lvlJc w:val="left"/>
+      <w:pPr>
+        <w:ind w:left="0" w:hanging="0"/>
+      </w:pPr>
+    </w:lvl>
+    <w:lvl w:ilvl="5">
+      <w:start w:val="1"/>
+      <w:numFmt w:val="none"/>
+      <w:suff w:val="nothing"/>
+      <w:lvlText w:val=""/>
+      <w:lvlJc w:val="left"/>
+      <w:pPr>
+        <w:ind w:left="0" w:hanging="0"/>
+      </w:pPr>
+    </w:lvl>
+    <w:lvl w:ilvl="6">
+      <w:start w:val="1"/>
+      <w:numFmt w:val="none"/>
+      <w:suff w:val="nothing"/>
+      <w:lvlText w:val=""/>
+      <w:lvlJc w:val="left"/>
+      <w:pPr>
+        <w:ind w:left="0" w:hanging="0"/>
+      </w:pPr>
+    </w:lvl>
+    <w:lvl w:ilvl="7">
+      <w:start w:val="1"/>
+      <w:numFmt w:val="none"/>
+      <w:suff w:val="nothing"/>
+      <w:lvlText w:val=""/>
+      <w:lvlJc w:val="left"/>
+      <w:pPr>
+        <w:ind w:left="0" w:hanging="0"/>
+      </w:pPr>
+    </w:lvl>
+    <w:lvl w:ilvl="8">
+      <w:start w:val="1"/>
+      <w:numFmt w:val="none"/>
+      <w:suff w:val="nothing"/>
+      <w:lvlText w:val=""/>
+      <w:lvlJc w:val="left"/>
+      <w:pPr>
+        <w:ind w:left="0" w:hanging="0"/>
+      </w:pPr>
+    </w:lvl>
+  </w:abstractNum>
   <w:num w:numId="1">
-    <w:abstractNumId w:val="0"/>
+    <w:abstractNumId w:val="1"/>
+  </w:num>
+  <w:num w:numId="2">
+    <w:abstractNumId w:val="2"/>
   </w:num>
 </w:numbering>
 </file>
 
 <file path=word/styles.xml><?xml version="1.0" encoding="utf-8"?>
-<w:styles xmlns:mc="http://schemas.openxmlformats.org/markup-compatibility/2006" xmlns:r="http://schemas.openxmlformats.org/officeDocument/2006/relationships" xmlns:w="http://schemas.openxmlformats.org/wordprocessingml/2006/main" xmlns:w14="http://schemas.microsoft.com/office/word/2010/wordml" xmlns:w15="http://schemas.microsoft.com/office/word/2012/wordml" xmlns:w16cid="http://schemas.microsoft.com/office/word/2016/wordml/cid" xmlns:w16se="http://schemas.microsoft.com/office/word/2015/wordml/symex" mc:Ignorable="w14 w15 w16se w16cid">
+<w:styles xmlns:w="http://schemas.openxmlformats.org/wordprocessingml/2006/main" xmlns:w14="http://schemas.microsoft.com/office/word/2010/wordml" xmlns:mc="http://schemas.openxmlformats.org/markup-compatibility/2006" mc:Ignorable="w14">
   <w:docDefaults>
     <w:rPrDefault>
       <w:rPr>
-        <w:rFonts w:ascii="Liberation Serif" w:eastAsia="NSimSun" w:hAnsi="Liberation Serif" w:cs="Arial"/>
+        <w:rFonts w:ascii="Liberation Serif" w:hAnsi="Liberation Serif" w:eastAsia="NSimSun" w:cs="Arial"/>
         <w:kern w:val="2"/>
         <w:szCs w:val="24"/>
         <w:lang w:val="de-DE" w:eastAsia="zh-CN" w:bidi="hi-IN"/>
       </w:rPr>
     </w:rPrDefault>
-    <w:pPrDefault/>
+    <w:pPrDefault>
+      <w:pPr/>
+    </w:pPrDefault>
   </w:docDefaults>
   <w:latentStyles w:defLockedState="0" w:defUIPriority="99" w:defSemiHidden="0" w:defUnhideWhenUsed="0" w:defQFormat="0" w:count="376">
     <w:lsdException w:name="Normal" w:uiPriority="0" w:qFormat="1"/>
     <w:lsdException w:name="heading 1" w:uiPriority="9" w:qFormat="1"/>
-    <w:lsdException w:name="heading 2" w:semiHidden="1" w:uiPriority="9" w:unhideWhenUsed="1" w:qFormat="1"/>
-    <w:lsdException w:name="heading 3" w:semiHidden="1" w:uiPriority="9" w:unhideWhenUsed="1" w:qFormat="1"/>
-    <w:lsdException w:name="heading 4" w:semiHidden="1" w:uiPriority="9" w:unhideWhenUsed="1" w:qFormat="1"/>
-    <w:lsdException w:name="heading 5" w:semiHidden="1" w:uiPriority="9" w:unhideWhenUsed="1" w:qFormat="1"/>
-    <w:lsdException w:name="heading 6" w:semiHidden="1" w:uiPriority="9" w:unhideWhenUsed="1" w:qFormat="1"/>
-    <w:lsdException w:name="heading 7" w:semiHidden="1" w:uiPriority="9" w:unhideWhenUsed="1" w:qFormat="1"/>
-    <w:lsdException w:name="heading 8" w:semiHidden="1" w:uiPriority="9" w:unhideWhenUsed="1" w:qFormat="1"/>
-    <w:lsdException w:name="heading 9" w:semiHidden="1" w:uiPriority="9" w:unhideWhenUsed="1" w:qFormat="1"/>
+    <w:lsdException w:name="heading 2" w:uiPriority="9" w:semiHidden="1" w:unhideWhenUsed="1" w:qFormat="1"/>
+    <w:lsdException w:name="heading 3" w:uiPriority="9" w:semiHidden="1" w:unhideWhenUsed="1" w:qFormat="1"/>
+    <w:lsdException w:name="heading 4" w:uiPriority="9" w:semiHidden="1" w:unhideWhenUsed="1" w:qFormat="1"/>
+    <w:lsdException w:name="heading 5" w:uiPriority="9" w:semiHidden="1" w:unhideWhenUsed="1" w:qFormat="1"/>
+    <w:lsdException w:name="heading 6" w:uiPriority="9" w:semiHidden="1" w:unhideWhenUsed="1" w:qFormat="1"/>
+    <w:lsdException w:name="heading 7" w:uiPriority="9" w:semiHidden="1" w:unhideWhenUsed="1" w:qFormat="1"/>
+    <w:lsdException w:name="heading 8" w:uiPriority="9" w:semiHidden="1" w:unhideWhenUsed="1" w:qFormat="1"/>
+    <w:lsdException w:name="heading 9" w:uiPriority="9" w:semiHidden="1" w:unhideWhenUsed="1" w:qFormat="1"/>
     <w:lsdException w:name="index 1" w:semiHidden="1" w:unhideWhenUsed="1"/>
     <w:lsdException w:name="index 2" w:semiHidden="1" w:unhideWhenUsed="1"/>
     <w:lsdException w:name="index 3" w:semiHidden="1" w:unhideWhenUsed="1"/>
@@ -2537,22 +2925,22 @@
     <w:lsdException w:name="index 7" w:semiHidden="1" w:unhideWhenUsed="1"/>
     <w:lsdException w:name="index 8" w:semiHidden="1" w:unhideWhenUsed="1"/>
     <w:lsdException w:name="index 9" w:semiHidden="1" w:unhideWhenUsed="1"/>
-    <w:lsdException w:name="toc 1" w:semiHidden="1" w:uiPriority="39" w:unhideWhenUsed="1"/>
-    <w:lsdException w:name="toc 2" w:semiHidden="1" w:uiPriority="39" w:unhideWhenUsed="1"/>
-    <w:lsdException w:name="toc 3" w:semiHidden="1" w:uiPriority="39" w:unhideWhenUsed="1"/>
-    <w:lsdException w:name="toc 4" w:semiHidden="1" w:uiPriority="39" w:unhideWhenUsed="1"/>
-    <w:lsdException w:name="toc 5" w:semiHidden="1" w:uiPriority="39" w:unhideWhenUsed="1"/>
-    <w:lsdException w:name="toc 6" w:semiHidden="1" w:uiPriority="39" w:unhideWhenUsed="1"/>
-    <w:lsdException w:name="toc 7" w:semiHidden="1" w:uiPriority="39" w:unhideWhenUsed="1"/>
-    <w:lsdException w:name="toc 8" w:semiHidden="1" w:uiPriority="39" w:unhideWhenUsed="1"/>
-    <w:lsdException w:name="toc 9" w:semiHidden="1" w:uiPriority="39" w:unhideWhenUsed="1"/>
+    <w:lsdException w:name="toc 1" w:uiPriority="39" w:semiHidden="1" w:unhideWhenUsed="1"/>
+    <w:lsdException w:name="toc 2" w:uiPriority="39" w:semiHidden="1" w:unhideWhenUsed="1"/>
+    <w:lsdException w:name="toc 3" w:uiPriority="39" w:semiHidden="1" w:unhideWhenUsed="1"/>
+    <w:lsdException w:name="toc 4" w:uiPriority="39" w:semiHidden="1" w:unhideWhenUsed="1"/>
+    <w:lsdException w:name="toc 5" w:uiPriority="39" w:semiHidden="1" w:unhideWhenUsed="1"/>
+    <w:lsdException w:name="toc 6" w:uiPriority="39" w:semiHidden="1" w:unhideWhenUsed="1"/>
+    <w:lsdException w:name="toc 7" w:uiPriority="39" w:semiHidden="1" w:unhideWhenUsed="1"/>
+    <w:lsdException w:name="toc 8" w:uiPriority="39" w:semiHidden="1" w:unhideWhenUsed="1"/>
+    <w:lsdException w:name="toc 9" w:uiPriority="39" w:semiHidden="1" w:unhideWhenUsed="1"/>
     <w:lsdException w:name="Normal Indent" w:semiHidden="1" w:unhideWhenUsed="1"/>
     <w:lsdException w:name="footnote text" w:semiHidden="1" w:unhideWhenUsed="1"/>
     <w:lsdException w:name="annotation text" w:semiHidden="1" w:unhideWhenUsed="1"/>
     <w:lsdException w:name="header" w:semiHidden="1" w:unhideWhenUsed="1"/>
     <w:lsdException w:name="footer" w:semiHidden="1" w:unhideWhenUsed="1"/>
     <w:lsdException w:name="index heading" w:semiHidden="1" w:unhideWhenUsed="1"/>
-    <w:lsdException w:name="caption" w:semiHidden="1" w:uiPriority="35" w:unhideWhenUsed="1" w:qFormat="1"/>
+    <w:lsdException w:name="caption" w:uiPriority="35" w:semiHidden="1" w:unhideWhenUsed="1" w:qFormat="1"/>
     <w:lsdException w:name="table of figures" w:semiHidden="1" w:unhideWhenUsed="1"/>
     <w:lsdException w:name="envelope address" w:semiHidden="1" w:unhideWhenUsed="1"/>
     <w:lsdException w:name="envelope return" w:semiHidden="1" w:unhideWhenUsed="1"/>
@@ -2583,7 +2971,7 @@
     <w:lsdException w:name="Title" w:uiPriority="10" w:qFormat="1"/>
     <w:lsdException w:name="Closing" w:semiHidden="1" w:unhideWhenUsed="1"/>
     <w:lsdException w:name="Signature" w:semiHidden="1" w:unhideWhenUsed="1"/>
-    <w:lsdException w:name="Default Paragraph Font" w:semiHidden="1" w:uiPriority="1" w:unhideWhenUsed="1"/>
+    <w:lsdException w:name="Default Paragraph Font" w:uiPriority="1" w:semiHidden="1" w:unhideWhenUsed="1"/>
     <w:lsdException w:name="Body Text" w:semiHidden="1" w:unhideWhenUsed="1"/>
     <w:lsdException w:name="Body Text Indent" w:semiHidden="1" w:unhideWhenUsed="1"/>
     <w:lsdException w:name="List Continue" w:semiHidden="1" w:unhideWhenUsed="1"/>
@@ -2783,8 +3171,8 @@
     <w:lsdException w:name="Subtle Reference" w:uiPriority="31" w:qFormat="1"/>
     <w:lsdException w:name="Intense Reference" w:uiPriority="32" w:qFormat="1"/>
     <w:lsdException w:name="Book Title" w:uiPriority="33" w:qFormat="1"/>
-    <w:lsdException w:name="Bibliography" w:semiHidden="1" w:uiPriority="37" w:unhideWhenUsed="1"/>
-    <w:lsdException w:name="TOC Heading" w:semiHidden="1" w:uiPriority="39" w:unhideWhenUsed="1" w:qFormat="1"/>
+    <w:lsdException w:name="Bibliography" w:uiPriority="37" w:semiHidden="1" w:unhideWhenUsed="1"/>
+    <w:lsdException w:name="TOC Heading" w:uiPriority="39" w:semiHidden="1" w:unhideWhenUsed="1" w:qFormat="1"/>
     <w:lsdException w:name="Plain Table 1" w:uiPriority="41"/>
     <w:lsdException w:name="Plain Table 2" w:uiPriority="42"/>
     <w:lsdException w:name="Plain Table 3" w:uiPriority="43"/>
@@ -2895,18 +3283,149 @@
     <w:lsdException w:name="Unresolved Mention" w:semiHidden="1" w:unhideWhenUsed="1"/>
     <w:lsdException w:name="Smart Link" w:semiHidden="1" w:unhideWhenUsed="1"/>
   </w:latentStyles>
-  <w:style w:type="paragraph" w:default="1" w:styleId="Standard">
+  <w:style w:type="paragraph" w:styleId="Normal" w:default="1">
     <w:name w:val="Normal"/>
     <w:qFormat/>
+    <w:pPr>
+      <w:widowControl/>
+      <w:bidi w:val="0"/>
+      <w:jc w:val="left"/>
+    </w:pPr>
     <w:rPr>
+      <w:rFonts w:ascii="Liberation Serif" w:hAnsi="Liberation Serif" w:eastAsia="NSimSun" w:cs="Arial"/>
+      <w:color w:val="auto"/>
+      <w:kern w:val="2"/>
       <w:sz w:val="24"/>
+      <w:szCs w:val="24"/>
+      <w:lang w:val="de-DE" w:eastAsia="zh-CN" w:bidi="hi-IN"/>
     </w:rPr>
   </w:style>
-  <w:style w:type="character" w:default="1" w:styleId="Absatz-Standardschriftart">
+  <w:style w:type="character" w:styleId="DefaultParagraphFont" w:default="1">
     <w:name w:val="Default Paragraph Font"/>
     <w:uiPriority w:val="1"/>
     <w:semiHidden/>
     <w:unhideWhenUsed/>
+    <w:qFormat/>
+    <w:rPr/>
+  </w:style>
+  <w:style w:type="character" w:styleId="Aufzhlungszeichen1" w:customStyle="1">
+    <w:name w:val="Aufzählungszeichen1"/>
+    <w:qFormat/>
+    <w:rPr>
+      <w:rFonts w:ascii="OpenSymbol" w:hAnsi="OpenSymbol" w:eastAsia="OpenSymbol" w:cs="OpenSymbol"/>
+    </w:rPr>
+  </w:style>
+  <w:style w:type="character" w:styleId="ListLabel1">
+    <w:name w:val="ListLabel 1"/>
+    <w:qFormat/>
+    <w:rPr>
+      <w:rFonts w:ascii="Arial" w:hAnsi="Arial" w:eastAsia="NSimSun" w:cs="Arial"/>
+      <w:sz w:val="22"/>
+    </w:rPr>
+  </w:style>
+  <w:style w:type="character" w:styleId="ListLabel2">
+    <w:name w:val="ListLabel 2"/>
+    <w:qFormat/>
+    <w:rPr>
+      <w:rFonts w:cs="Courier New"/>
+    </w:rPr>
+  </w:style>
+  <w:style w:type="character" w:styleId="ListLabel3">
+    <w:name w:val="ListLabel 3"/>
+    <w:qFormat/>
+    <w:rPr>
+      <w:rFonts w:cs="Courier New"/>
+    </w:rPr>
+  </w:style>
+  <w:style w:type="character" w:styleId="ListLabel4">
+    <w:name w:val="ListLabel 4"/>
+    <w:qFormat/>
+    <w:rPr>
+      <w:rFonts w:cs="Courier New"/>
+    </w:rPr>
+  </w:style>
+  <w:style w:type="paragraph" w:styleId="Berschrift" w:customStyle="1">
+    <w:name w:val="Überschrift"/>
+    <w:basedOn w:val="Normal"/>
+    <w:next w:val="Textkrper"/>
+    <w:qFormat/>
+    <w:pPr>
+      <w:keepNext w:val="true"/>
+      <w:spacing w:before="240" w:after="120"/>
+    </w:pPr>
+    <w:rPr>
+      <w:rFonts w:ascii="Liberation Sans" w:hAnsi="Liberation Sans" w:eastAsia="Microsoft YaHei"/>
+      <w:sz w:val="28"/>
+      <w:szCs w:val="28"/>
+    </w:rPr>
+  </w:style>
+  <w:style w:type="paragraph" w:styleId="Textkrper">
+    <w:name w:val="Body Text"/>
+    <w:basedOn w:val="Normal"/>
+    <w:pPr>
+      <w:spacing w:lineRule="auto" w:line="276" w:before="0" w:after="140"/>
+    </w:pPr>
+    <w:rPr/>
+  </w:style>
+  <w:style w:type="paragraph" w:styleId="Liste">
+    <w:name w:val="List"/>
+    <w:basedOn w:val="Textkrper"/>
+    <w:pPr/>
+    <w:rPr/>
+  </w:style>
+  <w:style w:type="paragraph" w:styleId="Beschriftung">
+    <w:name w:val="Caption"/>
+    <w:basedOn w:val="Normal"/>
+    <w:qFormat/>
+    <w:pPr>
+      <w:suppressLineNumbers/>
+      <w:spacing w:before="120" w:after="120"/>
+    </w:pPr>
+    <w:rPr>
+      <w:rFonts w:cs="Arial"/>
+      <w:i/>
+      <w:iCs/>
+      <w:sz w:val="24"/>
+      <w:szCs w:val="24"/>
+    </w:rPr>
+  </w:style>
+  <w:style w:type="paragraph" w:styleId="Verzeichnis" w:customStyle="1">
+    <w:name w:val="Verzeichnis"/>
+    <w:basedOn w:val="Normal"/>
+    <w:qFormat/>
+    <w:pPr>
+      <w:suppressLineNumbers/>
+    </w:pPr>
+    <w:rPr/>
+  </w:style>
+  <w:style w:type="paragraph" w:styleId="Caption">
+    <w:name w:val="caption"/>
+    <w:basedOn w:val="Normal"/>
+    <w:qFormat/>
+    <w:pPr>
+      <w:suppressLineNumbers/>
+      <w:spacing w:before="120" w:after="120"/>
+    </w:pPr>
+    <w:rPr>
+      <w:i/>
+      <w:iCs/>
+    </w:rPr>
+  </w:style>
+  <w:style w:type="paragraph" w:styleId="Tabelleninhalt" w:customStyle="1">
+    <w:name w:val="Tabelleninhalt"/>
+    <w:basedOn w:val="Normal"/>
+    <w:qFormat/>
+    <w:pPr>
+      <w:suppressLineNumbers/>
+    </w:pPr>
+    <w:rPr/>
+  </w:style>
+  <w:style w:type="numbering" w:styleId="NoList" w:default="1">
+    <w:name w:val="No List"/>
+    <w:uiPriority w:val="99"/>
+    <w:semiHidden/>
+    <w:unhideWhenUsed/>
+    <w:qFormat/>
   </w:style>
   <w:style w:type="table" w:default="1" w:styleId="NormaleTabelle">
     <w:name w:val="Normal Table"/>
@@ -2922,74 +3441,6 @@
         <w:right w:w="108" w:type="dxa"/>
       </w:tblCellMar>
     </w:tblPr>
-  </w:style>
-  <w:style w:type="numbering" w:default="1" w:styleId="KeineListe">
-    <w:name w:val="No List"/>
-    <w:uiPriority w:val="99"/>
-    <w:semiHidden/>
-    <w:unhideWhenUsed/>
-  </w:style>
-  <w:style w:type="character" w:customStyle="1" w:styleId="Aufzhlungszeichen1">
-    <w:name w:val="Aufzählungszeichen1"/>
-    <w:qFormat/>
-    <w:rPr>
-      <w:rFonts w:ascii="OpenSymbol" w:eastAsia="OpenSymbol" w:hAnsi="OpenSymbol" w:cs="OpenSymbol"/>
-    </w:rPr>
-  </w:style>
-  <w:style w:type="paragraph" w:customStyle="1" w:styleId="berschrift">
-    <w:name w:val="Überschrift"/>
-    <w:basedOn w:val="Standard"/>
-    <w:next w:val="Textkrper"/>
-    <w:qFormat/>
-    <w:pPr>
-      <w:keepNext/>
-      <w:spacing w:before="240" w:after="120"/>
-    </w:pPr>
-    <w:rPr>
-      <w:rFonts w:ascii="Liberation Sans" w:eastAsia="Microsoft YaHei" w:hAnsi="Liberation Sans"/>
-      <w:sz w:val="28"/>
-      <w:szCs w:val="28"/>
-    </w:rPr>
-  </w:style>
-  <w:style w:type="paragraph" w:styleId="Textkrper">
-    <w:name w:val="Body Text"/>
-    <w:basedOn w:val="Standard"/>
-    <w:pPr>
-      <w:spacing w:after="140" w:line="276" w:lineRule="auto"/>
-    </w:pPr>
-  </w:style>
-  <w:style w:type="paragraph" w:styleId="Liste">
-    <w:name w:val="List"/>
-    <w:basedOn w:val="Textkrper"/>
-  </w:style>
-  <w:style w:type="paragraph" w:styleId="Beschriftung">
-    <w:name w:val="caption"/>
-    <w:basedOn w:val="Standard"/>
-    <w:qFormat/>
-    <w:pPr>
-      <w:suppressLineNumbers/>
-      <w:spacing w:before="120" w:after="120"/>
-    </w:pPr>
-    <w:rPr>
-      <w:i/>
-      <w:iCs/>
-    </w:rPr>
-  </w:style>
-  <w:style w:type="paragraph" w:customStyle="1" w:styleId="Verzeichnis">
-    <w:name w:val="Verzeichnis"/>
-    <w:basedOn w:val="Standard"/>
-    <w:qFormat/>
-    <w:pPr>
-      <w:suppressLineNumbers/>
-    </w:pPr>
-  </w:style>
-  <w:style w:type="paragraph" w:customStyle="1" w:styleId="Tabelleninhalt">
-    <w:name w:val="Tabelleninhalt"/>
-    <w:basedOn w:val="Standard"/>
-    <w:qFormat/>
-    <w:pPr>
-      <w:suppressLineNumbers/>
-    </w:pPr>
   </w:style>
 </w:styles>
 </file>

--- a/ergebnisse/arbeitspakete/6_Product-Backlog_anlegen.docx
+++ b/ergebnisse/arbeitspakete/6_Product-Backlog_anlegen.docx
@@ -15,7 +15,7 @@
         </w:tblBorders>
         <w:tblCellMar>
           <w:top w:w="55" w:type="dxa"/>
-          <w:left w:w="52" w:type="dxa"/>
+          <w:left w:w="50" w:type="dxa"/>
           <w:bottom w:w="55" w:type="dxa"/>
           <w:right w:w="55" w:type="dxa"/>
         </w:tblCellMar>
@@ -27,8 +27,8 @@
         <w:gridCol w:w="1190"/>
         <w:gridCol w:w="1589"/>
         <w:gridCol w:w="571"/>
-        <w:gridCol w:w="1070"/>
-        <w:gridCol w:w="850"/>
+        <w:gridCol w:w="1072"/>
+        <w:gridCol w:w="848"/>
         <w:gridCol w:w="2326"/>
       </w:tblGrid>
       <w:tr>
@@ -245,6 +245,7 @@
           <w:tcPr>
             <w:tcW w:w="1191" w:type="dxa"/>
             <w:tcBorders>
+              <w:top w:val="single" w:sz="2" w:space="0" w:color="000000"/>
               <w:left w:val="single" w:sz="2" w:space="0" w:color="000000"/>
               <w:bottom w:val="single" w:sz="2" w:space="0" w:color="000000"/>
               <w:insideH w:val="single" w:sz="2" w:space="0" w:color="000000"/>
@@ -280,6 +281,7 @@
           <w:tcPr>
             <w:tcW w:w="850" w:type="dxa"/>
             <w:tcBorders>
+              <w:top w:val="single" w:sz="2" w:space="0" w:color="000000"/>
               <w:left w:val="single" w:sz="2" w:space="0" w:color="000000"/>
               <w:bottom w:val="single" w:sz="2" w:space="0" w:color="000000"/>
               <w:insideH w:val="single" w:sz="2" w:space="0" w:color="000000"/>
@@ -310,6 +312,7 @@
           <w:tcPr>
             <w:tcW w:w="1190" w:type="dxa"/>
             <w:tcBorders>
+              <w:top w:val="single" w:sz="2" w:space="0" w:color="000000"/>
               <w:left w:val="single" w:sz="2" w:space="0" w:color="000000"/>
               <w:bottom w:val="single" w:sz="2" w:space="0" w:color="000000"/>
               <w:insideH w:val="single" w:sz="2" w:space="0" w:color="000000"/>
@@ -346,6 +349,7 @@
             <w:tcW w:w="2160" w:type="dxa"/>
             <w:gridSpan w:val="2"/>
             <w:tcBorders>
+              <w:top w:val="single" w:sz="2" w:space="0" w:color="000000"/>
               <w:left w:val="single" w:sz="2" w:space="0" w:color="000000"/>
               <w:bottom w:val="single" w:sz="2" w:space="0" w:color="000000"/>
               <w:insideH w:val="single" w:sz="2" w:space="0" w:color="000000"/>
@@ -377,6 +381,7 @@
             <w:tcW w:w="1920" w:type="dxa"/>
             <w:gridSpan w:val="2"/>
             <w:tcBorders>
+              <w:top w:val="single" w:sz="2" w:space="0" w:color="000000"/>
               <w:left w:val="single" w:sz="2" w:space="0" w:color="000000"/>
               <w:bottom w:val="single" w:sz="2" w:space="0" w:color="000000"/>
               <w:insideH w:val="single" w:sz="2" w:space="0" w:color="000000"/>
@@ -412,6 +417,7 @@
           <w:tcPr>
             <w:tcW w:w="2326" w:type="dxa"/>
             <w:tcBorders>
+              <w:top w:val="single" w:sz="2" w:space="0" w:color="000000"/>
               <w:left w:val="single" w:sz="2" w:space="0" w:color="000000"/>
               <w:bottom w:val="single" w:sz="2" w:space="0" w:color="000000"/>
               <w:right w:val="single" w:sz="2" w:space="0" w:color="000000"/>
@@ -629,7 +635,7 @@
         </w:tc>
         <w:tc>
           <w:tcPr>
-            <w:tcW w:w="1641" w:type="dxa"/>
+            <w:tcW w:w="1643" w:type="dxa"/>
             <w:gridSpan w:val="2"/>
             <w:tcBorders>
               <w:top w:val="single" w:sz="2" w:space="0" w:color="000000"/>
@@ -671,7 +677,7 @@
         </w:tc>
         <w:tc>
           <w:tcPr>
-            <w:tcW w:w="3176" w:type="dxa"/>
+            <w:tcW w:w="3174" w:type="dxa"/>
             <w:gridSpan w:val="2"/>
             <w:tcBorders>
               <w:top w:val="single" w:sz="2" w:space="0" w:color="000000"/>
@@ -769,6 +775,7 @@
             <w:tcW w:w="2041" w:type="dxa"/>
             <w:gridSpan w:val="2"/>
             <w:tcBorders>
+              <w:top w:val="single" w:sz="2" w:space="0" w:color="000000"/>
               <w:left w:val="single" w:sz="2" w:space="0" w:color="000000"/>
               <w:bottom w:val="single" w:sz="2" w:space="0" w:color="000000"/>
               <w:insideH w:val="single" w:sz="2" w:space="0" w:color="000000"/>
@@ -805,6 +812,7 @@
             <w:tcW w:w="2779" w:type="dxa"/>
             <w:gridSpan w:val="2"/>
             <w:tcBorders>
+              <w:top w:val="single" w:sz="2" w:space="0" w:color="000000"/>
               <w:left w:val="single" w:sz="2" w:space="0" w:color="000000"/>
               <w:bottom w:val="single" w:sz="2" w:space="0" w:color="000000"/>
               <w:insideH w:val="single" w:sz="2" w:space="0" w:color="000000"/>
@@ -851,9 +859,10 @@
         </w:tc>
         <w:tc>
           <w:tcPr>
-            <w:tcW w:w="1641" w:type="dxa"/>
+            <w:tcW w:w="1643" w:type="dxa"/>
             <w:gridSpan w:val="2"/>
             <w:tcBorders>
+              <w:top w:val="single" w:sz="2" w:space="0" w:color="000000"/>
               <w:left w:val="single" w:sz="2" w:space="0" w:color="000000"/>
               <w:bottom w:val="single" w:sz="2" w:space="0" w:color="000000"/>
               <w:insideH w:val="single" w:sz="2" w:space="0" w:color="000000"/>
@@ -887,9 +896,10 @@
         </w:tc>
         <w:tc>
           <w:tcPr>
-            <w:tcW w:w="3176" w:type="dxa"/>
+            <w:tcW w:w="3174" w:type="dxa"/>
             <w:gridSpan w:val="2"/>
             <w:tcBorders>
+              <w:top w:val="single" w:sz="2" w:space="0" w:color="000000"/>
               <w:left w:val="single" w:sz="2" w:space="0" w:color="000000"/>
               <w:bottom w:val="single" w:sz="2" w:space="0" w:color="000000"/>
               <w:right w:val="single" w:sz="2" w:space="0" w:color="000000"/>
@@ -1010,6 +1020,7 @@
             <w:tcW w:w="2041" w:type="dxa"/>
             <w:gridSpan w:val="2"/>
             <w:tcBorders>
+              <w:top w:val="single" w:sz="2" w:space="0" w:color="000000"/>
               <w:left w:val="single" w:sz="2" w:space="0" w:color="000000"/>
               <w:bottom w:val="single" w:sz="2" w:space="0" w:color="000000"/>
               <w:insideH w:val="single" w:sz="2" w:space="0" w:color="000000"/>
@@ -1043,36 +1054,39 @@
             <w:tcW w:w="2779" w:type="dxa"/>
             <w:gridSpan w:val="2"/>
             <w:tcBorders>
-              <w:left w:val="single" w:sz="2" w:space="0" w:color="000000"/>
-              <w:bottom w:val="single" w:sz="2" w:space="0" w:color="000000"/>
-              <w:insideH w:val="single" w:sz="2" w:space="0" w:color="000000"/>
-            </w:tcBorders>
-            <w:shd w:fill="auto" w:val="clear"/>
-          </w:tcPr>
-          <w:p>
-            <w:pPr>
-              <w:pStyle w:val="Tabelleninhalt"/>
-              <w:spacing w:lineRule="auto" w:line="276"/>
-              <w:rPr>
-                <w:rFonts w:ascii="Arial" w:hAnsi="Arial"/>
-                <w:sz w:val="22"/>
-                <w:szCs w:val="22"/>
-              </w:rPr>
-            </w:pPr>
-            <w:r>
-              <w:rPr>
-                <w:rFonts w:ascii="Arial" w:hAnsi="Arial"/>
-                <w:sz w:val="22"/>
-                <w:szCs w:val="22"/>
-              </w:rPr>
-            </w:r>
-          </w:p>
-        </w:tc>
-        <w:tc>
-          <w:tcPr>
-            <w:tcW w:w="1641" w:type="dxa"/>
+              <w:top w:val="single" w:sz="2" w:space="0" w:color="000000"/>
+              <w:left w:val="single" w:sz="2" w:space="0" w:color="000000"/>
+              <w:bottom w:val="single" w:sz="2" w:space="0" w:color="000000"/>
+              <w:insideH w:val="single" w:sz="2" w:space="0" w:color="000000"/>
+            </w:tcBorders>
+            <w:shd w:fill="auto" w:val="clear"/>
+          </w:tcPr>
+          <w:p>
+            <w:pPr>
+              <w:pStyle w:val="Tabelleninhalt"/>
+              <w:spacing w:lineRule="auto" w:line="276"/>
+              <w:rPr>
+                <w:rFonts w:ascii="Arial" w:hAnsi="Arial"/>
+                <w:sz w:val="22"/>
+                <w:szCs w:val="22"/>
+              </w:rPr>
+            </w:pPr>
+            <w:r>
+              <w:rPr>
+                <w:rFonts w:ascii="Arial" w:hAnsi="Arial"/>
+                <w:sz w:val="22"/>
+                <w:szCs w:val="22"/>
+              </w:rPr>
+              <w:t>4, 5</w:t>
+            </w:r>
+          </w:p>
+        </w:tc>
+        <w:tc>
+          <w:tcPr>
+            <w:tcW w:w="1643" w:type="dxa"/>
             <w:gridSpan w:val="2"/>
             <w:tcBorders>
+              <w:top w:val="single" w:sz="2" w:space="0" w:color="000000"/>
               <w:left w:val="single" w:sz="2" w:space="0" w:color="000000"/>
               <w:bottom w:val="single" w:sz="2" w:space="0" w:color="000000"/>
               <w:insideH w:val="single" w:sz="2" w:space="0" w:color="000000"/>
@@ -1103,9 +1117,10 @@
         </w:tc>
         <w:tc>
           <w:tcPr>
-            <w:tcW w:w="3176" w:type="dxa"/>
+            <w:tcW w:w="3174" w:type="dxa"/>
             <w:gridSpan w:val="2"/>
             <w:tcBorders>
+              <w:top w:val="single" w:sz="2" w:space="0" w:color="000000"/>
               <w:left w:val="single" w:sz="2" w:space="0" w:color="000000"/>
               <w:bottom w:val="single" w:sz="2" w:space="0" w:color="000000"/>
               <w:right w:val="single" w:sz="2" w:space="0" w:color="000000"/>
@@ -1130,6 +1145,7 @@
                 <w:sz w:val="22"/>
                 <w:szCs w:val="22"/>
               </w:rPr>
+              <w:t>7</w:t>
             </w:r>
           </w:p>
         </w:tc>
@@ -1166,7 +1182,7 @@
         </w:tblBorders>
         <w:tblCellMar>
           <w:top w:w="55" w:type="dxa"/>
-          <w:left w:w="52" w:type="dxa"/>
+          <w:left w:w="50" w:type="dxa"/>
           <w:bottom w:w="55" w:type="dxa"/>
           <w:right w:w="55" w:type="dxa"/>
         </w:tblCellMar>
@@ -1176,9 +1192,9 @@
         <w:gridCol w:w="1591"/>
         <w:gridCol w:w="1622"/>
         <w:gridCol w:w="1607"/>
-        <w:gridCol w:w="2443"/>
+        <w:gridCol w:w="2445"/>
         <w:gridCol w:w="1190"/>
-        <w:gridCol w:w="1184"/>
+        <w:gridCol w:w="1182"/>
       </w:tblGrid>
       <w:tr>
         <w:trPr/>
@@ -1282,7 +1298,7 @@
         </w:tc>
         <w:tc>
           <w:tcPr>
-            <w:tcW w:w="2443" w:type="dxa"/>
+            <w:tcW w:w="2445" w:type="dxa"/>
             <w:tcBorders>
               <w:top w:val="single" w:sz="2" w:space="0" w:color="000000"/>
               <w:left w:val="single" w:sz="2" w:space="0" w:color="000000"/>
@@ -1318,7 +1334,7 @@
         </w:tc>
         <w:tc>
           <w:tcPr>
-            <w:tcW w:w="2374" w:type="dxa"/>
+            <w:tcW w:w="2372" w:type="dxa"/>
             <w:gridSpan w:val="2"/>
             <w:tcBorders>
               <w:top w:val="single" w:sz="2" w:space="0" w:color="000000"/>
@@ -1477,7 +1493,7 @@
         </w:tc>
         <w:tc>
           <w:tcPr>
-            <w:tcW w:w="2443" w:type="dxa"/>
+            <w:tcW w:w="2445" w:type="dxa"/>
             <w:tcBorders>
               <w:top w:val="single" w:sz="2" w:space="0" w:color="000000"/>
               <w:left w:val="single" w:sz="2" w:space="0" w:color="000000"/>
@@ -1539,7 +1555,7 @@
         </w:tc>
         <w:tc>
           <w:tcPr>
-            <w:tcW w:w="1184" w:type="dxa"/>
+            <w:tcW w:w="1182" w:type="dxa"/>
             <w:tcBorders>
               <w:top w:val="single" w:sz="2" w:space="0" w:color="000000"/>
               <w:left w:val="single" w:sz="2" w:space="0" w:color="000000"/>
@@ -1576,6 +1592,7 @@
           <w:tcPr>
             <w:tcW w:w="1591" w:type="dxa"/>
             <w:tcBorders>
+              <w:top w:val="single" w:sz="2" w:space="0" w:color="000000"/>
               <w:left w:val="single" w:sz="2" w:space="0" w:color="000000"/>
               <w:bottom w:val="single" w:sz="2" w:space="0" w:color="000000"/>
               <w:insideH w:val="single" w:sz="2" w:space="0" w:color="000000"/>
@@ -1605,6 +1622,7 @@
           <w:tcPr>
             <w:tcW w:w="1622" w:type="dxa"/>
             <w:tcBorders>
+              <w:top w:val="single" w:sz="2" w:space="0" w:color="000000"/>
               <w:left w:val="single" w:sz="2" w:space="0" w:color="000000"/>
               <w:bottom w:val="single" w:sz="2" w:space="0" w:color="000000"/>
               <w:insideH w:val="single" w:sz="2" w:space="0" w:color="000000"/>
@@ -1634,35 +1652,37 @@
           <w:tcPr>
             <w:tcW w:w="1607" w:type="dxa"/>
             <w:tcBorders>
-              <w:left w:val="single" w:sz="2" w:space="0" w:color="000000"/>
-              <w:bottom w:val="single" w:sz="2" w:space="0" w:color="000000"/>
-              <w:insideH w:val="single" w:sz="2" w:space="0" w:color="000000"/>
-            </w:tcBorders>
-            <w:shd w:fill="auto" w:val="clear"/>
-          </w:tcPr>
-          <w:p>
-            <w:pPr>
-              <w:pStyle w:val="Tabelleninhalt"/>
-              <w:spacing w:lineRule="auto" w:line="276"/>
-              <w:rPr>
-                <w:rFonts w:ascii="Arial" w:hAnsi="Arial"/>
-                <w:sz w:val="22"/>
-                <w:szCs w:val="22"/>
-              </w:rPr>
-            </w:pPr>
-            <w:r>
-              <w:rPr>
-                <w:rFonts w:ascii="Arial" w:hAnsi="Arial"/>
-                <w:sz w:val="22"/>
-                <w:szCs w:val="22"/>
-              </w:rPr>
-            </w:r>
-          </w:p>
-        </w:tc>
-        <w:tc>
-          <w:tcPr>
-            <w:tcW w:w="2443" w:type="dxa"/>
-            <w:tcBorders>
+              <w:top w:val="single" w:sz="2" w:space="0" w:color="000000"/>
+              <w:left w:val="single" w:sz="2" w:space="0" w:color="000000"/>
+              <w:bottom w:val="single" w:sz="2" w:space="0" w:color="000000"/>
+              <w:insideH w:val="single" w:sz="2" w:space="0" w:color="000000"/>
+            </w:tcBorders>
+            <w:shd w:fill="auto" w:val="clear"/>
+          </w:tcPr>
+          <w:p>
+            <w:pPr>
+              <w:pStyle w:val="Tabelleninhalt"/>
+              <w:spacing w:lineRule="auto" w:line="276"/>
+              <w:rPr>
+                <w:rFonts w:ascii="Arial" w:hAnsi="Arial"/>
+                <w:sz w:val="22"/>
+                <w:szCs w:val="22"/>
+              </w:rPr>
+            </w:pPr>
+            <w:r>
+              <w:rPr>
+                <w:rFonts w:ascii="Arial" w:hAnsi="Arial"/>
+                <w:sz w:val="22"/>
+                <w:szCs w:val="22"/>
+              </w:rPr>
+            </w:r>
+          </w:p>
+        </w:tc>
+        <w:tc>
+          <w:tcPr>
+            <w:tcW w:w="2445" w:type="dxa"/>
+            <w:tcBorders>
+              <w:top w:val="single" w:sz="2" w:space="0" w:color="000000"/>
               <w:left w:val="single" w:sz="2" w:space="0" w:color="000000"/>
               <w:bottom w:val="single" w:sz="2" w:space="0" w:color="000000"/>
               <w:insideH w:val="single" w:sz="2" w:space="0" w:color="000000"/>
@@ -1693,35 +1713,37 @@
           <w:tcPr>
             <w:tcW w:w="1190" w:type="dxa"/>
             <w:tcBorders>
-              <w:left w:val="single" w:sz="2" w:space="0" w:color="000000"/>
-              <w:bottom w:val="single" w:sz="2" w:space="0" w:color="000000"/>
-              <w:insideH w:val="single" w:sz="2" w:space="0" w:color="000000"/>
-            </w:tcBorders>
-            <w:shd w:fill="auto" w:val="clear"/>
-          </w:tcPr>
-          <w:p>
-            <w:pPr>
-              <w:pStyle w:val="Tabelleninhalt"/>
-              <w:spacing w:lineRule="auto" w:line="276"/>
-              <w:rPr>
-                <w:rFonts w:ascii="Arial" w:hAnsi="Arial"/>
-                <w:sz w:val="22"/>
-                <w:szCs w:val="22"/>
-              </w:rPr>
-            </w:pPr>
-            <w:r>
-              <w:rPr>
-                <w:rFonts w:ascii="Arial" w:hAnsi="Arial"/>
-                <w:sz w:val="22"/>
-                <w:szCs w:val="22"/>
-              </w:rPr>
-            </w:r>
-          </w:p>
-        </w:tc>
-        <w:tc>
-          <w:tcPr>
-            <w:tcW w:w="1184" w:type="dxa"/>
-            <w:tcBorders>
+              <w:top w:val="single" w:sz="2" w:space="0" w:color="000000"/>
+              <w:left w:val="single" w:sz="2" w:space="0" w:color="000000"/>
+              <w:bottom w:val="single" w:sz="2" w:space="0" w:color="000000"/>
+              <w:insideH w:val="single" w:sz="2" w:space="0" w:color="000000"/>
+            </w:tcBorders>
+            <w:shd w:fill="auto" w:val="clear"/>
+          </w:tcPr>
+          <w:p>
+            <w:pPr>
+              <w:pStyle w:val="Tabelleninhalt"/>
+              <w:spacing w:lineRule="auto" w:line="276"/>
+              <w:rPr>
+                <w:rFonts w:ascii="Arial" w:hAnsi="Arial"/>
+                <w:sz w:val="22"/>
+                <w:szCs w:val="22"/>
+              </w:rPr>
+            </w:pPr>
+            <w:r>
+              <w:rPr>
+                <w:rFonts w:ascii="Arial" w:hAnsi="Arial"/>
+                <w:sz w:val="22"/>
+                <w:szCs w:val="22"/>
+              </w:rPr>
+            </w:r>
+          </w:p>
+        </w:tc>
+        <w:tc>
+          <w:tcPr>
+            <w:tcW w:w="1182" w:type="dxa"/>
+            <w:tcBorders>
+              <w:top w:val="single" w:sz="2" w:space="0" w:color="000000"/>
               <w:left w:val="single" w:sz="2" w:space="0" w:color="000000"/>
               <w:bottom w:val="single" w:sz="2" w:space="0" w:color="000000"/>
               <w:right w:val="single" w:sz="2" w:space="0" w:color="000000"/>
@@ -1756,6 +1778,7 @@
           <w:tcPr>
             <w:tcW w:w="1591" w:type="dxa"/>
             <w:tcBorders>
+              <w:top w:val="single" w:sz="2" w:space="0" w:color="000000"/>
               <w:left w:val="single" w:sz="2" w:space="0" w:color="000000"/>
               <w:bottom w:val="single" w:sz="2" w:space="0" w:color="000000"/>
               <w:insideH w:val="single" w:sz="2" w:space="0" w:color="000000"/>
@@ -1785,6 +1808,7 @@
           <w:tcPr>
             <w:tcW w:w="1622" w:type="dxa"/>
             <w:tcBorders>
+              <w:top w:val="single" w:sz="2" w:space="0" w:color="000000"/>
               <w:left w:val="single" w:sz="2" w:space="0" w:color="000000"/>
               <w:bottom w:val="single" w:sz="2" w:space="0" w:color="000000"/>
               <w:insideH w:val="single" w:sz="2" w:space="0" w:color="000000"/>
@@ -1814,35 +1838,37 @@
           <w:tcPr>
             <w:tcW w:w="1607" w:type="dxa"/>
             <w:tcBorders>
-              <w:left w:val="single" w:sz="2" w:space="0" w:color="000000"/>
-              <w:bottom w:val="single" w:sz="2" w:space="0" w:color="000000"/>
-              <w:insideH w:val="single" w:sz="2" w:space="0" w:color="000000"/>
-            </w:tcBorders>
-            <w:shd w:fill="auto" w:val="clear"/>
-          </w:tcPr>
-          <w:p>
-            <w:pPr>
-              <w:pStyle w:val="Tabelleninhalt"/>
-              <w:spacing w:lineRule="auto" w:line="276"/>
-              <w:rPr>
-                <w:rFonts w:ascii="Arial" w:hAnsi="Arial"/>
-                <w:sz w:val="22"/>
-                <w:szCs w:val="22"/>
-              </w:rPr>
-            </w:pPr>
-            <w:r>
-              <w:rPr>
-                <w:rFonts w:ascii="Arial" w:hAnsi="Arial"/>
-                <w:sz w:val="22"/>
-                <w:szCs w:val="22"/>
-              </w:rPr>
-            </w:r>
-          </w:p>
-        </w:tc>
-        <w:tc>
-          <w:tcPr>
-            <w:tcW w:w="2443" w:type="dxa"/>
-            <w:tcBorders>
+              <w:top w:val="single" w:sz="2" w:space="0" w:color="000000"/>
+              <w:left w:val="single" w:sz="2" w:space="0" w:color="000000"/>
+              <w:bottom w:val="single" w:sz="2" w:space="0" w:color="000000"/>
+              <w:insideH w:val="single" w:sz="2" w:space="0" w:color="000000"/>
+            </w:tcBorders>
+            <w:shd w:fill="auto" w:val="clear"/>
+          </w:tcPr>
+          <w:p>
+            <w:pPr>
+              <w:pStyle w:val="Tabelleninhalt"/>
+              <w:spacing w:lineRule="auto" w:line="276"/>
+              <w:rPr>
+                <w:rFonts w:ascii="Arial" w:hAnsi="Arial"/>
+                <w:sz w:val="22"/>
+                <w:szCs w:val="22"/>
+              </w:rPr>
+            </w:pPr>
+            <w:r>
+              <w:rPr>
+                <w:rFonts w:ascii="Arial" w:hAnsi="Arial"/>
+                <w:sz w:val="22"/>
+                <w:szCs w:val="22"/>
+              </w:rPr>
+            </w:r>
+          </w:p>
+        </w:tc>
+        <w:tc>
+          <w:tcPr>
+            <w:tcW w:w="2445" w:type="dxa"/>
+            <w:tcBorders>
+              <w:top w:val="single" w:sz="2" w:space="0" w:color="000000"/>
               <w:left w:val="single" w:sz="2" w:space="0" w:color="000000"/>
               <w:bottom w:val="single" w:sz="2" w:space="0" w:color="000000"/>
               <w:insideH w:val="single" w:sz="2" w:space="0" w:color="000000"/>
@@ -1872,35 +1898,37 @@
           <w:tcPr>
             <w:tcW w:w="1190" w:type="dxa"/>
             <w:tcBorders>
-              <w:left w:val="single" w:sz="2" w:space="0" w:color="000000"/>
-              <w:bottom w:val="single" w:sz="2" w:space="0" w:color="000000"/>
-              <w:insideH w:val="single" w:sz="2" w:space="0" w:color="000000"/>
-            </w:tcBorders>
-            <w:shd w:fill="auto" w:val="clear"/>
-          </w:tcPr>
-          <w:p>
-            <w:pPr>
-              <w:pStyle w:val="Tabelleninhalt"/>
-              <w:spacing w:lineRule="auto" w:line="276"/>
-              <w:rPr>
-                <w:rFonts w:ascii="Arial" w:hAnsi="Arial"/>
-                <w:sz w:val="22"/>
-                <w:szCs w:val="22"/>
-              </w:rPr>
-            </w:pPr>
-            <w:r>
-              <w:rPr>
-                <w:rFonts w:ascii="Arial" w:hAnsi="Arial"/>
-                <w:sz w:val="22"/>
-                <w:szCs w:val="22"/>
-              </w:rPr>
-            </w:r>
-          </w:p>
-        </w:tc>
-        <w:tc>
-          <w:tcPr>
-            <w:tcW w:w="1184" w:type="dxa"/>
-            <w:tcBorders>
+              <w:top w:val="single" w:sz="2" w:space="0" w:color="000000"/>
+              <w:left w:val="single" w:sz="2" w:space="0" w:color="000000"/>
+              <w:bottom w:val="single" w:sz="2" w:space="0" w:color="000000"/>
+              <w:insideH w:val="single" w:sz="2" w:space="0" w:color="000000"/>
+            </w:tcBorders>
+            <w:shd w:fill="auto" w:val="clear"/>
+          </w:tcPr>
+          <w:p>
+            <w:pPr>
+              <w:pStyle w:val="Tabelleninhalt"/>
+              <w:spacing w:lineRule="auto" w:line="276"/>
+              <w:rPr>
+                <w:rFonts w:ascii="Arial" w:hAnsi="Arial"/>
+                <w:sz w:val="22"/>
+                <w:szCs w:val="22"/>
+              </w:rPr>
+            </w:pPr>
+            <w:r>
+              <w:rPr>
+                <w:rFonts w:ascii="Arial" w:hAnsi="Arial"/>
+                <w:sz w:val="22"/>
+                <w:szCs w:val="22"/>
+              </w:rPr>
+            </w:r>
+          </w:p>
+        </w:tc>
+        <w:tc>
+          <w:tcPr>
+            <w:tcW w:w="1182" w:type="dxa"/>
+            <w:tcBorders>
+              <w:top w:val="single" w:sz="2" w:space="0" w:color="000000"/>
               <w:left w:val="single" w:sz="2" w:space="0" w:color="000000"/>
               <w:bottom w:val="single" w:sz="2" w:space="0" w:color="000000"/>
               <w:right w:val="single" w:sz="2" w:space="0" w:color="000000"/>
@@ -1935,6 +1963,7 @@
           <w:tcPr>
             <w:tcW w:w="1591" w:type="dxa"/>
             <w:tcBorders>
+              <w:top w:val="single" w:sz="2" w:space="0" w:color="000000"/>
               <w:left w:val="single" w:sz="2" w:space="0" w:color="000000"/>
               <w:bottom w:val="single" w:sz="2" w:space="0" w:color="000000"/>
               <w:insideH w:val="single" w:sz="2" w:space="0" w:color="000000"/>
@@ -1970,6 +1999,7 @@
           <w:tcPr>
             <w:tcW w:w="1622" w:type="dxa"/>
             <w:tcBorders>
+              <w:top w:val="single" w:sz="2" w:space="0" w:color="000000"/>
               <w:left w:val="single" w:sz="2" w:space="0" w:color="000000"/>
               <w:bottom w:val="single" w:sz="2" w:space="0" w:color="000000"/>
               <w:insideH w:val="single" w:sz="2" w:space="0" w:color="000000"/>
@@ -2000,35 +2030,37 @@
           <w:tcPr>
             <w:tcW w:w="1607" w:type="dxa"/>
             <w:tcBorders>
-              <w:left w:val="single" w:sz="2" w:space="0" w:color="000000"/>
-              <w:bottom w:val="single" w:sz="2" w:space="0" w:color="000000"/>
-              <w:insideH w:val="single" w:sz="2" w:space="0" w:color="000000"/>
-            </w:tcBorders>
-            <w:shd w:fill="auto" w:val="clear"/>
-          </w:tcPr>
-          <w:p>
-            <w:pPr>
-              <w:pStyle w:val="Tabelleninhalt"/>
-              <w:spacing w:lineRule="auto" w:line="276"/>
-              <w:rPr>
-                <w:rFonts w:ascii="Arial" w:hAnsi="Arial"/>
-                <w:sz w:val="22"/>
-                <w:szCs w:val="22"/>
-              </w:rPr>
-            </w:pPr>
-            <w:r>
-              <w:rPr>
-                <w:rFonts w:ascii="Arial" w:hAnsi="Arial"/>
-                <w:sz w:val="22"/>
-                <w:szCs w:val="22"/>
-              </w:rPr>
-            </w:r>
-          </w:p>
-        </w:tc>
-        <w:tc>
-          <w:tcPr>
-            <w:tcW w:w="2443" w:type="dxa"/>
-            <w:tcBorders>
+              <w:top w:val="single" w:sz="2" w:space="0" w:color="000000"/>
+              <w:left w:val="single" w:sz="2" w:space="0" w:color="000000"/>
+              <w:bottom w:val="single" w:sz="2" w:space="0" w:color="000000"/>
+              <w:insideH w:val="single" w:sz="2" w:space="0" w:color="000000"/>
+            </w:tcBorders>
+            <w:shd w:fill="auto" w:val="clear"/>
+          </w:tcPr>
+          <w:p>
+            <w:pPr>
+              <w:pStyle w:val="Tabelleninhalt"/>
+              <w:spacing w:lineRule="auto" w:line="276"/>
+              <w:rPr>
+                <w:rFonts w:ascii="Arial" w:hAnsi="Arial"/>
+                <w:sz w:val="22"/>
+                <w:szCs w:val="22"/>
+              </w:rPr>
+            </w:pPr>
+            <w:r>
+              <w:rPr>
+                <w:rFonts w:ascii="Arial" w:hAnsi="Arial"/>
+                <w:sz w:val="22"/>
+                <w:szCs w:val="22"/>
+              </w:rPr>
+            </w:r>
+          </w:p>
+        </w:tc>
+        <w:tc>
+          <w:tcPr>
+            <w:tcW w:w="2445" w:type="dxa"/>
+            <w:tcBorders>
+              <w:top w:val="single" w:sz="2" w:space="0" w:color="000000"/>
               <w:left w:val="single" w:sz="2" w:space="0" w:color="000000"/>
               <w:bottom w:val="single" w:sz="2" w:space="0" w:color="000000"/>
               <w:insideH w:val="single" w:sz="2" w:space="0" w:color="000000"/>
@@ -2069,6 +2101,7 @@
           <w:tcPr>
             <w:tcW w:w="1190" w:type="dxa"/>
             <w:tcBorders>
+              <w:top w:val="single" w:sz="2" w:space="0" w:color="000000"/>
               <w:left w:val="single" w:sz="2" w:space="0" w:color="000000"/>
               <w:bottom w:val="single" w:sz="2" w:space="0" w:color="000000"/>
               <w:insideH w:val="single" w:sz="2" w:space="0" w:color="000000"/>
@@ -2097,8 +2130,9 @@
         </w:tc>
         <w:tc>
           <w:tcPr>
-            <w:tcW w:w="1184" w:type="dxa"/>
-            <w:tcBorders>
+            <w:tcW w:w="1182" w:type="dxa"/>
+            <w:tcBorders>
+              <w:top w:val="single" w:sz="2" w:space="0" w:color="000000"/>
               <w:left w:val="single" w:sz="2" w:space="0" w:color="000000"/>
               <w:bottom w:val="single" w:sz="2" w:space="0" w:color="000000"/>
               <w:right w:val="single" w:sz="2" w:space="0" w:color="000000"/>
@@ -2159,7 +2193,7 @@
         </w:tblBorders>
         <w:tblCellMar>
           <w:top w:w="55" w:type="dxa"/>
-          <w:left w:w="52" w:type="dxa"/>
+          <w:left w:w="50" w:type="dxa"/>
           <w:bottom w:w="55" w:type="dxa"/>
           <w:right w:w="55" w:type="dxa"/>
         </w:tblCellMar>
@@ -2168,8 +2202,8 @@
       <w:tblGrid>
         <w:gridCol w:w="2410"/>
         <w:gridCol w:w="2410"/>
-        <w:gridCol w:w="2411"/>
-        <w:gridCol w:w="2406"/>
+        <w:gridCol w:w="2413"/>
+        <w:gridCol w:w="2404"/>
       </w:tblGrid>
       <w:tr>
         <w:trPr/>
@@ -2242,7 +2276,7 @@
         </w:tc>
         <w:tc>
           <w:tcPr>
-            <w:tcW w:w="2411" w:type="dxa"/>
+            <w:tcW w:w="2413" w:type="dxa"/>
             <w:tcBorders>
               <w:top w:val="single" w:sz="2" w:space="0" w:color="000000"/>
               <w:left w:val="single" w:sz="2" w:space="0" w:color="000000"/>
@@ -2278,7 +2312,7 @@
         </w:tc>
         <w:tc>
           <w:tcPr>
-            <w:tcW w:w="2406" w:type="dxa"/>
+            <w:tcW w:w="2404" w:type="dxa"/>
             <w:tcBorders>
               <w:top w:val="single" w:sz="2" w:space="0" w:color="000000"/>
               <w:left w:val="single" w:sz="2" w:space="0" w:color="000000"/>
@@ -2342,23 +2376,23 @@
         </w:tblBorders>
         <w:tblCellMar>
           <w:top w:w="55" w:type="dxa"/>
-          <w:left w:w="52" w:type="dxa"/>
+          <w:left w:w="50" w:type="dxa"/>
           <w:bottom w:w="55" w:type="dxa"/>
           <w:right w:w="55" w:type="dxa"/>
         </w:tblCellMar>
         <w:tblLook w:firstRow="1" w:noVBand="1" w:lastRow="0" w:firstColumn="1" w:lastColumn="0" w:noHBand="0" w:val="04a0"/>
       </w:tblPr>
       <w:tblGrid>
-        <w:gridCol w:w="1602"/>
+        <w:gridCol w:w="1600"/>
         <w:gridCol w:w="3278"/>
-        <w:gridCol w:w="2148"/>
+        <w:gridCol w:w="2150"/>
         <w:gridCol w:w="2609"/>
       </w:tblGrid>
       <w:tr>
         <w:trPr/>
         <w:tc>
           <w:tcPr>
-            <w:tcW w:w="1602" w:type="dxa"/>
+            <w:tcW w:w="1600" w:type="dxa"/>
             <w:tcBorders>
               <w:top w:val="single" w:sz="2" w:space="0" w:color="000000"/>
               <w:left w:val="single" w:sz="2" w:space="0" w:color="000000"/>
@@ -2424,7 +2458,7 @@
         </w:tc>
         <w:tc>
           <w:tcPr>
-            <w:tcW w:w="2148" w:type="dxa"/>
+            <w:tcW w:w="2150" w:type="dxa"/>
             <w:tcBorders>
               <w:top w:val="single" w:sz="2" w:space="0" w:color="000000"/>
               <w:left w:val="single" w:sz="2" w:space="0" w:color="000000"/>
@@ -2519,8 +2553,9 @@
         <w:trPr/>
         <w:tc>
           <w:tcPr>
-            <w:tcW w:w="1602" w:type="dxa"/>
-            <w:tcBorders>
+            <w:tcW w:w="1600" w:type="dxa"/>
+            <w:tcBorders>
+              <w:top w:val="single" w:sz="2" w:space="0" w:color="000000"/>
               <w:left w:val="single" w:sz="2" w:space="0" w:color="000000"/>
               <w:bottom w:val="single" w:sz="2" w:space="0" w:color="000000"/>
               <w:insideH w:val="single" w:sz="2" w:space="0" w:color="000000"/>
@@ -2556,35 +2591,37 @@
           <w:tcPr>
             <w:tcW w:w="3278" w:type="dxa"/>
             <w:tcBorders>
-              <w:left w:val="single" w:sz="2" w:space="0" w:color="000000"/>
-              <w:bottom w:val="single" w:sz="2" w:space="0" w:color="000000"/>
-              <w:insideH w:val="single" w:sz="2" w:space="0" w:color="000000"/>
-            </w:tcBorders>
-            <w:shd w:fill="auto" w:val="clear"/>
-          </w:tcPr>
-          <w:p>
-            <w:pPr>
-              <w:pStyle w:val="Tabelleninhalt"/>
-              <w:spacing w:lineRule="auto" w:line="276"/>
-              <w:rPr>
-                <w:rFonts w:ascii="Arial" w:hAnsi="Arial"/>
-                <w:sz w:val="22"/>
-                <w:szCs w:val="22"/>
-              </w:rPr>
-            </w:pPr>
-            <w:r>
-              <w:rPr>
-                <w:rFonts w:ascii="Arial" w:hAnsi="Arial"/>
-                <w:sz w:val="22"/>
-                <w:szCs w:val="22"/>
-              </w:rPr>
-            </w:r>
-          </w:p>
-        </w:tc>
-        <w:tc>
-          <w:tcPr>
-            <w:tcW w:w="2148" w:type="dxa"/>
-            <w:tcBorders>
+              <w:top w:val="single" w:sz="2" w:space="0" w:color="000000"/>
+              <w:left w:val="single" w:sz="2" w:space="0" w:color="000000"/>
+              <w:bottom w:val="single" w:sz="2" w:space="0" w:color="000000"/>
+              <w:insideH w:val="single" w:sz="2" w:space="0" w:color="000000"/>
+            </w:tcBorders>
+            <w:shd w:fill="auto" w:val="clear"/>
+          </w:tcPr>
+          <w:p>
+            <w:pPr>
+              <w:pStyle w:val="Tabelleninhalt"/>
+              <w:spacing w:lineRule="auto" w:line="276"/>
+              <w:rPr>
+                <w:rFonts w:ascii="Arial" w:hAnsi="Arial"/>
+                <w:sz w:val="22"/>
+                <w:szCs w:val="22"/>
+              </w:rPr>
+            </w:pPr>
+            <w:r>
+              <w:rPr>
+                <w:rFonts w:ascii="Arial" w:hAnsi="Arial"/>
+                <w:sz w:val="22"/>
+                <w:szCs w:val="22"/>
+              </w:rPr>
+            </w:r>
+          </w:p>
+        </w:tc>
+        <w:tc>
+          <w:tcPr>
+            <w:tcW w:w="2150" w:type="dxa"/>
+            <w:tcBorders>
+              <w:top w:val="single" w:sz="2" w:space="0" w:color="000000"/>
               <w:left w:val="single" w:sz="2" w:space="0" w:color="000000"/>
               <w:bottom w:val="single" w:sz="2" w:space="0" w:color="000000"/>
               <w:insideH w:val="single" w:sz="2" w:space="0" w:color="000000"/>
@@ -2620,6 +2657,7 @@
           <w:tcPr>
             <w:tcW w:w="2609" w:type="dxa"/>
             <w:tcBorders>
+              <w:top w:val="single" w:sz="2" w:space="0" w:color="000000"/>
               <w:left w:val="single" w:sz="2" w:space="0" w:color="000000"/>
               <w:bottom w:val="single" w:sz="2" w:space="0" w:color="000000"/>
               <w:right w:val="single" w:sz="2" w:space="0" w:color="000000"/>
@@ -2712,6 +2750,7 @@
       </w:pPr>
       <w:rPr>
         <w:rFonts w:ascii="Wingdings" w:hAnsi="Wingdings" w:cs="Wingdings" w:hint="default"/>
+        <w:rFonts w:cs="Wingdings"/>
       </w:rPr>
     </w:lvl>
     <w:lvl w:ilvl="3">
@@ -2724,6 +2763,7 @@
       </w:pPr>
       <w:rPr>
         <w:rFonts w:ascii="Symbol" w:hAnsi="Symbol" w:cs="Symbol" w:hint="default"/>
+        <w:rFonts w:cs="Symbol"/>
       </w:rPr>
     </w:lvl>
     <w:lvl w:ilvl="4">
@@ -2749,6 +2789,7 @@
       </w:pPr>
       <w:rPr>
         <w:rFonts w:ascii="Wingdings" w:hAnsi="Wingdings" w:cs="Wingdings" w:hint="default"/>
+        <w:rFonts w:cs="Wingdings"/>
       </w:rPr>
     </w:lvl>
     <w:lvl w:ilvl="6">
@@ -2761,6 +2802,7 @@
       </w:pPr>
       <w:rPr>
         <w:rFonts w:ascii="Symbol" w:hAnsi="Symbol" w:cs="Symbol" w:hint="default"/>
+        <w:rFonts w:cs="Symbol"/>
       </w:rPr>
     </w:lvl>
     <w:lvl w:ilvl="7">
@@ -2786,6 +2828,7 @@
       </w:pPr>
       <w:rPr>
         <w:rFonts w:ascii="Wingdings" w:hAnsi="Wingdings" w:cs="Wingdings" w:hint="default"/>
+        <w:rFonts w:cs="Wingdings"/>
       </w:rPr>
     </w:lvl>
   </w:abstractNum>
@@ -3344,6 +3387,134 @@
       <w:rFonts w:cs="Courier New"/>
     </w:rPr>
   </w:style>
+  <w:style w:type="character" w:styleId="ListLabel5">
+    <w:name w:val="ListLabel 5"/>
+    <w:qFormat/>
+    <w:rPr>
+      <w:rFonts w:ascii="Arial" w:hAnsi="Arial" w:cs="Arial"/>
+      <w:sz w:val="22"/>
+    </w:rPr>
+  </w:style>
+  <w:style w:type="character" w:styleId="ListLabel6">
+    <w:name w:val="ListLabel 6"/>
+    <w:qFormat/>
+    <w:rPr>
+      <w:rFonts w:cs="Courier New"/>
+    </w:rPr>
+  </w:style>
+  <w:style w:type="character" w:styleId="ListLabel7">
+    <w:name w:val="ListLabel 7"/>
+    <w:qFormat/>
+    <w:rPr>
+      <w:rFonts w:cs="Wingdings"/>
+    </w:rPr>
+  </w:style>
+  <w:style w:type="character" w:styleId="ListLabel8">
+    <w:name w:val="ListLabel 8"/>
+    <w:qFormat/>
+    <w:rPr>
+      <w:rFonts w:cs="Symbol"/>
+    </w:rPr>
+  </w:style>
+  <w:style w:type="character" w:styleId="ListLabel9">
+    <w:name w:val="ListLabel 9"/>
+    <w:qFormat/>
+    <w:rPr>
+      <w:rFonts w:cs="Courier New"/>
+    </w:rPr>
+  </w:style>
+  <w:style w:type="character" w:styleId="ListLabel10">
+    <w:name w:val="ListLabel 10"/>
+    <w:qFormat/>
+    <w:rPr>
+      <w:rFonts w:cs="Wingdings"/>
+    </w:rPr>
+  </w:style>
+  <w:style w:type="character" w:styleId="ListLabel11">
+    <w:name w:val="ListLabel 11"/>
+    <w:qFormat/>
+    <w:rPr>
+      <w:rFonts w:cs="Symbol"/>
+    </w:rPr>
+  </w:style>
+  <w:style w:type="character" w:styleId="ListLabel12">
+    <w:name w:val="ListLabel 12"/>
+    <w:qFormat/>
+    <w:rPr>
+      <w:rFonts w:cs="Courier New"/>
+    </w:rPr>
+  </w:style>
+  <w:style w:type="character" w:styleId="ListLabel13">
+    <w:name w:val="ListLabel 13"/>
+    <w:qFormat/>
+    <w:rPr>
+      <w:rFonts w:cs="Wingdings"/>
+    </w:rPr>
+  </w:style>
+  <w:style w:type="character" w:styleId="ListLabel14">
+    <w:name w:val="ListLabel 14"/>
+    <w:qFormat/>
+    <w:rPr>
+      <w:rFonts w:ascii="Arial" w:hAnsi="Arial" w:cs="Arial"/>
+      <w:sz w:val="22"/>
+    </w:rPr>
+  </w:style>
+  <w:style w:type="character" w:styleId="ListLabel15">
+    <w:name w:val="ListLabel 15"/>
+    <w:qFormat/>
+    <w:rPr>
+      <w:rFonts w:cs="Courier New"/>
+    </w:rPr>
+  </w:style>
+  <w:style w:type="character" w:styleId="ListLabel16">
+    <w:name w:val="ListLabel 16"/>
+    <w:qFormat/>
+    <w:rPr>
+      <w:rFonts w:cs="Wingdings"/>
+    </w:rPr>
+  </w:style>
+  <w:style w:type="character" w:styleId="ListLabel17">
+    <w:name w:val="ListLabel 17"/>
+    <w:qFormat/>
+    <w:rPr>
+      <w:rFonts w:cs="Symbol"/>
+    </w:rPr>
+  </w:style>
+  <w:style w:type="character" w:styleId="ListLabel18">
+    <w:name w:val="ListLabel 18"/>
+    <w:qFormat/>
+    <w:rPr>
+      <w:rFonts w:cs="Courier New"/>
+    </w:rPr>
+  </w:style>
+  <w:style w:type="character" w:styleId="ListLabel19">
+    <w:name w:val="ListLabel 19"/>
+    <w:qFormat/>
+    <w:rPr>
+      <w:rFonts w:cs="Wingdings"/>
+    </w:rPr>
+  </w:style>
+  <w:style w:type="character" w:styleId="ListLabel20">
+    <w:name w:val="ListLabel 20"/>
+    <w:qFormat/>
+    <w:rPr>
+      <w:rFonts w:cs="Symbol"/>
+    </w:rPr>
+  </w:style>
+  <w:style w:type="character" w:styleId="ListLabel21">
+    <w:name w:val="ListLabel 21"/>
+    <w:qFormat/>
+    <w:rPr>
+      <w:rFonts w:cs="Courier New"/>
+    </w:rPr>
+  </w:style>
+  <w:style w:type="character" w:styleId="ListLabel22">
+    <w:name w:val="ListLabel 22"/>
+    <w:qFormat/>
+    <w:rPr>
+      <w:rFonts w:cs="Wingdings"/>
+    </w:rPr>
+  </w:style>
   <w:style w:type="paragraph" w:styleId="Berschrift" w:customStyle="1">
     <w:name w:val="Überschrift"/>
     <w:basedOn w:val="Normal"/>
